--- a/etc/document.docx
+++ b/etc/document.docx
@@ -114,6 +114,7 @@
                 <w:color w:val="FFFFFF" w:themeColor="background1"/>
               </w:rPr>
             </w:pPr>
+            <w:bookmarkStart w:id="0" w:name="_Toc459556008"/>
             <w:r>
               <w:rPr>
                 <w:color w:val="FFFFFF" w:themeColor="background1"/>
@@ -121,6 +122,7 @@
               </w:rPr>
               <w:t>WordChallangeR</w:t>
             </w:r>
+            <w:bookmarkEnd w:id="0"/>
           </w:p>
         </w:tc>
       </w:tr>
@@ -138,6 +140,7 @@
                 <w:color w:val="FFFFFF" w:themeColor="background1"/>
               </w:rPr>
             </w:pPr>
+            <w:bookmarkStart w:id="1" w:name="_Toc459556009"/>
             <w:r>
               <w:rPr>
                 <w:b w:val="0"/>
@@ -145,19 +148,23 @@
               </w:rPr>
               <w:t>User Guide</w:t>
             </w:r>
+            <w:bookmarkEnd w:id="1"/>
           </w:p>
           <w:p>
             <w:pPr>
               <w:jc w:val="center"/>
-              <w:rPr>
-                <w:rFonts w:hint="eastAsia"/>
-              </w:rPr>
             </w:pPr>
             <w:r>
               <w:rPr>
                 <w:color w:val="FFFFFF" w:themeColor="background1"/>
               </w:rPr>
-              <w:t>For wcR 1.1</w:t>
+              <w:t>For wcR 1.1 -</w:t>
+            </w:r>
+            <w:r>
+              <w:rPr>
+                <w:color w:val="FFFFFF" w:themeColor="background1"/>
+              </w:rPr>
+              <w:t xml:space="preserve"> 1.2</w:t>
             </w:r>
           </w:p>
         </w:tc>
@@ -256,11 +263,1140 @@
     </w:p>
     <w:p>
       <w:pPr>
+        <w:rPr>
+          <w:b/>
+          <w:sz w:val="44"/>
+          <w:szCs w:val="44"/>
+          <w:lang w:val="en"/>
+        </w:rPr>
+      </w:pPr>
+      <w:bookmarkStart w:id="2" w:name="_Toc459556010"/>
+    </w:p>
+    <w:p>
+      <w:pPr>
+        <w:rPr>
+          <w:b/>
+          <w:sz w:val="44"/>
+          <w:szCs w:val="44"/>
+          <w:lang w:val="en"/>
+        </w:rPr>
+      </w:pPr>
+      <w:r>
+        <w:rPr>
+          <w:b/>
+          <w:sz w:val="44"/>
+          <w:szCs w:val="44"/>
+          <w:lang w:val="en"/>
+        </w:rPr>
+        <w:t>Contents</w:t>
+      </w:r>
+      <w:bookmarkEnd w:id="2"/>
+    </w:p>
+    <w:p>
+      <w:pPr>
+        <w:pStyle w:val="11"/>
+        <w:tabs>
+          <w:tab w:val="right" w:leader="dot" w:pos="8296"/>
+        </w:tabs>
+        <w:rPr>
+          <w:noProof/>
+        </w:rPr>
+      </w:pPr>
+      <w:r>
+        <w:rPr>
+          <w:lang w:val="en"/>
+        </w:rPr>
+        <w:fldChar w:fldCharType="begin"/>
+      </w:r>
+      <w:r>
+        <w:rPr>
+          <w:lang w:val="en"/>
+        </w:rPr>
+        <w:instrText xml:space="preserve"> TOC \o "3-3" \h \z \t "</w:instrText>
+      </w:r>
+      <w:r>
+        <w:rPr>
+          <w:lang w:val="en"/>
+        </w:rPr>
+        <w:instrText>标题</w:instrText>
+      </w:r>
+      <w:r>
+        <w:rPr>
+          <w:lang w:val="en"/>
+        </w:rPr>
+        <w:instrText xml:space="preserve"> 1,1,</w:instrText>
+      </w:r>
+      <w:r>
+        <w:rPr>
+          <w:lang w:val="en"/>
+        </w:rPr>
+        <w:instrText>标题</w:instrText>
+      </w:r>
+      <w:r>
+        <w:rPr>
+          <w:lang w:val="en"/>
+        </w:rPr>
+        <w:instrText xml:space="preserve"> 2,2" </w:instrText>
+      </w:r>
+      <w:r>
+        <w:rPr>
+          <w:lang w:val="en"/>
+        </w:rPr>
+        <w:fldChar w:fldCharType="separate"/>
+      </w:r>
+      <w:hyperlink w:anchor="_Toc459561605" w:history="1">
+        <w:r>
+          <w:rPr>
+            <w:rStyle w:val="a3"/>
+            <w:noProof/>
+            <w:lang w:val="en"/>
+          </w:rPr>
+          <w:t>Introduction</w:t>
+        </w:r>
+        <w:r>
+          <w:rPr>
+            <w:noProof/>
+            <w:webHidden/>
+          </w:rPr>
+          <w:tab/>
+        </w:r>
+        <w:r>
+          <w:rPr>
+            <w:noProof/>
+            <w:webHidden/>
+          </w:rPr>
+          <w:fldChar w:fldCharType="begin"/>
+        </w:r>
+        <w:r>
+          <w:rPr>
+            <w:noProof/>
+            <w:webHidden/>
+          </w:rPr>
+          <w:instrText xml:space="preserve"> PAGEREF _Toc459561605 \h </w:instrText>
+        </w:r>
+        <w:r>
+          <w:rPr>
+            <w:noProof/>
+            <w:webHidden/>
+          </w:rPr>
+        </w:r>
+        <w:r>
+          <w:rPr>
+            <w:noProof/>
+            <w:webHidden/>
+          </w:rPr>
+          <w:fldChar w:fldCharType="separate"/>
+        </w:r>
+        <w:r>
+          <w:rPr>
+            <w:noProof/>
+            <w:webHidden/>
+          </w:rPr>
+          <w:t>1</w:t>
+        </w:r>
+        <w:r>
+          <w:rPr>
+            <w:noProof/>
+            <w:webHidden/>
+          </w:rPr>
+          <w:fldChar w:fldCharType="end"/>
+        </w:r>
+      </w:hyperlink>
+    </w:p>
+    <w:p>
+      <w:pPr>
+        <w:pStyle w:val="11"/>
+        <w:tabs>
+          <w:tab w:val="right" w:leader="dot" w:pos="8296"/>
+        </w:tabs>
+        <w:rPr>
+          <w:noProof/>
+        </w:rPr>
+      </w:pPr>
+      <w:hyperlink w:anchor="_Toc459561606" w:history="1">
+        <w:r>
+          <w:rPr>
+            <w:rStyle w:val="a3"/>
+            <w:noProof/>
+            <w:lang w:val="en"/>
+          </w:rPr>
+          <w:t>Installation and configuration</w:t>
+        </w:r>
+        <w:r>
+          <w:rPr>
+            <w:noProof/>
+            <w:webHidden/>
+          </w:rPr>
+          <w:tab/>
+        </w:r>
+        <w:r>
+          <w:rPr>
+            <w:noProof/>
+            <w:webHidden/>
+          </w:rPr>
+          <w:fldChar w:fldCharType="begin"/>
+        </w:r>
+        <w:r>
+          <w:rPr>
+            <w:noProof/>
+            <w:webHidden/>
+          </w:rPr>
+          <w:instrText xml:space="preserve"> PAGEREF _Toc459561606 \h </w:instrText>
+        </w:r>
+        <w:r>
+          <w:rPr>
+            <w:noProof/>
+            <w:webHidden/>
+          </w:rPr>
+        </w:r>
+        <w:r>
+          <w:rPr>
+            <w:noProof/>
+            <w:webHidden/>
+          </w:rPr>
+          <w:fldChar w:fldCharType="separate"/>
+        </w:r>
+        <w:r>
+          <w:rPr>
+            <w:noProof/>
+            <w:webHidden/>
+          </w:rPr>
+          <w:t>1</w:t>
+        </w:r>
+        <w:r>
+          <w:rPr>
+            <w:noProof/>
+            <w:webHidden/>
+          </w:rPr>
+          <w:fldChar w:fldCharType="end"/>
+        </w:r>
+      </w:hyperlink>
+    </w:p>
+    <w:p>
+      <w:pPr>
+        <w:pStyle w:val="20"/>
+        <w:tabs>
+          <w:tab w:val="right" w:leader="dot" w:pos="8296"/>
+        </w:tabs>
+        <w:rPr>
+          <w:noProof/>
+        </w:rPr>
+      </w:pPr>
+      <w:hyperlink w:anchor="_Toc459561607" w:history="1">
+        <w:r>
+          <w:rPr>
+            <w:rStyle w:val="a3"/>
+            <w:noProof/>
+            <w:lang w:val="en"/>
+          </w:rPr>
+          <w:t>For windows user</w:t>
+        </w:r>
+        <w:r>
+          <w:rPr>
+            <w:noProof/>
+            <w:webHidden/>
+          </w:rPr>
+          <w:tab/>
+        </w:r>
+        <w:r>
+          <w:rPr>
+            <w:noProof/>
+            <w:webHidden/>
+          </w:rPr>
+          <w:fldChar w:fldCharType="begin"/>
+        </w:r>
+        <w:r>
+          <w:rPr>
+            <w:noProof/>
+            <w:webHidden/>
+          </w:rPr>
+          <w:instrText xml:space="preserve"> PAGEREF _Toc459561607 \h </w:instrText>
+        </w:r>
+        <w:r>
+          <w:rPr>
+            <w:noProof/>
+            <w:webHidden/>
+          </w:rPr>
+        </w:r>
+        <w:r>
+          <w:rPr>
+            <w:noProof/>
+            <w:webHidden/>
+          </w:rPr>
+          <w:fldChar w:fldCharType="separate"/>
+        </w:r>
+        <w:r>
+          <w:rPr>
+            <w:noProof/>
+            <w:webHidden/>
+          </w:rPr>
+          <w:t>2</w:t>
+        </w:r>
+        <w:r>
+          <w:rPr>
+            <w:noProof/>
+            <w:webHidden/>
+          </w:rPr>
+          <w:fldChar w:fldCharType="end"/>
+        </w:r>
+      </w:hyperlink>
+    </w:p>
+    <w:p>
+      <w:pPr>
+        <w:pStyle w:val="20"/>
+        <w:tabs>
+          <w:tab w:val="right" w:leader="dot" w:pos="8296"/>
+        </w:tabs>
+        <w:rPr>
+          <w:noProof/>
+        </w:rPr>
+      </w:pPr>
+      <w:hyperlink w:anchor="_Toc459561608" w:history="1">
+        <w:r>
+          <w:rPr>
+            <w:rStyle w:val="a3"/>
+            <w:noProof/>
+          </w:rPr>
+          <w:t>Details about applying API keys</w:t>
+        </w:r>
+        <w:r>
+          <w:rPr>
+            <w:noProof/>
+            <w:webHidden/>
+          </w:rPr>
+          <w:tab/>
+        </w:r>
+        <w:r>
+          <w:rPr>
+            <w:noProof/>
+            <w:webHidden/>
+          </w:rPr>
+          <w:fldChar w:fldCharType="begin"/>
+        </w:r>
+        <w:r>
+          <w:rPr>
+            <w:noProof/>
+            <w:webHidden/>
+          </w:rPr>
+          <w:instrText xml:space="preserve"> PAGEREF _Toc459561608 \h </w:instrText>
+        </w:r>
+        <w:r>
+          <w:rPr>
+            <w:noProof/>
+            <w:webHidden/>
+          </w:rPr>
+        </w:r>
+        <w:r>
+          <w:rPr>
+            <w:noProof/>
+            <w:webHidden/>
+          </w:rPr>
+          <w:fldChar w:fldCharType="separate"/>
+        </w:r>
+        <w:r>
+          <w:rPr>
+            <w:noProof/>
+            <w:webHidden/>
+          </w:rPr>
+          <w:t>3</w:t>
+        </w:r>
+        <w:r>
+          <w:rPr>
+            <w:noProof/>
+            <w:webHidden/>
+          </w:rPr>
+          <w:fldChar w:fldCharType="end"/>
+        </w:r>
+      </w:hyperlink>
+    </w:p>
+    <w:p>
+      <w:pPr>
+        <w:pStyle w:val="30"/>
+        <w:tabs>
+          <w:tab w:val="right" w:leader="dot" w:pos="8296"/>
+        </w:tabs>
+        <w:rPr>
+          <w:noProof/>
+        </w:rPr>
+      </w:pPr>
+      <w:hyperlink w:anchor="_Toc459561609" w:history="1">
+        <w:r>
+          <w:rPr>
+            <w:rStyle w:val="a3"/>
+            <w:noProof/>
+          </w:rPr>
+          <w:t>Youdao’s API key</w:t>
+        </w:r>
+        <w:r>
+          <w:rPr>
+            <w:noProof/>
+            <w:webHidden/>
+          </w:rPr>
+          <w:tab/>
+        </w:r>
+        <w:r>
+          <w:rPr>
+            <w:noProof/>
+            <w:webHidden/>
+          </w:rPr>
+          <w:fldChar w:fldCharType="begin"/>
+        </w:r>
+        <w:r>
+          <w:rPr>
+            <w:noProof/>
+            <w:webHidden/>
+          </w:rPr>
+          <w:instrText xml:space="preserve"> PAGEREF _Toc459561609 \h </w:instrText>
+        </w:r>
+        <w:r>
+          <w:rPr>
+            <w:noProof/>
+            <w:webHidden/>
+          </w:rPr>
+        </w:r>
+        <w:r>
+          <w:rPr>
+            <w:noProof/>
+            <w:webHidden/>
+          </w:rPr>
+          <w:fldChar w:fldCharType="separate"/>
+        </w:r>
+        <w:r>
+          <w:rPr>
+            <w:noProof/>
+            <w:webHidden/>
+          </w:rPr>
+          <w:t>3</w:t>
+        </w:r>
+        <w:r>
+          <w:rPr>
+            <w:noProof/>
+            <w:webHidden/>
+          </w:rPr>
+          <w:fldChar w:fldCharType="end"/>
+        </w:r>
+      </w:hyperlink>
+    </w:p>
+    <w:p>
+      <w:pPr>
+        <w:pStyle w:val="30"/>
+        <w:tabs>
+          <w:tab w:val="right" w:leader="dot" w:pos="8296"/>
+        </w:tabs>
+        <w:rPr>
+          <w:noProof/>
+        </w:rPr>
+      </w:pPr>
+      <w:hyperlink w:anchor="_Toc459561610" w:history="1">
+        <w:r>
+          <w:rPr>
+            <w:rStyle w:val="a3"/>
+            <w:noProof/>
+            <w:lang w:val="en"/>
+          </w:rPr>
+          <w:t>Merriam-Webster’s API key</w:t>
+        </w:r>
+        <w:r>
+          <w:rPr>
+            <w:noProof/>
+            <w:webHidden/>
+          </w:rPr>
+          <w:tab/>
+        </w:r>
+        <w:r>
+          <w:rPr>
+            <w:noProof/>
+            <w:webHidden/>
+          </w:rPr>
+          <w:fldChar w:fldCharType="begin"/>
+        </w:r>
+        <w:r>
+          <w:rPr>
+            <w:noProof/>
+            <w:webHidden/>
+          </w:rPr>
+          <w:instrText xml:space="preserve"> PAGEREF _Toc459561610 \h </w:instrText>
+        </w:r>
+        <w:r>
+          <w:rPr>
+            <w:noProof/>
+            <w:webHidden/>
+          </w:rPr>
+        </w:r>
+        <w:r>
+          <w:rPr>
+            <w:noProof/>
+            <w:webHidden/>
+          </w:rPr>
+          <w:fldChar w:fldCharType="separate"/>
+        </w:r>
+        <w:r>
+          <w:rPr>
+            <w:noProof/>
+            <w:webHidden/>
+          </w:rPr>
+          <w:t>3</w:t>
+        </w:r>
+        <w:r>
+          <w:rPr>
+            <w:noProof/>
+            <w:webHidden/>
+          </w:rPr>
+          <w:fldChar w:fldCharType="end"/>
+        </w:r>
+      </w:hyperlink>
+    </w:p>
+    <w:p>
+      <w:pPr>
+        <w:pStyle w:val="11"/>
+        <w:tabs>
+          <w:tab w:val="right" w:leader="dot" w:pos="8296"/>
+        </w:tabs>
+        <w:rPr>
+          <w:noProof/>
+        </w:rPr>
+      </w:pPr>
+      <w:hyperlink w:anchor="_Toc459561611" w:history="1">
+        <w:r>
+          <w:rPr>
+            <w:rStyle w:val="a3"/>
+            <w:noProof/>
+            <w:lang w:val="en"/>
+          </w:rPr>
+          <w:t>Get started</w:t>
+        </w:r>
+        <w:r>
+          <w:rPr>
+            <w:noProof/>
+            <w:webHidden/>
+          </w:rPr>
+          <w:tab/>
+        </w:r>
+        <w:r>
+          <w:rPr>
+            <w:noProof/>
+            <w:webHidden/>
+          </w:rPr>
+          <w:fldChar w:fldCharType="begin"/>
+        </w:r>
+        <w:r>
+          <w:rPr>
+            <w:noProof/>
+            <w:webHidden/>
+          </w:rPr>
+          <w:instrText xml:space="preserve"> PAGEREF _Toc459561611 \h </w:instrText>
+        </w:r>
+        <w:r>
+          <w:rPr>
+            <w:noProof/>
+            <w:webHidden/>
+          </w:rPr>
+        </w:r>
+        <w:r>
+          <w:rPr>
+            <w:noProof/>
+            <w:webHidden/>
+          </w:rPr>
+          <w:fldChar w:fldCharType="separate"/>
+        </w:r>
+        <w:r>
+          <w:rPr>
+            <w:noProof/>
+            <w:webHidden/>
+          </w:rPr>
+          <w:t>4</w:t>
+        </w:r>
+        <w:r>
+          <w:rPr>
+            <w:noProof/>
+            <w:webHidden/>
+          </w:rPr>
+          <w:fldChar w:fldCharType="end"/>
+        </w:r>
+      </w:hyperlink>
+    </w:p>
+    <w:p>
+      <w:pPr>
+        <w:pStyle w:val="20"/>
+        <w:tabs>
+          <w:tab w:val="right" w:leader="dot" w:pos="8296"/>
+        </w:tabs>
+        <w:rPr>
+          <w:noProof/>
+        </w:rPr>
+      </w:pPr>
+      <w:hyperlink w:anchor="_Toc459561612" w:history="1">
+        <w:r>
+          <w:rPr>
+            <w:rStyle w:val="a3"/>
+            <w:noProof/>
+            <w:lang w:val="en"/>
+          </w:rPr>
+          <w:t>Create a new vocabulary list</w:t>
+        </w:r>
+        <w:r>
+          <w:rPr>
+            <w:noProof/>
+            <w:webHidden/>
+          </w:rPr>
+          <w:tab/>
+        </w:r>
+        <w:r>
+          <w:rPr>
+            <w:noProof/>
+            <w:webHidden/>
+          </w:rPr>
+          <w:fldChar w:fldCharType="begin"/>
+        </w:r>
+        <w:r>
+          <w:rPr>
+            <w:noProof/>
+            <w:webHidden/>
+          </w:rPr>
+          <w:instrText xml:space="preserve"> PAGEREF _Toc459561612 \h </w:instrText>
+        </w:r>
+        <w:r>
+          <w:rPr>
+            <w:noProof/>
+            <w:webHidden/>
+          </w:rPr>
+        </w:r>
+        <w:r>
+          <w:rPr>
+            <w:noProof/>
+            <w:webHidden/>
+          </w:rPr>
+          <w:fldChar w:fldCharType="separate"/>
+        </w:r>
+        <w:r>
+          <w:rPr>
+            <w:noProof/>
+            <w:webHidden/>
+          </w:rPr>
+          <w:t>4</w:t>
+        </w:r>
+        <w:r>
+          <w:rPr>
+            <w:noProof/>
+            <w:webHidden/>
+          </w:rPr>
+          <w:fldChar w:fldCharType="end"/>
+        </w:r>
+      </w:hyperlink>
+    </w:p>
+    <w:p>
+      <w:pPr>
+        <w:pStyle w:val="20"/>
+        <w:tabs>
+          <w:tab w:val="right" w:leader="dot" w:pos="8296"/>
+        </w:tabs>
+        <w:rPr>
+          <w:noProof/>
+        </w:rPr>
+      </w:pPr>
+      <w:hyperlink w:anchor="_Toc459561613" w:history="1">
+        <w:r>
+          <w:rPr>
+            <w:rStyle w:val="a3"/>
+            <w:noProof/>
+            <w:lang w:val="en"/>
+          </w:rPr>
+          <w:t>Generating dictionary and test paper</w:t>
+        </w:r>
+        <w:r>
+          <w:rPr>
+            <w:noProof/>
+            <w:webHidden/>
+          </w:rPr>
+          <w:tab/>
+        </w:r>
+        <w:r>
+          <w:rPr>
+            <w:noProof/>
+            <w:webHidden/>
+          </w:rPr>
+          <w:fldChar w:fldCharType="begin"/>
+        </w:r>
+        <w:r>
+          <w:rPr>
+            <w:noProof/>
+            <w:webHidden/>
+          </w:rPr>
+          <w:instrText xml:space="preserve"> PAGEREF _Toc459561613 \h </w:instrText>
+        </w:r>
+        <w:r>
+          <w:rPr>
+            <w:noProof/>
+            <w:webHidden/>
+          </w:rPr>
+        </w:r>
+        <w:r>
+          <w:rPr>
+            <w:noProof/>
+            <w:webHidden/>
+          </w:rPr>
+          <w:fldChar w:fldCharType="separate"/>
+        </w:r>
+        <w:r>
+          <w:rPr>
+            <w:noProof/>
+            <w:webHidden/>
+          </w:rPr>
+          <w:t>5</w:t>
+        </w:r>
+        <w:r>
+          <w:rPr>
+            <w:noProof/>
+            <w:webHidden/>
+          </w:rPr>
+          <w:fldChar w:fldCharType="end"/>
+        </w:r>
+      </w:hyperlink>
+    </w:p>
+    <w:p>
+      <w:pPr>
+        <w:pStyle w:val="20"/>
+        <w:tabs>
+          <w:tab w:val="right" w:leader="dot" w:pos="8296"/>
+        </w:tabs>
+        <w:rPr>
+          <w:noProof/>
+        </w:rPr>
+      </w:pPr>
+      <w:hyperlink w:anchor="_Toc459561614" w:history="1">
+        <w:r>
+          <w:rPr>
+            <w:rStyle w:val="a3"/>
+            <w:noProof/>
+            <w:lang w:val="en"/>
+          </w:rPr>
+          <w:t>Profile</w:t>
+        </w:r>
+        <w:r>
+          <w:rPr>
+            <w:noProof/>
+            <w:webHidden/>
+          </w:rPr>
+          <w:tab/>
+        </w:r>
+        <w:r>
+          <w:rPr>
+            <w:noProof/>
+            <w:webHidden/>
+          </w:rPr>
+          <w:fldChar w:fldCharType="begin"/>
+        </w:r>
+        <w:r>
+          <w:rPr>
+            <w:noProof/>
+            <w:webHidden/>
+          </w:rPr>
+          <w:instrText xml:space="preserve"> PAGEREF _Toc459561614 \h </w:instrText>
+        </w:r>
+        <w:r>
+          <w:rPr>
+            <w:noProof/>
+            <w:webHidden/>
+          </w:rPr>
+        </w:r>
+        <w:r>
+          <w:rPr>
+            <w:noProof/>
+            <w:webHidden/>
+          </w:rPr>
+          <w:fldChar w:fldCharType="separate"/>
+        </w:r>
+        <w:r>
+          <w:rPr>
+            <w:noProof/>
+            <w:webHidden/>
+          </w:rPr>
+          <w:t>5</w:t>
+        </w:r>
+        <w:r>
+          <w:rPr>
+            <w:noProof/>
+            <w:webHidden/>
+          </w:rPr>
+          <w:fldChar w:fldCharType="end"/>
+        </w:r>
+      </w:hyperlink>
+    </w:p>
+    <w:p>
+      <w:pPr>
+        <w:pStyle w:val="20"/>
+        <w:tabs>
+          <w:tab w:val="right" w:leader="dot" w:pos="8296"/>
+        </w:tabs>
+        <w:rPr>
+          <w:noProof/>
+        </w:rPr>
+      </w:pPr>
+      <w:hyperlink w:anchor="_Toc459561615" w:history="1">
+        <w:r>
+          <w:rPr>
+            <w:rStyle w:val="a3"/>
+            <w:noProof/>
+            <w:lang w:val="en"/>
+          </w:rPr>
+          <w:t>Other toys</w:t>
+        </w:r>
+        <w:r>
+          <w:rPr>
+            <w:noProof/>
+            <w:webHidden/>
+          </w:rPr>
+          <w:tab/>
+        </w:r>
+        <w:r>
+          <w:rPr>
+            <w:noProof/>
+            <w:webHidden/>
+          </w:rPr>
+          <w:fldChar w:fldCharType="begin"/>
+        </w:r>
+        <w:r>
+          <w:rPr>
+            <w:noProof/>
+            <w:webHidden/>
+          </w:rPr>
+          <w:instrText xml:space="preserve"> PAGEREF _Toc459561615 \h </w:instrText>
+        </w:r>
+        <w:r>
+          <w:rPr>
+            <w:noProof/>
+            <w:webHidden/>
+          </w:rPr>
+        </w:r>
+        <w:r>
+          <w:rPr>
+            <w:noProof/>
+            <w:webHidden/>
+          </w:rPr>
+          <w:fldChar w:fldCharType="separate"/>
+        </w:r>
+        <w:r>
+          <w:rPr>
+            <w:noProof/>
+            <w:webHidden/>
+          </w:rPr>
+          <w:t>6</w:t>
+        </w:r>
+        <w:r>
+          <w:rPr>
+            <w:noProof/>
+            <w:webHidden/>
+          </w:rPr>
+          <w:fldChar w:fldCharType="end"/>
+        </w:r>
+      </w:hyperlink>
+    </w:p>
+    <w:p>
+      <w:pPr>
+        <w:pStyle w:val="11"/>
+        <w:tabs>
+          <w:tab w:val="right" w:leader="dot" w:pos="8296"/>
+        </w:tabs>
+        <w:rPr>
+          <w:noProof/>
+        </w:rPr>
+      </w:pPr>
+      <w:hyperlink w:anchor="_Toc459561616" w:history="1">
+        <w:r>
+          <w:rPr>
+            <w:rStyle w:val="a3"/>
+            <w:noProof/>
+            <w:lang w:val="en"/>
+          </w:rPr>
+          <w:t>What’s New</w:t>
+        </w:r>
+        <w:r>
+          <w:rPr>
+            <w:noProof/>
+            <w:webHidden/>
+          </w:rPr>
+          <w:tab/>
+        </w:r>
+        <w:r>
+          <w:rPr>
+            <w:noProof/>
+            <w:webHidden/>
+          </w:rPr>
+          <w:fldChar w:fldCharType="begin"/>
+        </w:r>
+        <w:r>
+          <w:rPr>
+            <w:noProof/>
+            <w:webHidden/>
+          </w:rPr>
+          <w:instrText xml:space="preserve"> PAGEREF _Toc459561616 \h </w:instrText>
+        </w:r>
+        <w:r>
+          <w:rPr>
+            <w:noProof/>
+            <w:webHidden/>
+          </w:rPr>
+        </w:r>
+        <w:r>
+          <w:rPr>
+            <w:noProof/>
+            <w:webHidden/>
+          </w:rPr>
+          <w:fldChar w:fldCharType="separate"/>
+        </w:r>
+        <w:r>
+          <w:rPr>
+            <w:noProof/>
+            <w:webHidden/>
+          </w:rPr>
+          <w:t>6</w:t>
+        </w:r>
+        <w:r>
+          <w:rPr>
+            <w:noProof/>
+            <w:webHidden/>
+          </w:rPr>
+          <w:fldChar w:fldCharType="end"/>
+        </w:r>
+      </w:hyperlink>
+    </w:p>
+    <w:p>
+      <w:pPr>
+        <w:pStyle w:val="20"/>
+        <w:tabs>
+          <w:tab w:val="right" w:leader="dot" w:pos="8296"/>
+        </w:tabs>
+        <w:rPr>
+          <w:noProof/>
+        </w:rPr>
+      </w:pPr>
+      <w:hyperlink w:anchor="_Toc459561617" w:history="1">
+        <w:r>
+          <w:rPr>
+            <w:rStyle w:val="a3"/>
+            <w:noProof/>
+            <w:lang w:val="en"/>
+          </w:rPr>
+          <w:t>wcR 1.2</w:t>
+        </w:r>
+        <w:r>
+          <w:rPr>
+            <w:noProof/>
+            <w:webHidden/>
+          </w:rPr>
+          <w:tab/>
+        </w:r>
+        <w:r>
+          <w:rPr>
+            <w:noProof/>
+            <w:webHidden/>
+          </w:rPr>
+          <w:fldChar w:fldCharType="begin"/>
+        </w:r>
+        <w:r>
+          <w:rPr>
+            <w:noProof/>
+            <w:webHidden/>
+          </w:rPr>
+          <w:instrText xml:space="preserve"> PAGEREF _Toc459561617 \h </w:instrText>
+        </w:r>
+        <w:r>
+          <w:rPr>
+            <w:noProof/>
+            <w:webHidden/>
+          </w:rPr>
+        </w:r>
+        <w:r>
+          <w:rPr>
+            <w:noProof/>
+            <w:webHidden/>
+          </w:rPr>
+          <w:fldChar w:fldCharType="separate"/>
+        </w:r>
+        <w:r>
+          <w:rPr>
+            <w:noProof/>
+            <w:webHidden/>
+          </w:rPr>
+          <w:t>6</w:t>
+        </w:r>
+        <w:r>
+          <w:rPr>
+            <w:noProof/>
+            <w:webHidden/>
+          </w:rPr>
+          <w:fldChar w:fldCharType="end"/>
+        </w:r>
+      </w:hyperlink>
+    </w:p>
+    <w:p>
+      <w:pPr>
+        <w:pStyle w:val="11"/>
+        <w:tabs>
+          <w:tab w:val="right" w:leader="dot" w:pos="8296"/>
+        </w:tabs>
+        <w:rPr>
+          <w:noProof/>
+        </w:rPr>
+      </w:pPr>
+      <w:hyperlink w:anchor="_Toc459561618" w:history="1">
+        <w:r>
+          <w:rPr>
+            <w:rStyle w:val="a3"/>
+            <w:noProof/>
+          </w:rPr>
+          <w:t>Known bugs</w:t>
+        </w:r>
+        <w:r>
+          <w:rPr>
+            <w:noProof/>
+            <w:webHidden/>
+          </w:rPr>
+          <w:tab/>
+        </w:r>
+        <w:r>
+          <w:rPr>
+            <w:noProof/>
+            <w:webHidden/>
+          </w:rPr>
+          <w:fldChar w:fldCharType="begin"/>
+        </w:r>
+        <w:r>
+          <w:rPr>
+            <w:noProof/>
+            <w:webHidden/>
+          </w:rPr>
+          <w:instrText xml:space="preserve"> PAGEREF _Toc459561618 \h </w:instrText>
+        </w:r>
+        <w:r>
+          <w:rPr>
+            <w:noProof/>
+            <w:webHidden/>
+          </w:rPr>
+        </w:r>
+        <w:r>
+          <w:rPr>
+            <w:noProof/>
+            <w:webHidden/>
+          </w:rPr>
+          <w:fldChar w:fldCharType="separate"/>
+        </w:r>
+        <w:r>
+          <w:rPr>
+            <w:noProof/>
+            <w:webHidden/>
+          </w:rPr>
+          <w:t>6</w:t>
+        </w:r>
+        <w:r>
+          <w:rPr>
+            <w:noProof/>
+            <w:webHidden/>
+          </w:rPr>
+          <w:fldChar w:fldCharType="end"/>
+        </w:r>
+      </w:hyperlink>
+    </w:p>
+    <w:p>
+      <w:pPr>
+        <w:pStyle w:val="11"/>
+        <w:tabs>
+          <w:tab w:val="right" w:leader="dot" w:pos="8296"/>
+        </w:tabs>
+        <w:rPr>
+          <w:noProof/>
+        </w:rPr>
+      </w:pPr>
+      <w:hyperlink w:anchor="_Toc459561619" w:history="1">
+        <w:r>
+          <w:rPr>
+            <w:rStyle w:val="a3"/>
+            <w:noProof/>
+            <w:lang w:val="en"/>
+          </w:rPr>
+          <w:t>License</w:t>
+        </w:r>
+        <w:r>
+          <w:rPr>
+            <w:noProof/>
+            <w:webHidden/>
+          </w:rPr>
+          <w:tab/>
+        </w:r>
+        <w:r>
+          <w:rPr>
+            <w:noProof/>
+            <w:webHidden/>
+          </w:rPr>
+          <w:fldChar w:fldCharType="begin"/>
+        </w:r>
+        <w:r>
+          <w:rPr>
+            <w:noProof/>
+            <w:webHidden/>
+          </w:rPr>
+          <w:instrText xml:space="preserve"> PAGEREF _Toc459561619 \h </w:instrText>
+        </w:r>
+        <w:r>
+          <w:rPr>
+            <w:noProof/>
+            <w:webHidden/>
+          </w:rPr>
+        </w:r>
+        <w:r>
+          <w:rPr>
+            <w:noProof/>
+            <w:webHidden/>
+          </w:rPr>
+          <w:fldChar w:fldCharType="separate"/>
+        </w:r>
+        <w:r>
+          <w:rPr>
+            <w:noProof/>
+            <w:webHidden/>
+          </w:rPr>
+          <w:t>6</w:t>
+        </w:r>
+        <w:r>
+          <w:rPr>
+            <w:noProof/>
+            <w:webHidden/>
+          </w:rPr>
+          <w:fldChar w:fldCharType="end"/>
+        </w:r>
+      </w:hyperlink>
+    </w:p>
+    <w:p>
+      <w:pPr>
+        <w:rPr>
+          <w:lang w:val="en"/>
+        </w:rPr>
+        <w:sectPr>
+          <w:type w:val="continuous"/>
+          <w:pgSz w:w="11906" w:h="16838"/>
+          <w:pgMar w:top="1440" w:right="1800" w:bottom="1440" w:left="1800" w:header="851" w:footer="992" w:gutter="0"/>
+          <w:cols w:space="425"/>
+          <w:docGrid w:type="lines" w:linePitch="312"/>
+        </w:sectPr>
+      </w:pPr>
+      <w:r>
+        <w:rPr>
+          <w:lang w:val="en"/>
+        </w:rPr>
+        <w:fldChar w:fldCharType="end"/>
+      </w:r>
+      <w:bookmarkStart w:id="3" w:name="_GoBack"/>
+      <w:bookmarkEnd w:id="3"/>
+    </w:p>
+    <w:p>
+      <w:pPr>
         <w:pStyle w:val="1"/>
         <w:rPr>
           <w:lang w:val="en"/>
         </w:rPr>
       </w:pPr>
+      <w:bookmarkStart w:id="4" w:name="_Toc459556011"/>
+      <w:bookmarkStart w:id="5" w:name="_Toc459561605"/>
       <w:r>
         <w:rPr>
           <w:rFonts w:hint="eastAsia"/>
@@ -268,6 +1404,8 @@
         </w:rPr>
         <w:t>Introduction</w:t>
       </w:r>
+      <w:bookmarkEnd w:id="4"/>
+      <w:bookmarkEnd w:id="5"/>
     </w:p>
     <w:p>
       <w:pPr>
@@ -505,6 +1643,8 @@
           <w:lang w:val="en"/>
         </w:rPr>
       </w:pPr>
+      <w:bookmarkStart w:id="6" w:name="_Toc459556012"/>
+      <w:bookmarkStart w:id="7" w:name="_Toc459561606"/>
       <w:r>
         <w:rPr>
           <w:lang w:val="en"/>
@@ -517,6 +1657,8 @@
         </w:rPr>
         <w:t>uration</w:t>
       </w:r>
+      <w:bookmarkEnd w:id="6"/>
+      <w:bookmarkEnd w:id="7"/>
     </w:p>
     <w:p>
       <w:pPr>
@@ -541,7 +1683,14 @@
             <w:rStyle w:val="a3"/>
             <w:lang w:val="en"/>
           </w:rPr>
-          <w:t>github</w:t>
+          <w:t>G</w:t>
+        </w:r>
+        <w:r>
+          <w:rPr>
+            <w:rStyle w:val="a3"/>
+            <w:lang w:val="en"/>
+          </w:rPr>
+          <w:t>ithub</w:t>
         </w:r>
       </w:hyperlink>
       <w:r>
@@ -550,8 +1699,6 @@
         </w:rPr>
         <w:t>.</w:t>
       </w:r>
-      <w:bookmarkStart w:id="0" w:name="_GoBack"/>
-      <w:bookmarkEnd w:id="0"/>
     </w:p>
     <w:p>
       <w:pPr>
@@ -646,6 +1793,44 @@
         <w:t>.</w:t>
       </w:r>
       <w:r>
+        <w:t xml:space="preserve"> To get more information about how to apply for the API</w:t>
+      </w:r>
+      <w:r>
+        <w:t xml:space="preserve"> keys</w:t>
+      </w:r>
+      <w:r>
+        <w:t xml:space="preserve">, </w:t>
+      </w:r>
+      <w:hyperlink w:anchor="_Details_about_applying" w:history="1">
+        <w:r>
+          <w:rPr>
+            <w:rStyle w:val="a3"/>
+          </w:rPr>
+          <w:t xml:space="preserve">see </w:t>
+        </w:r>
+        <w:r>
+          <w:rPr>
+            <w:rStyle w:val="a3"/>
+          </w:rPr>
+          <w:t xml:space="preserve">the </w:t>
+        </w:r>
+        <w:r>
+          <w:rPr>
+            <w:rStyle w:val="a3"/>
+          </w:rPr>
+          <w:t xml:space="preserve">next </w:t>
+        </w:r>
+        <w:r>
+          <w:rPr>
+            <w:rStyle w:val="a3"/>
+          </w:rPr>
+          <w:t>chapter</w:t>
+        </w:r>
+      </w:hyperlink>
+      <w:r>
+        <w:t xml:space="preserve">. </w:t>
+      </w:r>
+      <w:r>
         <w:rPr>
           <w:b/>
           <w:bCs/>
@@ -695,7 +1880,31 @@
         <w:rPr>
           <w:lang w:val="en"/>
         </w:rPr>
-        <w:t xml:space="preserve">, and edit it: Fill the Youdao's API in the first line like: </w:t>
+        <w:t>, and edit it: Fill the Youdao's API</w:t>
+      </w:r>
+      <w:r>
+        <w:rPr>
+          <w:lang w:val="en"/>
+        </w:rPr>
+        <w:t xml:space="preserve"> key</w:t>
+      </w:r>
+      <w:r>
+        <w:rPr>
+          <w:lang w:val="en"/>
+        </w:rPr>
+        <w:t xml:space="preserve"> </w:t>
+      </w:r>
+      <w:r>
+        <w:rPr>
+          <w:lang w:val="en"/>
+        </w:rPr>
+        <w:t xml:space="preserve">and ‘key from’ </w:t>
+      </w:r>
+      <w:r>
+        <w:rPr>
+          <w:lang w:val="en"/>
+        </w:rPr>
+        <w:t xml:space="preserve">like: </w:t>
       </w:r>
     </w:p>
     <w:p>
@@ -712,6 +1921,28 @@
           <w:lang w:val="en"/>
         </w:rPr>
         <w:t>EC_API &lt;- '0000000000'</w:t>
+      </w:r>
+    </w:p>
+    <w:p>
+      <w:pPr>
+        <w:pStyle w:val="Code"/>
+        <w:spacing w:before="93" w:after="93"/>
+        <w:ind w:left="1050" w:right="1050"/>
+        <w:rPr>
+          <w:lang w:val="en"/>
+        </w:rPr>
+      </w:pPr>
+      <w:r>
+        <w:rPr>
+          <w:lang w:val="en"/>
+        </w:rPr>
+        <w:t>EC_KEY_FROM &lt;- 'Linda_wcR</w:t>
+      </w:r>
+      <w:r>
+        <w:rPr>
+          <w:lang w:val="en"/>
+        </w:rPr>
+        <w:t>'</w:t>
       </w:r>
     </w:p>
     <w:p>
@@ -729,7 +1960,19 @@
         <w:rPr>
           <w:lang w:val="en"/>
         </w:rPr>
-        <w:t>and Fill the Merriam-Webster's API in the second like:</w:t>
+        <w:t>and Fill the Merriam-Webster's API</w:t>
+      </w:r>
+      <w:r>
+        <w:rPr>
+          <w:lang w:val="en"/>
+        </w:rPr>
+        <w:t xml:space="preserve"> key</w:t>
+      </w:r>
+      <w:r>
+        <w:rPr>
+          <w:lang w:val="en"/>
+        </w:rPr>
+        <w:t xml:space="preserve"> in the second like:</w:t>
       </w:r>
     </w:p>
     <w:p>
@@ -834,6 +2077,7 @@
         <w:spacing w:before="93" w:after="93"/>
         <w:ind w:left="1050" w:right="1050"/>
         <w:rPr>
+          <w:rFonts w:hint="eastAsia"/>
           <w:lang w:val="en"/>
         </w:rPr>
       </w:pPr>
@@ -846,33 +2090,13 @@
     </w:p>
     <w:p>
       <w:pPr>
-        <w:rPr>
-          <w:lang w:val="en"/>
-        </w:rPr>
-      </w:pPr>
-    </w:p>
-    <w:p>
-      <w:pPr>
-        <w:rPr>
-          <w:lang w:val="en"/>
-        </w:rPr>
-      </w:pPr>
-    </w:p>
-    <w:p>
-      <w:pPr>
-        <w:jc w:val="center"/>
-        <w:rPr>
-          <w:lang w:val="en"/>
-        </w:rPr>
-      </w:pPr>
-    </w:p>
-    <w:p>
-      <w:pPr>
         <w:pStyle w:val="2"/>
         <w:rPr>
           <w:lang w:val="en"/>
         </w:rPr>
       </w:pPr>
+      <w:bookmarkStart w:id="8" w:name="_Toc459556013"/>
+      <w:bookmarkStart w:id="9" w:name="_Toc459561607"/>
       <w:r>
         <w:rPr>
           <w:lang w:val="en"/>
@@ -886,11 +2110,12 @@
         </w:rPr>
         <w:t>or windows user</w:t>
       </w:r>
-    </w:p>
-    <w:p>
-      <w:pPr>
-        <w:rPr>
-          <w:rFonts w:hint="eastAsia"/>
+      <w:bookmarkEnd w:id="8"/>
+      <w:bookmarkEnd w:id="9"/>
+    </w:p>
+    <w:p>
+      <w:pPr>
+        <w:rPr>
           <w:lang w:val="en"/>
         </w:rPr>
       </w:pPr>
@@ -1091,9 +2316,6 @@
     <w:p>
       <w:pPr>
         <w:pStyle w:val="Portableinstruction"/>
-        <w:rPr>
-          <w:rFonts w:hint="eastAsia"/>
-        </w:rPr>
       </w:pPr>
       <w:r>
         <w:rPr>
@@ -1132,7 +2354,7 @@
         <w:rPr>
           <w:rFonts w:hint="eastAsia"/>
         </w:rPr>
-        <w:t>└</w:t>
+        <w:t>├</w:t>
       </w:r>
       <w:r>
         <w:rPr>
@@ -1149,6 +2371,44 @@
       <w:r>
         <w:tab/>
         <w:t>wcR source code here</w:t>
+      </w:r>
+    </w:p>
+    <w:p>
+      <w:pPr>
+        <w:pStyle w:val="Portableinstruction"/>
+      </w:pPr>
+      <w:r>
+        <w:rPr>
+          <w:rFonts w:hint="eastAsia"/>
+        </w:rPr>
+        <w:t>└</w:t>
+      </w:r>
+      <w:r>
+        <w:rPr>
+          <w:rFonts w:hint="eastAsia"/>
+        </w:rPr>
+        <w:t xml:space="preserve"> wcR.</w:t>
+      </w:r>
+      <w:proofErr w:type="gramStart"/>
+      <w:r>
+        <w:rPr>
+          <w:rFonts w:hint="eastAsia"/>
+        </w:rPr>
+        <w:t>cmd</w:t>
+      </w:r>
+      <w:proofErr w:type="gramEnd"/>
+      <w:r>
+        <w:rPr>
+          <w:rFonts w:hint="eastAsia"/>
+        </w:rPr>
+        <w:tab/>
+      </w:r>
+      <w:r>
+        <w:rPr>
+          <w:rFonts w:hint="eastAsia"/>
+        </w:rPr>
+        <w:tab/>
+        <w:t>Launcher</w:t>
       </w:r>
     </w:p>
     <w:p>
@@ -1185,9 +2445,6 @@
           <w:numId w:val="1"/>
         </w:numPr>
         <w:jc w:val="both"/>
-        <w:rPr>
-          <w:rFonts w:hint="eastAsia"/>
-        </w:rPr>
       </w:pPr>
       <w:r>
         <w:rPr>
@@ -1246,6 +2503,7 @@
             <w14:uncheckedState w14:val="2610" w14:font="MS Gothic"/>
           </w14:checkbox>
         </w:sdtPr>
+        <w:sdtEndPr/>
         <w:sdtContent>
           <w:r>
             <w:rPr>
@@ -1271,9 +2529,6 @@
       <w:r>
         <w:t xml:space="preserve"> page.</w:t>
       </w:r>
-      <w:r>
-        <w:t>.</w:t>
-      </w:r>
     </w:p>
     <w:p>
       <w:pPr>
@@ -1337,6 +2592,7 @@
             <w14:uncheckedState w14:val="2610" w14:font="MS Gothic"/>
           </w14:checkbox>
         </w:sdtPr>
+        <w:sdtEndPr/>
         <w:sdtContent>
           <w:r>
             <w:rPr>
@@ -1371,6 +2627,7 @@
             <w14:uncheckedState w14:val="2610" w14:font="MS Gothic"/>
           </w14:checkbox>
         </w:sdtPr>
+        <w:sdtEndPr/>
         <w:sdtContent>
           <w:r>
             <w:rPr>
@@ -1405,6 +2662,7 @@
             <w14:uncheckedState w14:val="2610" w14:font="MS Gothic"/>
           </w14:checkbox>
         </w:sdtPr>
+        <w:sdtEndPr/>
         <w:sdtContent>
           <w:r>
             <w:rPr>
@@ -1419,15 +2677,7 @@
         <w:t>A</w:t>
       </w:r>
       <w:r>
-        <w:t>ssociate R with .</w:t>
-      </w:r>
-      <w:proofErr w:type="spellStart"/>
-      <w:r>
-        <w:t>RData</w:t>
-      </w:r>
-      <w:proofErr w:type="spellEnd"/>
-      <w:r>
-        <w:t xml:space="preserve"> files”</w:t>
+        <w:t>ssociate R with .RData files”</w:t>
       </w:r>
       <w:r>
         <w:t xml:space="preserve"> checkbox.</w:t>
@@ -1479,13 +2729,8 @@
         <w:spacing w:before="93" w:after="93"/>
         <w:ind w:left="1050" w:right="1050"/>
       </w:pPr>
-      <w:proofErr w:type="spellStart"/>
-      <w:r>
-        <w:t>setwd</w:t>
-      </w:r>
-      <w:proofErr w:type="spellEnd"/>
-      <w:r>
-        <w:t>('./wcR/')</w:t>
+      <w:r>
+        <w:t>setwd('./wcR/')</w:t>
       </w:r>
     </w:p>
     <w:p>
@@ -1493,20 +2738,9 @@
         <w:pStyle w:val="Code"/>
         <w:spacing w:before="93" w:after="93"/>
         <w:ind w:left="1050" w:right="1050"/>
-        <w:rPr>
-          <w:rFonts w:hint="eastAsia"/>
-        </w:rPr>
-      </w:pPr>
-      <w:r>
-        <w:t>.First &lt;- function() source('.</w:t>
-      </w:r>
-      <w:proofErr w:type="spellStart"/>
-      <w:r>
-        <w:t>Rprofile</w:t>
-      </w:r>
-      <w:proofErr w:type="spellEnd"/>
-      <w:r>
-        <w:t>')</w:t>
+      </w:pPr>
+      <w:r>
+        <w:t>.First &lt;- function() source('.Rprofile')</w:t>
       </w:r>
     </w:p>
     <w:p>
@@ -1559,17 +2793,2163 @@
     </w:p>
     <w:p>
       <w:pPr>
+        <w:pStyle w:val="2"/>
+      </w:pPr>
+      <w:bookmarkStart w:id="10" w:name="_Details_about_applying"/>
+      <w:bookmarkStart w:id="11" w:name="_Toc459561608"/>
+      <w:bookmarkEnd w:id="10"/>
+      <w:r>
+        <w:rPr>
+          <w:rFonts w:hint="eastAsia"/>
+        </w:rPr>
+        <w:t>D</w:t>
+      </w:r>
+      <w:r>
+        <w:t>etails about applying API</w:t>
+      </w:r>
+      <w:r>
+        <w:t xml:space="preserve"> keys</w:t>
+      </w:r>
+      <w:bookmarkEnd w:id="11"/>
+    </w:p>
+    <w:p>
+      <w:pPr>
+        <w:pStyle w:val="3"/>
+        <w:spacing w:before="156" w:after="156"/>
+      </w:pPr>
+      <w:bookmarkStart w:id="12" w:name="_Youdao’s_API_key"/>
+      <w:bookmarkStart w:id="13" w:name="_Toc459561609"/>
+      <w:bookmarkEnd w:id="12"/>
+      <w:r>
+        <w:rPr>
+          <w:rFonts w:hint="eastAsia"/>
+        </w:rPr>
+        <w:t>Youdao</w:t>
+      </w:r>
+      <w:r>
+        <w:t>’s API</w:t>
+      </w:r>
+      <w:r>
+        <w:t xml:space="preserve"> key</w:t>
+      </w:r>
+      <w:bookmarkEnd w:id="13"/>
+    </w:p>
+    <w:p>
+      <w:pPr>
+        <w:rPr>
+          <w:rFonts w:hint="eastAsia"/>
+        </w:rPr>
+      </w:pPr>
+      <w:r>
+        <w:t xml:space="preserve">Open </w:t>
+      </w:r>
+      <w:hyperlink r:id="rId17" w:history="1">
+        <w:r>
+          <w:rPr>
+            <w:rStyle w:val="a3"/>
+          </w:rPr>
+          <w:t>http://fanyi.youdao.com/openapi?path=data-mode</w:t>
+        </w:r>
+      </w:hyperlink>
+      <w:r>
+        <w:t xml:space="preserve"> and fill the blank with following instruction.</w:t>
+      </w:r>
+    </w:p>
+    <w:tbl>
+      <w:tblPr>
+        <w:tblStyle w:val="a5"/>
+        <w:tblW w:w="8364" w:type="dxa"/>
+        <w:tblLook w:val="04A0" w:firstRow="1" w:lastRow="0" w:firstColumn="1" w:lastColumn="0" w:noHBand="0" w:noVBand="1"/>
+      </w:tblPr>
+      <w:tblGrid>
+        <w:gridCol w:w="1129"/>
+        <w:gridCol w:w="3266"/>
+        <w:gridCol w:w="425"/>
+        <w:gridCol w:w="3544"/>
+      </w:tblGrid>
+      <w:tr>
+        <w:trPr>
+          <w:trHeight w:val="534"/>
+        </w:trPr>
+        <w:tc>
+          <w:tcPr>
+            <w:tcW w:w="4395" w:type="dxa"/>
+            <w:gridSpan w:val="2"/>
+            <w:tcBorders>
+              <w:top w:val="single" w:sz="8" w:space="0" w:color="auto"/>
+              <w:left w:val="single" w:sz="8" w:space="0" w:color="auto"/>
+              <w:bottom w:val="single" w:sz="8" w:space="0" w:color="auto"/>
+              <w:right w:val="single" w:sz="8" w:space="0" w:color="auto"/>
+            </w:tcBorders>
+            <w:vAlign w:val="center"/>
+          </w:tcPr>
+          <w:p>
+            <w:pPr>
+              <w:jc w:val="center"/>
+              <w:rPr>
+                <w:rFonts w:hint="eastAsia"/>
+              </w:rPr>
+            </w:pPr>
+            <w:r>
+              <w:rPr>
+                <w:rFonts w:hint="eastAsia"/>
+              </w:rPr>
+              <w:t>申请</w:t>
+            </w:r>
+            <w:r>
+              <w:rPr>
+                <w:rFonts w:hint="eastAsia"/>
+              </w:rPr>
+              <w:t>key</w:t>
+            </w:r>
+          </w:p>
+        </w:tc>
+        <w:tc>
+          <w:tcPr>
+            <w:tcW w:w="425" w:type="dxa"/>
+            <w:tcBorders>
+              <w:top w:val="nil"/>
+              <w:left w:val="single" w:sz="8" w:space="0" w:color="auto"/>
+              <w:bottom w:val="nil"/>
+              <w:right w:val="nil"/>
+            </w:tcBorders>
+          </w:tcPr>
+          <w:p>
+            <w:pPr>
+              <w:rPr>
+                <w:rFonts w:hint="eastAsia"/>
+              </w:rPr>
+            </w:pPr>
+          </w:p>
+        </w:tc>
+        <w:tc>
+          <w:tcPr>
+            <w:tcW w:w="3544" w:type="dxa"/>
+            <w:tcBorders>
+              <w:top w:val="nil"/>
+              <w:left w:val="nil"/>
+              <w:bottom w:val="nil"/>
+              <w:right w:val="nil"/>
+            </w:tcBorders>
+          </w:tcPr>
+          <w:p>
+            <w:pPr>
+              <w:rPr>
+                <w:rFonts w:hint="eastAsia"/>
+              </w:rPr>
+            </w:pPr>
+          </w:p>
+        </w:tc>
+      </w:tr>
+      <w:tr>
+        <w:tc>
+          <w:tcPr>
+            <w:tcW w:w="1129" w:type="dxa"/>
+            <w:tcBorders>
+              <w:top w:val="single" w:sz="8" w:space="0" w:color="auto"/>
+              <w:left w:val="single" w:sz="8" w:space="0" w:color="auto"/>
+              <w:bottom w:val="nil"/>
+              <w:right w:val="nil"/>
+            </w:tcBorders>
+            <w:vAlign w:val="center"/>
+          </w:tcPr>
+          <w:p>
+            <w:pPr>
+              <w:jc w:val="center"/>
+              <w:rPr>
+                <w:rFonts w:hint="eastAsia"/>
+              </w:rPr>
+            </w:pPr>
+            <w:r>
+              <w:rPr>
+                <w:rFonts w:hint="eastAsia"/>
+              </w:rPr>
+              <w:t>应用名称</w:t>
+            </w:r>
+          </w:p>
+        </w:tc>
+        <w:tc>
+          <w:tcPr>
+            <w:tcW w:w="3266" w:type="dxa"/>
+            <w:tcBorders>
+              <w:top w:val="single" w:sz="8" w:space="0" w:color="auto"/>
+              <w:left w:val="nil"/>
+              <w:bottom w:val="nil"/>
+              <w:right w:val="single" w:sz="8" w:space="0" w:color="auto"/>
+            </w:tcBorders>
+            <w:vAlign w:val="center"/>
+          </w:tcPr>
+          <w:p>
+            <w:pPr>
+              <w:jc w:val="center"/>
+              <w:rPr>
+                <w:rFonts w:hint="eastAsia"/>
+              </w:rPr>
+            </w:pPr>
+            <w:r>
+              <w:rPr>
+                <w:rFonts w:hint="eastAsia"/>
+                <w:noProof/>
+              </w:rPr>
+              <mc:AlternateContent>
+                <mc:Choice Requires="wps">
+                  <w:drawing>
+                    <wp:inline distT="0" distB="0" distL="0" distR="0" wp14:anchorId="3BA71950" wp14:editId="1482D414">
+                      <wp:extent cx="1818986" cy="230909"/>
+                      <wp:effectExtent l="0" t="0" r="10160" b="17145"/>
+                      <wp:docPr id="1" name="矩形 1"/>
+                      <wp:cNvGraphicFramePr/>
+                      <a:graphic xmlns:a="http://schemas.openxmlformats.org/drawingml/2006/main">
+                        <a:graphicData uri="http://schemas.microsoft.com/office/word/2010/wordprocessingShape">
+                          <wps:wsp>
+                            <wps:cNvSpPr/>
+                            <wps:spPr>
+                              <a:xfrm>
+                                <a:off x="0" y="0"/>
+                                <a:ext cx="1818986" cy="230909"/>
+                              </a:xfrm>
+                              <a:prstGeom prst="rect">
+                                <a:avLst/>
+                              </a:prstGeom>
+                              <a:ln w="6350"/>
+                            </wps:spPr>
+                            <wps:style>
+                              <a:lnRef idx="2">
+                                <a:schemeClr val="dk1"/>
+                              </a:lnRef>
+                              <a:fillRef idx="1">
+                                <a:schemeClr val="lt1"/>
+                              </a:fillRef>
+                              <a:effectRef idx="0">
+                                <a:schemeClr val="dk1"/>
+                              </a:effectRef>
+                              <a:fontRef idx="minor">
+                                <a:schemeClr val="dk1"/>
+                              </a:fontRef>
+                            </wps:style>
+                            <wps:bodyPr rot="0" spcFirstLastPara="0" vertOverflow="overflow" horzOverflow="overflow" vert="horz" wrap="square" lIns="91440" tIns="45720" rIns="91440" bIns="45720" numCol="1" spcCol="0" rtlCol="0" fromWordArt="0" anchor="ctr" anchorCtr="0" forceAA="0" compatLnSpc="1">
+                              <a:prstTxWarp prst="textNoShape">
+                                <a:avLst/>
+                              </a:prstTxWarp>
+                              <a:noAutofit/>
+                            </wps:bodyPr>
+                          </wps:wsp>
+                        </a:graphicData>
+                      </a:graphic>
+                    </wp:inline>
+                  </w:drawing>
+                </mc:Choice>
+                <mc:Fallback>
+                  <w:pict>
+                    <v:rect w14:anchorId="013A972D" id="矩形 1" o:spid="_x0000_s1026" style="width:143.25pt;height:18.2pt;visibility:visible;mso-wrap-style:square;mso-left-percent:-10001;mso-top-percent:-10001;mso-position-horizontal:absolute;mso-position-horizontal-relative:char;mso-position-vertical:absolute;mso-position-vertical-relative:line;mso-left-percent:-10001;mso-top-percent:-10001;v-text-anchor:middle" o:gfxdata="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" fillcolor="white [3201]" strokecolor="black [3200]" strokeweight=".5pt">
+                      <w10:wrap anchorx="page" anchory="page"/>
+                      <w10:anchorlock/>
+                    </v:rect>
+                  </w:pict>
+                </mc:Fallback>
+              </mc:AlternateContent>
+            </w:r>
+          </w:p>
+        </w:tc>
+        <w:tc>
+          <w:tcPr>
+            <w:tcW w:w="425" w:type="dxa"/>
+            <w:tcBorders>
+              <w:top w:val="nil"/>
+              <w:left w:val="single" w:sz="8" w:space="0" w:color="auto"/>
+              <w:bottom w:val="nil"/>
+              <w:right w:val="nil"/>
+            </w:tcBorders>
+          </w:tcPr>
+          <w:p>
+            <w:pPr>
+              <w:rPr>
+                <w:rFonts w:hint="eastAsia"/>
+              </w:rPr>
+            </w:pPr>
+          </w:p>
+        </w:tc>
+        <w:tc>
+          <w:tcPr>
+            <w:tcW w:w="3544" w:type="dxa"/>
+            <w:tcBorders>
+              <w:top w:val="nil"/>
+              <w:left w:val="nil"/>
+              <w:bottom w:val="nil"/>
+              <w:right w:val="nil"/>
+            </w:tcBorders>
+          </w:tcPr>
+          <w:p>
+            <w:pPr>
+              <w:rPr>
+                <w:rFonts w:hint="eastAsia"/>
+              </w:rPr>
+            </w:pPr>
+            <w:r>
+              <w:rPr>
+                <w:rFonts w:hint="eastAsia"/>
+              </w:rPr>
+              <w:t>Application</w:t>
+            </w:r>
+            <w:r>
+              <w:t xml:space="preserve"> name, like</w:t>
+            </w:r>
+            <w:r>
+              <w:t xml:space="preserve">: </w:t>
+            </w:r>
+            <w:r>
+              <w:t>Linda</w:t>
+            </w:r>
+            <w:r>
+              <w:t>_wcR</w:t>
+            </w:r>
+          </w:p>
+        </w:tc>
+      </w:tr>
+      <w:tr>
+        <w:tc>
+          <w:tcPr>
+            <w:tcW w:w="1129" w:type="dxa"/>
+            <w:tcBorders>
+              <w:top w:val="nil"/>
+              <w:left w:val="single" w:sz="8" w:space="0" w:color="auto"/>
+              <w:bottom w:val="nil"/>
+              <w:right w:val="nil"/>
+            </w:tcBorders>
+            <w:vAlign w:val="center"/>
+          </w:tcPr>
+          <w:p>
+            <w:pPr>
+              <w:jc w:val="center"/>
+              <w:rPr>
+                <w:rFonts w:hint="eastAsia"/>
+              </w:rPr>
+            </w:pPr>
+            <w:r>
+              <w:rPr>
+                <w:rFonts w:hint="eastAsia"/>
+              </w:rPr>
+              <w:t>应用地址</w:t>
+            </w:r>
+          </w:p>
+        </w:tc>
+        <w:tc>
+          <w:tcPr>
+            <w:tcW w:w="3266" w:type="dxa"/>
+            <w:tcBorders>
+              <w:top w:val="nil"/>
+              <w:left w:val="nil"/>
+              <w:bottom w:val="nil"/>
+              <w:right w:val="single" w:sz="8" w:space="0" w:color="auto"/>
+            </w:tcBorders>
+            <w:vAlign w:val="center"/>
+          </w:tcPr>
+          <w:p>
+            <w:pPr>
+              <w:jc w:val="center"/>
+              <w:rPr>
+                <w:rFonts w:hint="eastAsia"/>
+              </w:rPr>
+            </w:pPr>
+            <w:r>
+              <w:rPr>
+                <w:rFonts w:hint="eastAsia"/>
+                <w:noProof/>
+              </w:rPr>
+              <mc:AlternateContent>
+                <mc:Choice Requires="wps">
+                  <w:drawing>
+                    <wp:inline distT="0" distB="0" distL="0" distR="0" wp14:anchorId="35C4DFD8" wp14:editId="5CCC3F6D">
+                      <wp:extent cx="1818986" cy="230909"/>
+                      <wp:effectExtent l="0" t="0" r="10160" b="17145"/>
+                      <wp:docPr id="7" name="矩形 7"/>
+                      <wp:cNvGraphicFramePr/>
+                      <a:graphic xmlns:a="http://schemas.openxmlformats.org/drawingml/2006/main">
+                        <a:graphicData uri="http://schemas.microsoft.com/office/word/2010/wordprocessingShape">
+                          <wps:wsp>
+                            <wps:cNvSpPr/>
+                            <wps:spPr>
+                              <a:xfrm>
+                                <a:off x="0" y="0"/>
+                                <a:ext cx="1818986" cy="230909"/>
+                              </a:xfrm>
+                              <a:prstGeom prst="rect">
+                                <a:avLst/>
+                              </a:prstGeom>
+                              <a:ln w="6350"/>
+                            </wps:spPr>
+                            <wps:style>
+                              <a:lnRef idx="2">
+                                <a:schemeClr val="dk1"/>
+                              </a:lnRef>
+                              <a:fillRef idx="1">
+                                <a:schemeClr val="lt1"/>
+                              </a:fillRef>
+                              <a:effectRef idx="0">
+                                <a:schemeClr val="dk1"/>
+                              </a:effectRef>
+                              <a:fontRef idx="minor">
+                                <a:schemeClr val="dk1"/>
+                              </a:fontRef>
+                            </wps:style>
+                            <wps:bodyPr rot="0" spcFirstLastPara="0" vertOverflow="overflow" horzOverflow="overflow" vert="horz" wrap="square" lIns="91440" tIns="45720" rIns="91440" bIns="45720" numCol="1" spcCol="0" rtlCol="0" fromWordArt="0" anchor="ctr" anchorCtr="0" forceAA="0" compatLnSpc="1">
+                              <a:prstTxWarp prst="textNoShape">
+                                <a:avLst/>
+                              </a:prstTxWarp>
+                              <a:noAutofit/>
+                            </wps:bodyPr>
+                          </wps:wsp>
+                        </a:graphicData>
+                      </a:graphic>
+                    </wp:inline>
+                  </w:drawing>
+                </mc:Choice>
+                <mc:Fallback>
+                  <w:pict>
+                    <v:rect w14:anchorId="238CE7BB" id="矩形 7" o:spid="_x0000_s1026" style="width:143.25pt;height:18.2pt;visibility:visible;mso-wrap-style:square;mso-left-percent:-10001;mso-top-percent:-10001;mso-position-horizontal:absolute;mso-position-horizontal-relative:char;mso-position-vertical:absolute;mso-position-vertical-relative:line;mso-left-percent:-10001;mso-top-percent:-10001;v-text-anchor:middle" o:gfxdata="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" fillcolor="white [3201]" strokecolor="black [3200]" strokeweight=".5pt">
+                      <w10:wrap anchorx="page" anchory="page"/>
+                      <w10:anchorlock/>
+                    </v:rect>
+                  </w:pict>
+                </mc:Fallback>
+              </mc:AlternateContent>
+            </w:r>
+          </w:p>
+        </w:tc>
+        <w:tc>
+          <w:tcPr>
+            <w:tcW w:w="425" w:type="dxa"/>
+            <w:tcBorders>
+              <w:top w:val="nil"/>
+              <w:left w:val="single" w:sz="8" w:space="0" w:color="auto"/>
+              <w:bottom w:val="nil"/>
+              <w:right w:val="nil"/>
+            </w:tcBorders>
+          </w:tcPr>
+          <w:p>
+            <w:pPr>
+              <w:rPr>
+                <w:rFonts w:hint="eastAsia"/>
+              </w:rPr>
+            </w:pPr>
+          </w:p>
+        </w:tc>
+        <w:tc>
+          <w:tcPr>
+            <w:tcW w:w="3544" w:type="dxa"/>
+            <w:tcBorders>
+              <w:top w:val="nil"/>
+              <w:left w:val="nil"/>
+              <w:bottom w:val="nil"/>
+              <w:right w:val="nil"/>
+            </w:tcBorders>
+          </w:tcPr>
+          <w:p>
+            <w:pPr>
+              <w:rPr>
+                <w:rFonts w:hint="eastAsia"/>
+              </w:rPr>
+            </w:pPr>
+            <w:r>
+              <w:rPr>
+                <w:b/>
+              </w:rPr>
+              <w:t>YOUR</w:t>
+            </w:r>
+            <w:r>
+              <w:t xml:space="preserve"> a</w:t>
+            </w:r>
+            <w:r>
+              <w:rPr>
+                <w:rFonts w:hint="eastAsia"/>
+              </w:rPr>
+              <w:t>pplication</w:t>
+            </w:r>
+            <w:r>
+              <w:t xml:space="preserve"> address, you can fill a blog address about wcR :P</w:t>
+            </w:r>
+          </w:p>
+        </w:tc>
+      </w:tr>
+      <w:tr>
+        <w:tc>
+          <w:tcPr>
+            <w:tcW w:w="1129" w:type="dxa"/>
+            <w:tcBorders>
+              <w:top w:val="nil"/>
+              <w:left w:val="single" w:sz="8" w:space="0" w:color="auto"/>
+              <w:bottom w:val="nil"/>
+              <w:right w:val="nil"/>
+            </w:tcBorders>
+            <w:vAlign w:val="center"/>
+          </w:tcPr>
+          <w:p>
+            <w:pPr>
+              <w:jc w:val="center"/>
+              <w:rPr>
+                <w:rFonts w:hint="eastAsia"/>
+              </w:rPr>
+            </w:pPr>
+            <w:r>
+              <w:rPr>
+                <w:rFonts w:hint="eastAsia"/>
+              </w:rPr>
+              <w:t>应用描述</w:t>
+            </w:r>
+          </w:p>
+        </w:tc>
+        <w:tc>
+          <w:tcPr>
+            <w:tcW w:w="3266" w:type="dxa"/>
+            <w:tcBorders>
+              <w:top w:val="nil"/>
+              <w:left w:val="nil"/>
+              <w:bottom w:val="nil"/>
+              <w:right w:val="single" w:sz="8" w:space="0" w:color="auto"/>
+            </w:tcBorders>
+            <w:vAlign w:val="center"/>
+          </w:tcPr>
+          <w:p>
+            <w:pPr>
+              <w:jc w:val="center"/>
+              <w:rPr>
+                <w:rFonts w:hint="eastAsia"/>
+              </w:rPr>
+            </w:pPr>
+            <w:r>
+              <w:rPr>
+                <w:rFonts w:hint="eastAsia"/>
+                <w:noProof/>
+              </w:rPr>
+              <mc:AlternateContent>
+                <mc:Choice Requires="wps">
+                  <w:drawing>
+                    <wp:inline distT="0" distB="0" distL="0" distR="0" wp14:anchorId="35C4DFD8" wp14:editId="5CCC3F6D">
+                      <wp:extent cx="1818986" cy="780473"/>
+                      <wp:effectExtent l="0" t="0" r="10160" b="19685"/>
+                      <wp:docPr id="9" name="矩形 9"/>
+                      <wp:cNvGraphicFramePr/>
+                      <a:graphic xmlns:a="http://schemas.openxmlformats.org/drawingml/2006/main">
+                        <a:graphicData uri="http://schemas.microsoft.com/office/word/2010/wordprocessingShape">
+                          <wps:wsp>
+                            <wps:cNvSpPr/>
+                            <wps:spPr>
+                              <a:xfrm>
+                                <a:off x="0" y="0"/>
+                                <a:ext cx="1818986" cy="780473"/>
+                              </a:xfrm>
+                              <a:prstGeom prst="rect">
+                                <a:avLst/>
+                              </a:prstGeom>
+                              <a:ln w="6350"/>
+                            </wps:spPr>
+                            <wps:style>
+                              <a:lnRef idx="2">
+                                <a:schemeClr val="dk1"/>
+                              </a:lnRef>
+                              <a:fillRef idx="1">
+                                <a:schemeClr val="lt1"/>
+                              </a:fillRef>
+                              <a:effectRef idx="0">
+                                <a:schemeClr val="dk1"/>
+                              </a:effectRef>
+                              <a:fontRef idx="minor">
+                                <a:schemeClr val="dk1"/>
+                              </a:fontRef>
+                            </wps:style>
+                            <wps:bodyPr rot="0" spcFirstLastPara="0" vertOverflow="overflow" horzOverflow="overflow" vert="horz" wrap="square" lIns="91440" tIns="45720" rIns="91440" bIns="45720" numCol="1" spcCol="0" rtlCol="0" fromWordArt="0" anchor="ctr" anchorCtr="0" forceAA="0" compatLnSpc="1">
+                              <a:prstTxWarp prst="textNoShape">
+                                <a:avLst/>
+                              </a:prstTxWarp>
+                              <a:noAutofit/>
+                            </wps:bodyPr>
+                          </wps:wsp>
+                        </a:graphicData>
+                      </a:graphic>
+                    </wp:inline>
+                  </w:drawing>
+                </mc:Choice>
+                <mc:Fallback>
+                  <w:pict>
+                    <v:rect w14:anchorId="25592E61" id="矩形 9" o:spid="_x0000_s1026" style="width:143.25pt;height:61.45pt;visibility:visible;mso-wrap-style:square;mso-left-percent:-10001;mso-top-percent:-10001;mso-position-horizontal:absolute;mso-position-horizontal-relative:char;mso-position-vertical:absolute;mso-position-vertical-relative:line;mso-left-percent:-10001;mso-top-percent:-10001;v-text-anchor:middle" o:gfxdata="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" fillcolor="white [3201]" strokecolor="black [3200]" strokeweight=".5pt">
+                      <w10:wrap anchorx="page" anchory="page"/>
+                      <w10:anchorlock/>
+                    </v:rect>
+                  </w:pict>
+                </mc:Fallback>
+              </mc:AlternateContent>
+            </w:r>
+          </w:p>
+        </w:tc>
+        <w:tc>
+          <w:tcPr>
+            <w:tcW w:w="425" w:type="dxa"/>
+            <w:tcBorders>
+              <w:top w:val="nil"/>
+              <w:left w:val="single" w:sz="8" w:space="0" w:color="auto"/>
+              <w:bottom w:val="nil"/>
+              <w:right w:val="nil"/>
+            </w:tcBorders>
+          </w:tcPr>
+          <w:p>
+            <w:pPr>
+              <w:rPr>
+                <w:rFonts w:hint="eastAsia"/>
+              </w:rPr>
+            </w:pPr>
+          </w:p>
+        </w:tc>
+        <w:tc>
+          <w:tcPr>
+            <w:tcW w:w="3544" w:type="dxa"/>
+            <w:tcBorders>
+              <w:top w:val="nil"/>
+              <w:left w:val="nil"/>
+              <w:bottom w:val="nil"/>
+              <w:right w:val="nil"/>
+            </w:tcBorders>
+          </w:tcPr>
+          <w:p>
+            <w:r>
+              <w:rPr>
+                <w:rFonts w:hint="eastAsia"/>
+              </w:rPr>
+              <w:t>I</w:t>
+            </w:r>
+            <w:r>
+              <w:t>llustrate the application, like</w:t>
+            </w:r>
+            <w:r>
+              <w:rPr>
+                <w:rFonts w:hint="eastAsia"/>
+              </w:rPr>
+              <w:t>:</w:t>
+            </w:r>
+          </w:p>
+          <w:p>
+            <w:pPr>
+              <w:rPr>
+                <w:rFonts w:hint="eastAsia"/>
+              </w:rPr>
+            </w:pPr>
+            <w:r>
+              <w:rPr>
+                <w:rFonts w:hint="eastAsia"/>
+              </w:rPr>
+              <w:t>V</w:t>
+            </w:r>
+            <w:r>
+              <w:t>ocabulary learning helper for personal use.</w:t>
+            </w:r>
+          </w:p>
+        </w:tc>
+      </w:tr>
+      <w:tr>
+        <w:tc>
+          <w:tcPr>
+            <w:tcW w:w="1129" w:type="dxa"/>
+            <w:tcBorders>
+              <w:top w:val="nil"/>
+              <w:left w:val="single" w:sz="8" w:space="0" w:color="auto"/>
+              <w:bottom w:val="single" w:sz="8" w:space="0" w:color="auto"/>
+              <w:right w:val="nil"/>
+            </w:tcBorders>
+            <w:vAlign w:val="center"/>
+          </w:tcPr>
+          <w:p>
+            <w:pPr>
+              <w:jc w:val="center"/>
+              <w:rPr>
+                <w:rFonts w:hint="eastAsia"/>
+              </w:rPr>
+            </w:pPr>
+            <w:r>
+              <w:rPr>
+                <w:rFonts w:hint="eastAsia"/>
+              </w:rPr>
+              <w:t>联系邮箱</w:t>
+            </w:r>
+          </w:p>
+        </w:tc>
+        <w:tc>
+          <w:tcPr>
+            <w:tcW w:w="3266" w:type="dxa"/>
+            <w:tcBorders>
+              <w:top w:val="nil"/>
+              <w:left w:val="nil"/>
+              <w:bottom w:val="single" w:sz="8" w:space="0" w:color="auto"/>
+              <w:right w:val="single" w:sz="8" w:space="0" w:color="auto"/>
+            </w:tcBorders>
+            <w:vAlign w:val="center"/>
+          </w:tcPr>
+          <w:p>
+            <w:pPr>
+              <w:jc w:val="center"/>
+              <w:rPr>
+                <w:rFonts w:hint="eastAsia"/>
+                <w:noProof/>
+              </w:rPr>
+            </w:pPr>
+            <w:r>
+              <w:rPr>
+                <w:rFonts w:hint="eastAsia"/>
+                <w:noProof/>
+              </w:rPr>
+              <mc:AlternateContent>
+                <mc:Choice Requires="wps">
+                  <w:drawing>
+                    <wp:inline distT="0" distB="0" distL="0" distR="0" wp14:anchorId="35C4DFD8" wp14:editId="5CCC3F6D">
+                      <wp:extent cx="1818986" cy="230909"/>
+                      <wp:effectExtent l="0" t="0" r="10160" b="17145"/>
+                      <wp:docPr id="8" name="矩形 8"/>
+                      <wp:cNvGraphicFramePr/>
+                      <a:graphic xmlns:a="http://schemas.openxmlformats.org/drawingml/2006/main">
+                        <a:graphicData uri="http://schemas.microsoft.com/office/word/2010/wordprocessingShape">
+                          <wps:wsp>
+                            <wps:cNvSpPr/>
+                            <wps:spPr>
+                              <a:xfrm>
+                                <a:off x="0" y="0"/>
+                                <a:ext cx="1818986" cy="230909"/>
+                              </a:xfrm>
+                              <a:prstGeom prst="rect">
+                                <a:avLst/>
+                              </a:prstGeom>
+                              <a:ln w="6350"/>
+                            </wps:spPr>
+                            <wps:style>
+                              <a:lnRef idx="2">
+                                <a:schemeClr val="dk1"/>
+                              </a:lnRef>
+                              <a:fillRef idx="1">
+                                <a:schemeClr val="lt1"/>
+                              </a:fillRef>
+                              <a:effectRef idx="0">
+                                <a:schemeClr val="dk1"/>
+                              </a:effectRef>
+                              <a:fontRef idx="minor">
+                                <a:schemeClr val="dk1"/>
+                              </a:fontRef>
+                            </wps:style>
+                            <wps:bodyPr rot="0" spcFirstLastPara="0" vertOverflow="overflow" horzOverflow="overflow" vert="horz" wrap="square" lIns="91440" tIns="45720" rIns="91440" bIns="45720" numCol="1" spcCol="0" rtlCol="0" fromWordArt="0" anchor="ctr" anchorCtr="0" forceAA="0" compatLnSpc="1">
+                              <a:prstTxWarp prst="textNoShape">
+                                <a:avLst/>
+                              </a:prstTxWarp>
+                              <a:noAutofit/>
+                            </wps:bodyPr>
+                          </wps:wsp>
+                        </a:graphicData>
+                      </a:graphic>
+                    </wp:inline>
+                  </w:drawing>
+                </mc:Choice>
+                <mc:Fallback>
+                  <w:pict>
+                    <v:rect w14:anchorId="00A6CFE9" id="矩形 8" o:spid="_x0000_s1026" style="width:143.25pt;height:18.2pt;visibility:visible;mso-wrap-style:square;mso-left-percent:-10001;mso-top-percent:-10001;mso-position-horizontal:absolute;mso-position-horizontal-relative:char;mso-position-vertical:absolute;mso-position-vertical-relative:line;mso-left-percent:-10001;mso-top-percent:-10001;v-text-anchor:middle" o:gfxdata="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" fillcolor="white [3201]" strokecolor="black [3200]" strokeweight=".5pt">
+                      <w10:wrap anchorx="page" anchory="page"/>
+                      <w10:anchorlock/>
+                    </v:rect>
+                  </w:pict>
+                </mc:Fallback>
+              </mc:AlternateContent>
+            </w:r>
+          </w:p>
+        </w:tc>
+        <w:tc>
+          <w:tcPr>
+            <w:tcW w:w="425" w:type="dxa"/>
+            <w:tcBorders>
+              <w:top w:val="nil"/>
+              <w:left w:val="single" w:sz="8" w:space="0" w:color="auto"/>
+              <w:bottom w:val="nil"/>
+              <w:right w:val="nil"/>
+            </w:tcBorders>
+          </w:tcPr>
+          <w:p>
+            <w:pPr>
+              <w:rPr>
+                <w:rFonts w:hint="eastAsia"/>
+              </w:rPr>
+            </w:pPr>
+          </w:p>
+        </w:tc>
+        <w:tc>
+          <w:tcPr>
+            <w:tcW w:w="3544" w:type="dxa"/>
+            <w:tcBorders>
+              <w:top w:val="nil"/>
+              <w:left w:val="nil"/>
+              <w:bottom w:val="nil"/>
+              <w:right w:val="nil"/>
+            </w:tcBorders>
+          </w:tcPr>
+          <w:p>
+            <w:pPr>
+              <w:rPr>
+                <w:rFonts w:hint="eastAsia"/>
+              </w:rPr>
+            </w:pPr>
+            <w:r>
+              <w:t>Email address.</w:t>
+            </w:r>
+          </w:p>
+        </w:tc>
+      </w:tr>
+    </w:tbl>
+    <w:p/>
+    <w:p>
+      <w:r>
+        <w:rPr>
+          <w:rFonts w:hint="eastAsia"/>
+        </w:rPr>
+        <w:t>Y</w:t>
+      </w:r>
+      <w:r>
+        <w:t>ou will receive an Email, like this:</w:t>
+      </w:r>
+    </w:p>
+    <w:tbl>
+      <w:tblPr>
+        <w:tblStyle w:val="a5"/>
+        <w:tblW w:w="0" w:type="auto"/>
+        <w:tblBorders>
+          <w:top w:val="none" w:sz="0" w:space="0" w:color="auto"/>
+          <w:left w:val="none" w:sz="0" w:space="0" w:color="auto"/>
+          <w:bottom w:val="none" w:sz="0" w:space="0" w:color="auto"/>
+          <w:right w:val="none" w:sz="0" w:space="0" w:color="auto"/>
+          <w:insideH w:val="none" w:sz="0" w:space="0" w:color="auto"/>
+          <w:insideV w:val="none" w:sz="0" w:space="0" w:color="auto"/>
+        </w:tblBorders>
+        <w:tblLook w:val="04A0" w:firstRow="1" w:lastRow="0" w:firstColumn="1" w:lastColumn="0" w:noHBand="0" w:noVBand="1"/>
+      </w:tblPr>
+      <w:tblGrid>
+        <w:gridCol w:w="4390"/>
+        <w:gridCol w:w="425"/>
+        <w:gridCol w:w="3481"/>
+      </w:tblGrid>
+      <w:tr>
+        <w:trPr>
+          <w:trHeight w:val="2838"/>
+        </w:trPr>
+        <w:tc>
+          <w:tcPr>
+            <w:tcW w:w="4390" w:type="dxa"/>
+            <w:vMerge w:val="restart"/>
+            <w:tcBorders>
+              <w:top w:val="single" w:sz="8" w:space="0" w:color="auto"/>
+              <w:left w:val="single" w:sz="8" w:space="0" w:color="auto"/>
+              <w:bottom w:val="single" w:sz="8" w:space="0" w:color="auto"/>
+              <w:right w:val="single" w:sz="8" w:space="0" w:color="auto"/>
+            </w:tcBorders>
+          </w:tcPr>
+          <w:p>
+            <w:pPr>
+              <w:rPr>
+                <w:rFonts w:hint="eastAsia"/>
+              </w:rPr>
+            </w:pPr>
+            <w:r>
+              <w:rPr>
+                <w:rFonts w:hint="eastAsia"/>
+              </w:rPr>
+              <w:t>尊敬的用户：</w:t>
+            </w:r>
+          </w:p>
+          <w:p>
+            <w:pPr>
+              <w:rPr>
+                <w:rFonts w:hint="eastAsia"/>
+              </w:rPr>
+            </w:pPr>
+            <w:r>
+              <w:rPr>
+                <w:rFonts w:hint="eastAsia"/>
+              </w:rPr>
+              <w:t>您刚刚在有道翻译</w:t>
+            </w:r>
+            <w:r>
+              <w:rPr>
+                <w:rFonts w:hint="eastAsia"/>
+              </w:rPr>
+              <w:t>API</w:t>
+            </w:r>
+            <w:r>
+              <w:rPr>
+                <w:rFonts w:hint="eastAsia"/>
+              </w:rPr>
+              <w:t>官网上申请了</w:t>
+            </w:r>
+            <w:r>
+              <w:rPr>
+                <w:rFonts w:hint="eastAsia"/>
+              </w:rPr>
+              <w:t>API key</w:t>
+            </w:r>
+            <w:r>
+              <w:rPr>
+                <w:rFonts w:hint="eastAsia"/>
+              </w:rPr>
+              <w:t>，请妥善保管。</w:t>
+            </w:r>
+            <w:r>
+              <w:rPr>
+                <w:rFonts w:hint="eastAsia"/>
+              </w:rPr>
+              <w:t xml:space="preserve"> </w:t>
+            </w:r>
+          </w:p>
+          <w:p/>
+          <w:p>
+            <w:pPr>
+              <w:rPr>
+                <w:rFonts w:hint="eastAsia"/>
+              </w:rPr>
+            </w:pPr>
+            <w:r>
+              <w:rPr>
+                <w:rFonts w:hint="eastAsia"/>
+              </w:rPr>
+              <w:t>网站名称：</w:t>
+            </w:r>
+            <w:r>
+              <w:t>……</w:t>
+            </w:r>
+            <w:r>
+              <w:rPr>
+                <w:rFonts w:hint="eastAsia"/>
+              </w:rPr>
+              <w:t xml:space="preserve"> </w:t>
+            </w:r>
+          </w:p>
+          <w:p>
+            <w:pPr>
+              <w:rPr>
+                <w:rFonts w:hint="eastAsia"/>
+              </w:rPr>
+            </w:pPr>
+            <w:r>
+              <w:rPr>
+                <w:rFonts w:hint="eastAsia"/>
+              </w:rPr>
+              <w:t>网站地址：</w:t>
+            </w:r>
+            <w:r>
+              <w:t>……</w:t>
+            </w:r>
+            <w:r>
+              <w:rPr>
+                <w:rFonts w:hint="eastAsia"/>
+              </w:rPr>
+              <w:t xml:space="preserve"> </w:t>
+            </w:r>
+          </w:p>
+          <w:p>
+            <w:pPr>
+              <w:rPr>
+                <w:rFonts w:hint="eastAsia"/>
+              </w:rPr>
+            </w:pPr>
+            <w:r>
+              <w:rPr>
+                <w:rFonts w:hint="eastAsia"/>
+              </w:rPr>
+              <w:t>网站说明：</w:t>
+            </w:r>
+            <w:r>
+              <w:t>……</w:t>
+            </w:r>
+            <w:r>
+              <w:rPr>
+                <w:rFonts w:hint="eastAsia"/>
+              </w:rPr>
+              <w:t xml:space="preserve"> </w:t>
+            </w:r>
+          </w:p>
+          <w:p>
+            <w:pPr>
+              <w:rPr>
+                <w:rFonts w:hint="eastAsia"/>
+              </w:rPr>
+            </w:pPr>
+            <w:r>
+              <w:rPr>
+                <w:rFonts w:hint="eastAsia"/>
+              </w:rPr>
+              <w:t>联系方式：</w:t>
+            </w:r>
+            <w:r>
+              <w:t>……</w:t>
+            </w:r>
+            <w:r>
+              <w:rPr>
+                <w:rFonts w:hint="eastAsia"/>
+              </w:rPr>
+              <w:t xml:space="preserve"> </w:t>
+            </w:r>
+          </w:p>
+          <w:p/>
+          <w:p>
+            <w:pPr>
+              <w:rPr>
+                <w:rFonts w:hint="eastAsia"/>
+              </w:rPr>
+            </w:pPr>
+            <w:r>
+              <w:rPr>
+                <w:rFonts w:hint="eastAsia"/>
+              </w:rPr>
+              <w:t>您的</w:t>
+            </w:r>
+            <w:r>
+              <w:rPr>
+                <w:rFonts w:hint="eastAsia"/>
+              </w:rPr>
+              <w:t>key</w:t>
+            </w:r>
+            <w:r>
+              <w:rPr>
+                <w:rFonts w:hint="eastAsia"/>
+              </w:rPr>
+              <w:t>：</w:t>
+            </w:r>
+            <w:r>
+              <w:rPr>
+                <w:rStyle w:val="CodeChar"/>
+              </w:rPr>
+              <w:t>0000000000</w:t>
+            </w:r>
+            <w:r>
+              <w:rPr>
+                <w:rFonts w:hint="eastAsia"/>
+              </w:rPr>
+              <w:t xml:space="preserve"> </w:t>
+            </w:r>
+          </w:p>
+          <w:p>
+            <w:pPr>
+              <w:rPr>
+                <w:rFonts w:hint="eastAsia"/>
+              </w:rPr>
+            </w:pPr>
+            <w:r>
+              <w:rPr>
+                <w:rFonts w:hint="eastAsia"/>
+              </w:rPr>
+              <w:t>您的</w:t>
+            </w:r>
+            <w:proofErr w:type="spellStart"/>
+            <w:r>
+              <w:rPr>
+                <w:rFonts w:hint="eastAsia"/>
+              </w:rPr>
+              <w:t>keyfrom</w:t>
+            </w:r>
+            <w:proofErr w:type="spellEnd"/>
+            <w:r>
+              <w:rPr>
+                <w:rFonts w:hint="eastAsia"/>
+              </w:rPr>
+              <w:t>：</w:t>
+            </w:r>
+            <w:r>
+              <w:rPr>
+                <w:rStyle w:val="CodeChar"/>
+              </w:rPr>
+              <w:t>Linda_wcR</w:t>
+            </w:r>
+            <w:r>
+              <w:rPr>
+                <w:rFonts w:hint="eastAsia"/>
+              </w:rPr>
+              <w:t xml:space="preserve"> </w:t>
+            </w:r>
+          </w:p>
+        </w:tc>
+        <w:tc>
+          <w:tcPr>
+            <w:tcW w:w="425" w:type="dxa"/>
+            <w:tcBorders>
+              <w:left w:val="single" w:sz="8" w:space="0" w:color="auto"/>
+            </w:tcBorders>
+          </w:tcPr>
+          <w:p/>
+        </w:tc>
+        <w:tc>
+          <w:tcPr>
+            <w:tcW w:w="3481" w:type="dxa"/>
+          </w:tcPr>
+          <w:p/>
+        </w:tc>
+      </w:tr>
+      <w:tr>
+        <w:trPr>
+          <w:trHeight w:val="696"/>
+        </w:trPr>
+        <w:tc>
+          <w:tcPr>
+            <w:tcW w:w="4390" w:type="dxa"/>
+            <w:vMerge/>
+            <w:tcBorders>
+              <w:left w:val="single" w:sz="8" w:space="0" w:color="auto"/>
+              <w:bottom w:val="single" w:sz="8" w:space="0" w:color="auto"/>
+              <w:right w:val="single" w:sz="8" w:space="0" w:color="auto"/>
+            </w:tcBorders>
+          </w:tcPr>
+          <w:p>
+            <w:pPr>
+              <w:rPr>
+                <w:rFonts w:hint="eastAsia"/>
+              </w:rPr>
+            </w:pPr>
+          </w:p>
+        </w:tc>
+        <w:tc>
+          <w:tcPr>
+            <w:tcW w:w="425" w:type="dxa"/>
+            <w:tcBorders>
+              <w:left w:val="single" w:sz="8" w:space="0" w:color="auto"/>
+            </w:tcBorders>
+          </w:tcPr>
+          <w:p/>
+        </w:tc>
+        <w:tc>
+          <w:tcPr>
+            <w:tcW w:w="3481" w:type="dxa"/>
+          </w:tcPr>
+          <w:p>
+            <w:r>
+              <w:t>The blue part is your API key</w:t>
+            </w:r>
+          </w:p>
+          <w:p>
+            <w:pPr>
+              <w:rPr>
+                <w:rFonts w:hint="eastAsia"/>
+              </w:rPr>
+            </w:pPr>
+            <w:r>
+              <w:t>The blue part is</w:t>
+            </w:r>
+            <w:r>
+              <w:t xml:space="preserve"> your ‘key form’</w:t>
+            </w:r>
+          </w:p>
+        </w:tc>
+      </w:tr>
+    </w:tbl>
+    <w:p>
+      <w:pPr>
+        <w:pStyle w:val="3"/>
+        <w:rPr>
+          <w:lang w:val="en"/>
+        </w:rPr>
+      </w:pPr>
+      <w:bookmarkStart w:id="14" w:name="_Toc459556014"/>
+      <w:bookmarkStart w:id="15" w:name="_Toc459561610"/>
+      <w:r>
+        <w:rPr>
+          <w:lang w:val="en"/>
+        </w:rPr>
+        <w:t>Merriam-Webster</w:t>
+      </w:r>
+      <w:r>
+        <w:rPr>
+          <w:lang w:val="en"/>
+        </w:rPr>
+        <w:t>’s API key</w:t>
+      </w:r>
+      <w:bookmarkEnd w:id="15"/>
+    </w:p>
+    <w:p>
+      <w:pPr>
+        <w:rPr>
+          <w:rFonts w:hint="eastAsia"/>
+          <w:b/>
+          <w:lang w:val="en"/>
+        </w:rPr>
+      </w:pPr>
+      <w:r>
+        <w:rPr>
+          <w:lang w:val="en"/>
+        </w:rPr>
+        <w:t xml:space="preserve">Applying for your API at </w:t>
+      </w:r>
+      <w:hyperlink r:id="rId18" w:history="1">
+        <w:r>
+          <w:rPr>
+            <w:rStyle w:val="a3"/>
+            <w:lang w:val="en"/>
+          </w:rPr>
+          <w:t>http://www.dictionaryapi.com/register/index.htm</w:t>
+        </w:r>
+      </w:hyperlink>
+      <w:r>
+        <w:rPr>
+          <w:lang w:val="en"/>
+        </w:rPr>
+        <w:t xml:space="preserve">, </w:t>
+      </w:r>
+      <w:r>
+        <w:rPr>
+          <w:b/>
+          <w:lang w:val="en"/>
+        </w:rPr>
+        <w:t>Notice: you must fill every blank in the form.</w:t>
+      </w:r>
+    </w:p>
+    <w:tbl>
+      <w:tblPr>
+        <w:tblStyle w:val="a5"/>
+        <w:tblW w:w="8364" w:type="dxa"/>
+        <w:tblLook w:val="04A0" w:firstRow="1" w:lastRow="0" w:firstColumn="1" w:lastColumn="0" w:noHBand="0" w:noVBand="1"/>
+      </w:tblPr>
+      <w:tblGrid>
+        <w:gridCol w:w="1266"/>
+        <w:gridCol w:w="3129"/>
+        <w:gridCol w:w="425"/>
+        <w:gridCol w:w="3544"/>
+      </w:tblGrid>
+      <w:tr>
+        <w:trPr>
+          <w:trHeight w:val="389"/>
+        </w:trPr>
+        <w:tc>
+          <w:tcPr>
+            <w:tcW w:w="4395" w:type="dxa"/>
+            <w:gridSpan w:val="2"/>
+            <w:tcBorders>
+              <w:top w:val="single" w:sz="8" w:space="0" w:color="auto"/>
+              <w:left w:val="single" w:sz="8" w:space="0" w:color="auto"/>
+              <w:bottom w:val="nil"/>
+              <w:right w:val="single" w:sz="8" w:space="0" w:color="auto"/>
+            </w:tcBorders>
+            <w:vAlign w:val="center"/>
+          </w:tcPr>
+          <w:p>
+            <w:pPr>
+              <w:jc w:val="center"/>
+              <w:rPr>
+                <w:rFonts w:hint="eastAsia"/>
+              </w:rPr>
+            </w:pPr>
+            <w:r>
+              <w:t>……</w:t>
+            </w:r>
+          </w:p>
+        </w:tc>
+        <w:tc>
+          <w:tcPr>
+            <w:tcW w:w="425" w:type="dxa"/>
+            <w:tcBorders>
+              <w:top w:val="nil"/>
+              <w:left w:val="single" w:sz="8" w:space="0" w:color="auto"/>
+              <w:bottom w:val="nil"/>
+              <w:right w:val="nil"/>
+            </w:tcBorders>
+          </w:tcPr>
+          <w:p>
+            <w:pPr>
+              <w:rPr>
+                <w:rFonts w:hint="eastAsia"/>
+              </w:rPr>
+            </w:pPr>
+          </w:p>
+        </w:tc>
+        <w:tc>
+          <w:tcPr>
+            <w:tcW w:w="3544" w:type="dxa"/>
+            <w:tcBorders>
+              <w:top w:val="nil"/>
+              <w:left w:val="nil"/>
+              <w:bottom w:val="nil"/>
+              <w:right w:val="nil"/>
+            </w:tcBorders>
+          </w:tcPr>
+          <w:p>
+            <w:pPr>
+              <w:rPr>
+                <w:rFonts w:hint="eastAsia"/>
+              </w:rPr>
+            </w:pPr>
+          </w:p>
+        </w:tc>
+      </w:tr>
+      <w:tr>
+        <w:tc>
+          <w:tcPr>
+            <w:tcW w:w="1266" w:type="dxa"/>
+            <w:tcBorders>
+              <w:top w:val="nil"/>
+              <w:left w:val="single" w:sz="8" w:space="0" w:color="auto"/>
+              <w:bottom w:val="nil"/>
+              <w:right w:val="nil"/>
+            </w:tcBorders>
+            <w:vAlign w:val="center"/>
+          </w:tcPr>
+          <w:p>
+            <w:pPr>
+              <w:jc w:val="center"/>
+              <w:rPr>
+                <w:rFonts w:hint="eastAsia"/>
+              </w:rPr>
+            </w:pPr>
+            <w:r>
+              <w:t>Request API Key #1</w:t>
+            </w:r>
+          </w:p>
+        </w:tc>
+        <w:tc>
+          <w:tcPr>
+            <w:tcW w:w="3129" w:type="dxa"/>
+            <w:tcBorders>
+              <w:top w:val="nil"/>
+              <w:left w:val="nil"/>
+              <w:bottom w:val="nil"/>
+              <w:right w:val="single" w:sz="8" w:space="0" w:color="auto"/>
+            </w:tcBorders>
+            <w:vAlign w:val="center"/>
+          </w:tcPr>
+          <w:p>
+            <w:pPr>
+              <w:jc w:val="center"/>
+              <w:rPr>
+                <w:rFonts w:hint="eastAsia"/>
+              </w:rPr>
+            </w:pPr>
+            <w:r>
+              <w:rPr>
+                <w:rFonts w:hint="eastAsia"/>
+                <w:noProof/>
+              </w:rPr>
+              <mc:AlternateContent>
+                <mc:Choice Requires="wps">
+                  <w:drawing>
+                    <wp:inline distT="0" distB="0" distL="0" distR="0" wp14:anchorId="438FBE2D" wp14:editId="7C7F95F1">
+                      <wp:extent cx="1818986" cy="230909"/>
+                      <wp:effectExtent l="0" t="0" r="10160" b="17145"/>
+                      <wp:docPr id="18" name="矩形 18"/>
+                      <wp:cNvGraphicFramePr/>
+                      <a:graphic xmlns:a="http://schemas.openxmlformats.org/drawingml/2006/main">
+                        <a:graphicData uri="http://schemas.microsoft.com/office/word/2010/wordprocessingShape">
+                          <wps:wsp>
+                            <wps:cNvSpPr/>
+                            <wps:spPr>
+                              <a:xfrm>
+                                <a:off x="0" y="0"/>
+                                <a:ext cx="1818986" cy="230909"/>
+                              </a:xfrm>
+                              <a:prstGeom prst="rect">
+                                <a:avLst/>
+                              </a:prstGeom>
+                              <a:ln w="6350"/>
+                            </wps:spPr>
+                            <wps:style>
+                              <a:lnRef idx="2">
+                                <a:schemeClr val="dk1"/>
+                              </a:lnRef>
+                              <a:fillRef idx="1">
+                                <a:schemeClr val="lt1"/>
+                              </a:fillRef>
+                              <a:effectRef idx="0">
+                                <a:schemeClr val="dk1"/>
+                              </a:effectRef>
+                              <a:fontRef idx="minor">
+                                <a:schemeClr val="dk1"/>
+                              </a:fontRef>
+                            </wps:style>
+                            <wps:txbx>
+                              <w:txbxContent>
+                                <w:p>
+                                  <w:pPr>
+                                    <w:rPr>
+                                      <w:sz w:val="18"/>
+                                    </w:rPr>
+                                  </w:pPr>
+                                  <w:r>
+                                    <w:rPr>
+                                      <w:rFonts w:hint="eastAsia"/>
+                                      <w:sz w:val="18"/>
+                                    </w:rPr>
+                                    <w:t>Learner</w:t>
+                                  </w:r>
+                                  <w:r>
+                                    <w:rPr>
+                                      <w:sz w:val="18"/>
+                                    </w:rPr>
+                                    <w:t>s Dictionary</w:t>
+                                  </w:r>
+                                </w:p>
+                              </w:txbxContent>
+                            </wps:txbx>
+                            <wps:bodyPr rot="0" spcFirstLastPara="0" vertOverflow="overflow" horzOverflow="overflow" vert="horz" wrap="square" lIns="91440" tIns="0" rIns="91440" bIns="0" numCol="1" spcCol="0" rtlCol="0" fromWordArt="0" anchor="ctr" anchorCtr="0" forceAA="0" compatLnSpc="1">
+                              <a:prstTxWarp prst="textNoShape">
+                                <a:avLst/>
+                              </a:prstTxWarp>
+                              <a:noAutofit/>
+                            </wps:bodyPr>
+                          </wps:wsp>
+                        </a:graphicData>
+                      </a:graphic>
+                    </wp:inline>
+                  </w:drawing>
+                </mc:Choice>
+                <mc:Fallback>
+                  <w:pict>
+                    <v:rect w14:anchorId="438FBE2D" id="矩形 18" o:spid="_x0000_s1026" style="width:143.25pt;height:18.2pt;visibility:visible;mso-wrap-style:square;mso-left-percent:-10001;mso-top-percent:-10001;mso-position-horizontal:absolute;mso-position-horizontal-relative:char;mso-position-vertical:absolute;mso-position-vertical-relative:line;mso-left-percent:-10001;mso-top-percent:-10001;v-text-anchor:middle" o:gfxdata="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" fillcolor="white [3201]" strokecolor="black [3200]" strokeweight=".5pt">
+                      <v:textbox inset=",0,,0">
+                        <w:txbxContent>
+                          <w:p>
+                            <w:pPr>
+                              <w:rPr>
+                                <w:sz w:val="18"/>
+                              </w:rPr>
+                            </w:pPr>
+                            <w:r>
+                              <w:rPr>
+                                <w:rFonts w:hint="eastAsia"/>
+                                <w:sz w:val="18"/>
+                              </w:rPr>
+                              <w:t>Learner</w:t>
+                            </w:r>
+                            <w:r>
+                              <w:rPr>
+                                <w:sz w:val="18"/>
+                              </w:rPr>
+                              <w:t>s Dictionary</w:t>
+                            </w:r>
+                          </w:p>
+                        </w:txbxContent>
+                      </v:textbox>
+                      <w10:wrap anchorx="page" anchory="page"/>
+                      <w10:anchorlock/>
+                    </v:rect>
+                  </w:pict>
+                </mc:Fallback>
+              </mc:AlternateContent>
+            </w:r>
+          </w:p>
+        </w:tc>
+        <w:tc>
+          <w:tcPr>
+            <w:tcW w:w="425" w:type="dxa"/>
+            <w:tcBorders>
+              <w:top w:val="nil"/>
+              <w:left w:val="single" w:sz="8" w:space="0" w:color="auto"/>
+              <w:bottom w:val="nil"/>
+              <w:right w:val="nil"/>
+            </w:tcBorders>
+          </w:tcPr>
+          <w:p>
+            <w:pPr>
+              <w:rPr>
+                <w:rFonts w:hint="eastAsia"/>
+              </w:rPr>
+            </w:pPr>
+          </w:p>
+        </w:tc>
+        <w:tc>
+          <w:tcPr>
+            <w:tcW w:w="3544" w:type="dxa"/>
+            <w:tcBorders>
+              <w:top w:val="nil"/>
+              <w:left w:val="nil"/>
+              <w:bottom w:val="nil"/>
+              <w:right w:val="nil"/>
+            </w:tcBorders>
+          </w:tcPr>
+          <w:p>
+            <w:pPr>
+              <w:rPr>
+                <w:rFonts w:hint="eastAsia"/>
+              </w:rPr>
+            </w:pPr>
+            <w:r>
+              <w:t>You should select Learners Dictionary in this single box.</w:t>
+            </w:r>
+          </w:p>
+        </w:tc>
+      </w:tr>
+      <w:tr>
+        <w:tc>
+          <w:tcPr>
+            <w:tcW w:w="1266" w:type="dxa"/>
+            <w:tcBorders>
+              <w:top w:val="nil"/>
+              <w:left w:val="single" w:sz="8" w:space="0" w:color="auto"/>
+              <w:bottom w:val="nil"/>
+              <w:right w:val="nil"/>
+            </w:tcBorders>
+            <w:vAlign w:val="center"/>
+          </w:tcPr>
+          <w:p>
+            <w:pPr>
+              <w:jc w:val="center"/>
+              <w:rPr>
+                <w:rFonts w:hint="eastAsia"/>
+              </w:rPr>
+            </w:pPr>
+            <w:r>
+              <w:t>Request API Key #2</w:t>
+            </w:r>
+          </w:p>
+        </w:tc>
+        <w:tc>
+          <w:tcPr>
+            <w:tcW w:w="3129" w:type="dxa"/>
+            <w:tcBorders>
+              <w:top w:val="nil"/>
+              <w:left w:val="nil"/>
+              <w:bottom w:val="nil"/>
+              <w:right w:val="single" w:sz="8" w:space="0" w:color="auto"/>
+            </w:tcBorders>
+            <w:vAlign w:val="center"/>
+          </w:tcPr>
+          <w:p>
+            <w:pPr>
+              <w:jc w:val="center"/>
+              <w:rPr>
+                <w:rFonts w:hint="eastAsia"/>
+              </w:rPr>
+            </w:pPr>
+            <w:r>
+              <w:rPr>
+                <w:rFonts w:hint="eastAsia"/>
+                <w:noProof/>
+              </w:rPr>
+              <mc:AlternateContent>
+                <mc:Choice Requires="wps">
+                  <w:drawing>
+                    <wp:inline distT="0" distB="0" distL="0" distR="0" wp14:anchorId="45A83756" wp14:editId="615FB096">
+                      <wp:extent cx="1818986" cy="230909"/>
+                      <wp:effectExtent l="0" t="0" r="10160" b="17145"/>
+                      <wp:docPr id="22" name="矩形 22"/>
+                      <wp:cNvGraphicFramePr/>
+                      <a:graphic xmlns:a="http://schemas.openxmlformats.org/drawingml/2006/main">
+                        <a:graphicData uri="http://schemas.microsoft.com/office/word/2010/wordprocessingShape">
+                          <wps:wsp>
+                            <wps:cNvSpPr/>
+                            <wps:spPr>
+                              <a:xfrm>
+                                <a:off x="0" y="0"/>
+                                <a:ext cx="1818986" cy="230909"/>
+                              </a:xfrm>
+                              <a:prstGeom prst="rect">
+                                <a:avLst/>
+                              </a:prstGeom>
+                              <a:ln w="6350"/>
+                            </wps:spPr>
+                            <wps:style>
+                              <a:lnRef idx="2">
+                                <a:schemeClr val="dk1"/>
+                              </a:lnRef>
+                              <a:fillRef idx="1">
+                                <a:schemeClr val="lt1"/>
+                              </a:fillRef>
+                              <a:effectRef idx="0">
+                                <a:schemeClr val="dk1"/>
+                              </a:effectRef>
+                              <a:fontRef idx="minor">
+                                <a:schemeClr val="dk1"/>
+                              </a:fontRef>
+                            </wps:style>
+                            <wps:txbx>
+                              <w:txbxContent>
+                                <w:p>
+                                  <w:pPr>
+                                    <w:rPr>
+                                      <w:strike/>
+                                      <w:sz w:val="18"/>
+                                    </w:rPr>
+                                  </w:pPr>
+                                  <w:r>
+                                    <w:rPr>
+                                      <w:rFonts w:hint="eastAsia"/>
+                                      <w:strike/>
+                                      <w:sz w:val="18"/>
+                                    </w:rPr>
+                                    <w:t>Learner</w:t>
+                                  </w:r>
+                                  <w:r>
+                                    <w:rPr>
+                                      <w:strike/>
+                                      <w:sz w:val="18"/>
+                                    </w:rPr>
+                                    <w:t>s Dictionary</w:t>
+                                  </w:r>
+                                </w:p>
+                              </w:txbxContent>
+                            </wps:txbx>
+                            <wps:bodyPr rot="0" spcFirstLastPara="0" vertOverflow="overflow" horzOverflow="overflow" vert="horz" wrap="square" lIns="91440" tIns="0" rIns="91440" bIns="0" numCol="1" spcCol="0" rtlCol="0" fromWordArt="0" anchor="ctr" anchorCtr="0" forceAA="0" compatLnSpc="1">
+                              <a:prstTxWarp prst="textNoShape">
+                                <a:avLst/>
+                              </a:prstTxWarp>
+                              <a:noAutofit/>
+                            </wps:bodyPr>
+                          </wps:wsp>
+                        </a:graphicData>
+                      </a:graphic>
+                    </wp:inline>
+                  </w:drawing>
+                </mc:Choice>
+                <mc:Fallback>
+                  <w:pict>
+                    <v:rect w14:anchorId="45A83756" id="矩形 22" o:spid="_x0000_s1027" style="width:143.25pt;height:18.2pt;visibility:visible;mso-wrap-style:square;mso-left-percent:-10001;mso-top-percent:-10001;mso-position-horizontal:absolute;mso-position-horizontal-relative:char;mso-position-vertical:absolute;mso-position-vertical-relative:line;mso-left-percent:-10001;mso-top-percent:-10001;v-text-anchor:middle" o:gfxdata="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" fillcolor="white [3201]" strokecolor="black [3200]" strokeweight=".5pt">
+                      <v:textbox inset=",0,,0">
+                        <w:txbxContent>
+                          <w:p>
+                            <w:pPr>
+                              <w:rPr>
+                                <w:strike/>
+                                <w:sz w:val="18"/>
+                              </w:rPr>
+                            </w:pPr>
+                            <w:r>
+                              <w:rPr>
+                                <w:rFonts w:hint="eastAsia"/>
+                                <w:strike/>
+                                <w:sz w:val="18"/>
+                              </w:rPr>
+                              <w:t>Learner</w:t>
+                            </w:r>
+                            <w:r>
+                              <w:rPr>
+                                <w:strike/>
+                                <w:sz w:val="18"/>
+                              </w:rPr>
+                              <w:t>s Dictionary</w:t>
+                            </w:r>
+                          </w:p>
+                        </w:txbxContent>
+                      </v:textbox>
+                      <w10:wrap anchorx="page" anchory="page"/>
+                      <w10:anchorlock/>
+                    </v:rect>
+                  </w:pict>
+                </mc:Fallback>
+              </mc:AlternateContent>
+            </w:r>
+          </w:p>
+        </w:tc>
+        <w:tc>
+          <w:tcPr>
+            <w:tcW w:w="425" w:type="dxa"/>
+            <w:tcBorders>
+              <w:top w:val="nil"/>
+              <w:left w:val="single" w:sz="8" w:space="0" w:color="auto"/>
+              <w:bottom w:val="nil"/>
+              <w:right w:val="nil"/>
+            </w:tcBorders>
+          </w:tcPr>
+          <w:p>
+            <w:pPr>
+              <w:rPr>
+                <w:rFonts w:hint="eastAsia"/>
+              </w:rPr>
+            </w:pPr>
+          </w:p>
+        </w:tc>
+        <w:tc>
+          <w:tcPr>
+            <w:tcW w:w="3544" w:type="dxa"/>
+            <w:tcBorders>
+              <w:top w:val="nil"/>
+              <w:left w:val="nil"/>
+              <w:bottom w:val="nil"/>
+              <w:right w:val="nil"/>
+            </w:tcBorders>
+          </w:tcPr>
+          <w:p>
+            <w:pPr>
+              <w:rPr>
+                <w:rFonts w:hint="eastAsia"/>
+              </w:rPr>
+            </w:pPr>
+            <w:r>
+              <w:t xml:space="preserve">Anyone is okay except </w:t>
+            </w:r>
+            <w:r>
+              <w:t>‘</w:t>
+            </w:r>
+            <w:r>
+              <w:t>Learners Dictionary</w:t>
+            </w:r>
+            <w:r>
+              <w:t>’</w:t>
+            </w:r>
+            <w:r>
+              <w:t xml:space="preserve"> or </w:t>
+            </w:r>
+            <w:r>
+              <w:t>‘</w:t>
+            </w:r>
+            <w:r>
+              <w:t>None</w:t>
+            </w:r>
+            <w:r>
+              <w:t>’</w:t>
+            </w:r>
+            <w:r>
+              <w:t>.</w:t>
+            </w:r>
+          </w:p>
+        </w:tc>
+      </w:tr>
+      <w:tr>
+        <w:trPr>
+          <w:trHeight w:val="447"/>
+        </w:trPr>
+        <w:tc>
+          <w:tcPr>
+            <w:tcW w:w="4395" w:type="dxa"/>
+            <w:gridSpan w:val="2"/>
+            <w:tcBorders>
+              <w:top w:val="nil"/>
+              <w:left w:val="single" w:sz="8" w:space="0" w:color="auto"/>
+              <w:bottom w:val="single" w:sz="8" w:space="0" w:color="auto"/>
+              <w:right w:val="single" w:sz="8" w:space="0" w:color="auto"/>
+            </w:tcBorders>
+            <w:vAlign w:val="center"/>
+          </w:tcPr>
+          <w:p>
+            <w:pPr>
+              <w:jc w:val="center"/>
+              <w:rPr>
+                <w:noProof/>
+              </w:rPr>
+            </w:pPr>
+            <w:r>
+              <w:t>……</w:t>
+            </w:r>
+          </w:p>
+        </w:tc>
+        <w:tc>
+          <w:tcPr>
+            <w:tcW w:w="425" w:type="dxa"/>
+            <w:tcBorders>
+              <w:top w:val="nil"/>
+              <w:left w:val="single" w:sz="8" w:space="0" w:color="auto"/>
+              <w:bottom w:val="nil"/>
+              <w:right w:val="nil"/>
+            </w:tcBorders>
+          </w:tcPr>
+          <w:p>
+            <w:pPr>
+              <w:rPr>
+                <w:rFonts w:hint="eastAsia"/>
+              </w:rPr>
+            </w:pPr>
+          </w:p>
+        </w:tc>
+        <w:tc>
+          <w:tcPr>
+            <w:tcW w:w="3544" w:type="dxa"/>
+            <w:tcBorders>
+              <w:top w:val="nil"/>
+              <w:left w:val="nil"/>
+              <w:bottom w:val="nil"/>
+              <w:right w:val="nil"/>
+            </w:tcBorders>
+          </w:tcPr>
+          <w:p>
+            <w:pPr>
+              <w:rPr>
+                <w:rFonts w:hint="eastAsia"/>
+              </w:rPr>
+            </w:pPr>
+          </w:p>
+        </w:tc>
+      </w:tr>
+    </w:tbl>
+    <w:p>
+      <w:pPr>
+        <w:rPr>
+          <w:lang w:val="en"/>
+        </w:rPr>
+      </w:pPr>
+    </w:p>
+    <w:p>
+      <w:pPr>
+        <w:rPr>
+          <w:rFonts w:hint="eastAsia"/>
+          <w:lang w:val="en"/>
+        </w:rPr>
+      </w:pPr>
+      <w:r>
+        <w:rPr>
+          <w:rFonts w:hint="eastAsia"/>
+          <w:lang w:val="en"/>
+        </w:rPr>
+        <w:t>M</w:t>
+      </w:r>
+      <w:r>
+        <w:rPr>
+          <w:lang w:val="en"/>
+        </w:rPr>
+        <w:t>aybe you do not belongs to any company but you still need to fill something to company name, others are same.</w:t>
+      </w:r>
+    </w:p>
+    <w:p>
+      <w:pPr>
+        <w:rPr>
+          <w:rFonts w:hint="eastAsia"/>
+          <w:lang w:val="en"/>
+        </w:rPr>
+      </w:pPr>
+      <w:r>
+        <w:rPr>
+          <w:lang w:val="en"/>
+        </w:rPr>
+        <w:t>After finished this form, y</w:t>
+      </w:r>
+      <w:r>
+        <w:rPr>
+          <w:lang w:val="en"/>
+        </w:rPr>
+        <w:t xml:space="preserve">ou will receive a </w:t>
+      </w:r>
+      <w:r>
+        <w:rPr>
+          <w:lang w:val="en"/>
+        </w:rPr>
+        <w:t xml:space="preserve">verify </w:t>
+      </w:r>
+      <w:r>
+        <w:rPr>
+          <w:lang w:val="en"/>
+        </w:rPr>
+        <w:t>Email</w:t>
+      </w:r>
+      <w:r>
+        <w:rPr>
+          <w:lang w:val="en"/>
+        </w:rPr>
+        <w:t>, click the link in the mail, login into the website.</w:t>
+      </w:r>
+    </w:p>
+    <w:p>
+      <w:pPr>
+        <w:rPr>
+          <w:rFonts w:hint="eastAsia"/>
+          <w:lang w:val="en"/>
+        </w:rPr>
+      </w:pPr>
+      <w:r>
+        <w:rPr>
+          <w:lang w:val="en"/>
+        </w:rPr>
+        <w:t>You can get you API key by clicking ‘My Keys’ on the left side of the page.</w:t>
+      </w:r>
+    </w:p>
+    <w:tbl>
+      <w:tblPr>
+        <w:tblStyle w:val="a5"/>
+        <w:tblW w:w="8364" w:type="dxa"/>
+        <w:tblLook w:val="04A0" w:firstRow="1" w:lastRow="0" w:firstColumn="1" w:lastColumn="0" w:noHBand="0" w:noVBand="1"/>
+      </w:tblPr>
+      <w:tblGrid>
+        <w:gridCol w:w="1550"/>
+        <w:gridCol w:w="2845"/>
+        <w:gridCol w:w="425"/>
+        <w:gridCol w:w="3544"/>
+      </w:tblGrid>
+      <w:tr>
+        <w:trPr>
+          <w:trHeight w:val="534"/>
+        </w:trPr>
+        <w:tc>
+          <w:tcPr>
+            <w:tcW w:w="4395" w:type="dxa"/>
+            <w:gridSpan w:val="2"/>
+            <w:tcBorders>
+              <w:top w:val="single" w:sz="8" w:space="0" w:color="auto"/>
+              <w:left w:val="single" w:sz="8" w:space="0" w:color="auto"/>
+              <w:bottom w:val="nil"/>
+              <w:right w:val="single" w:sz="8" w:space="0" w:color="auto"/>
+            </w:tcBorders>
+            <w:vAlign w:val="center"/>
+          </w:tcPr>
+          <w:p>
+            <w:pPr>
+              <w:rPr>
+                <w:rFonts w:hint="eastAsia"/>
+              </w:rPr>
+            </w:pPr>
+            <w:r>
+              <w:t>My Keys</w:t>
+            </w:r>
+          </w:p>
+        </w:tc>
+        <w:tc>
+          <w:tcPr>
+            <w:tcW w:w="425" w:type="dxa"/>
+            <w:tcBorders>
+              <w:top w:val="nil"/>
+              <w:left w:val="single" w:sz="8" w:space="0" w:color="auto"/>
+              <w:bottom w:val="nil"/>
+              <w:right w:val="nil"/>
+            </w:tcBorders>
+          </w:tcPr>
+          <w:p>
+            <w:pPr>
+              <w:rPr>
+                <w:rFonts w:hint="eastAsia"/>
+              </w:rPr>
+            </w:pPr>
+          </w:p>
+        </w:tc>
+        <w:tc>
+          <w:tcPr>
+            <w:tcW w:w="3544" w:type="dxa"/>
+            <w:tcBorders>
+              <w:top w:val="nil"/>
+              <w:left w:val="nil"/>
+              <w:bottom w:val="nil"/>
+              <w:right w:val="nil"/>
+            </w:tcBorders>
+          </w:tcPr>
+          <w:p>
+            <w:pPr>
+              <w:rPr>
+                <w:rFonts w:hint="eastAsia"/>
+              </w:rPr>
+            </w:pPr>
+          </w:p>
+        </w:tc>
+      </w:tr>
+      <w:tr>
+        <w:trPr>
+          <w:trHeight w:val="558"/>
+        </w:trPr>
+        <w:tc>
+          <w:tcPr>
+            <w:tcW w:w="1550" w:type="dxa"/>
+            <w:tcBorders>
+              <w:top w:val="nil"/>
+              <w:left w:val="single" w:sz="8" w:space="0" w:color="auto"/>
+              <w:bottom w:val="nil"/>
+              <w:right w:val="nil"/>
+            </w:tcBorders>
+            <w:vAlign w:val="center"/>
+          </w:tcPr>
+          <w:p>
+            <w:pPr>
+              <w:rPr>
+                <w:rFonts w:hint="eastAsia"/>
+                <w:b/>
+              </w:rPr>
+            </w:pPr>
+            <w:r>
+              <w:rPr>
+                <w:b/>
+              </w:rPr>
+              <w:t>Key (Learner's)</w:t>
+            </w:r>
+          </w:p>
+        </w:tc>
+        <w:tc>
+          <w:tcPr>
+            <w:tcW w:w="2845" w:type="dxa"/>
+            <w:tcBorders>
+              <w:top w:val="nil"/>
+              <w:left w:val="nil"/>
+              <w:bottom w:val="nil"/>
+              <w:right w:val="single" w:sz="8" w:space="0" w:color="auto"/>
+            </w:tcBorders>
+            <w:vAlign w:val="center"/>
+          </w:tcPr>
+          <w:p>
+            <w:pPr>
+              <w:jc w:val="center"/>
+              <w:rPr>
+                <w:rFonts w:hint="eastAsia"/>
+              </w:rPr>
+            </w:pPr>
+            <w:r>
+              <w:rPr>
+                <w:lang w:val="en"/>
+              </w:rPr>
+              <w:t>00000000-0000-0000-0000…</w:t>
+            </w:r>
+          </w:p>
+        </w:tc>
+        <w:tc>
+          <w:tcPr>
+            <w:tcW w:w="425" w:type="dxa"/>
+            <w:tcBorders>
+              <w:top w:val="nil"/>
+              <w:left w:val="single" w:sz="8" w:space="0" w:color="auto"/>
+              <w:bottom w:val="nil"/>
+              <w:right w:val="nil"/>
+            </w:tcBorders>
+          </w:tcPr>
+          <w:p>
+            <w:pPr>
+              <w:rPr>
+                <w:rFonts w:hint="eastAsia"/>
+              </w:rPr>
+            </w:pPr>
+          </w:p>
+        </w:tc>
+        <w:tc>
+          <w:tcPr>
+            <w:tcW w:w="3544" w:type="dxa"/>
+            <w:tcBorders>
+              <w:top w:val="nil"/>
+              <w:left w:val="nil"/>
+              <w:bottom w:val="nil"/>
+              <w:right w:val="nil"/>
+            </w:tcBorders>
+          </w:tcPr>
+          <w:p>
+            <w:pPr>
+              <w:rPr>
+                <w:rFonts w:hint="eastAsia"/>
+              </w:rPr>
+            </w:pPr>
+            <w:r>
+              <w:rPr>
+                <w:b/>
+              </w:rPr>
+              <w:t>Key (Learner's)</w:t>
+            </w:r>
+            <w:r>
+              <w:rPr>
+                <w:b/>
+              </w:rPr>
+              <w:t xml:space="preserve"> </w:t>
+            </w:r>
+            <w:r>
+              <w:t>is what we need.</w:t>
+            </w:r>
+          </w:p>
+        </w:tc>
+      </w:tr>
+      <w:tr>
+        <w:trPr>
+          <w:trHeight w:val="566"/>
+        </w:trPr>
+        <w:tc>
+          <w:tcPr>
+            <w:tcW w:w="1550" w:type="dxa"/>
+            <w:tcBorders>
+              <w:top w:val="nil"/>
+              <w:left w:val="single" w:sz="8" w:space="0" w:color="auto"/>
+              <w:bottom w:val="single" w:sz="8" w:space="0" w:color="auto"/>
+              <w:right w:val="nil"/>
+            </w:tcBorders>
+            <w:vAlign w:val="center"/>
+          </w:tcPr>
+          <w:p>
+            <w:pPr>
+              <w:rPr>
+                <w:rFonts w:hint="eastAsia"/>
+              </w:rPr>
+            </w:pPr>
+            <w:r>
+              <w:t>Key (XXX's)</w:t>
+            </w:r>
+          </w:p>
+        </w:tc>
+        <w:tc>
+          <w:tcPr>
+            <w:tcW w:w="2845" w:type="dxa"/>
+            <w:tcBorders>
+              <w:top w:val="nil"/>
+              <w:left w:val="nil"/>
+              <w:bottom w:val="single" w:sz="8" w:space="0" w:color="auto"/>
+              <w:right w:val="single" w:sz="8" w:space="0" w:color="auto"/>
+            </w:tcBorders>
+            <w:vAlign w:val="center"/>
+          </w:tcPr>
+          <w:p>
+            <w:pPr>
+              <w:jc w:val="center"/>
+              <w:rPr>
+                <w:rFonts w:hint="eastAsia"/>
+              </w:rPr>
+            </w:pPr>
+            <w:r>
+              <w:rPr>
+                <w:lang w:val="en"/>
+              </w:rPr>
+              <w:t>00000000-0000-0000-0000…</w:t>
+            </w:r>
+          </w:p>
+        </w:tc>
+        <w:tc>
+          <w:tcPr>
+            <w:tcW w:w="425" w:type="dxa"/>
+            <w:tcBorders>
+              <w:top w:val="nil"/>
+              <w:left w:val="single" w:sz="8" w:space="0" w:color="auto"/>
+              <w:bottom w:val="nil"/>
+              <w:right w:val="nil"/>
+            </w:tcBorders>
+          </w:tcPr>
+          <w:p>
+            <w:pPr>
+              <w:rPr>
+                <w:rFonts w:hint="eastAsia"/>
+              </w:rPr>
+            </w:pPr>
+          </w:p>
+        </w:tc>
+        <w:tc>
+          <w:tcPr>
+            <w:tcW w:w="3544" w:type="dxa"/>
+            <w:tcBorders>
+              <w:top w:val="nil"/>
+              <w:left w:val="nil"/>
+              <w:bottom w:val="nil"/>
+              <w:right w:val="nil"/>
+            </w:tcBorders>
+          </w:tcPr>
+          <w:p>
+            <w:pPr>
+              <w:rPr>
+                <w:rFonts w:hint="eastAsia"/>
+              </w:rPr>
+            </w:pPr>
+            <w:r>
+              <w:t>Another</w:t>
+            </w:r>
+            <w:r>
+              <w:t xml:space="preserve"> one is </w:t>
+            </w:r>
+            <w:r>
+              <w:t>not</w:t>
+            </w:r>
+            <w:r>
+              <w:t>.</w:t>
+            </w:r>
+          </w:p>
+        </w:tc>
+      </w:tr>
+    </w:tbl>
+    <w:p>
+      <w:pPr>
+        <w:rPr>
+          <w:rFonts w:hint="eastAsia"/>
+          <w:lang w:val="en"/>
+        </w:rPr>
+      </w:pPr>
+    </w:p>
+    <w:p>
+      <w:pPr>
         <w:pStyle w:val="1"/>
         <w:rPr>
           <w:lang w:val="en"/>
         </w:rPr>
       </w:pPr>
+      <w:bookmarkStart w:id="16" w:name="_Toc459561611"/>
       <w:r>
         <w:rPr>
           <w:lang w:val="en"/>
         </w:rPr>
         <w:t>Get started</w:t>
       </w:r>
+      <w:bookmarkEnd w:id="14"/>
+      <w:bookmarkEnd w:id="16"/>
     </w:p>
     <w:p>
       <w:pPr>
@@ -1607,12 +4987,16 @@
           <w:lang w:val="en"/>
         </w:rPr>
       </w:pPr>
+      <w:bookmarkStart w:id="17" w:name="_Toc459556015"/>
+      <w:bookmarkStart w:id="18" w:name="_Toc459561612"/>
       <w:r>
         <w:rPr>
           <w:lang w:val="en"/>
         </w:rPr>
         <w:t>Create a new vocabulary list</w:t>
       </w:r>
+      <w:bookmarkEnd w:id="17"/>
+      <w:bookmarkEnd w:id="18"/>
     </w:p>
     <w:p>
       <w:pPr>
@@ -1787,19 +5171,17 @@
         </w:rPr>
         <w:t xml:space="preserve">Make sure the unit name ONLY have alphabets, without number, space, Chinese characters or others. </w:t>
       </w:r>
-      <w:proofErr w:type="gramStart"/>
-      <w:r>
-        <w:rPr>
-          <w:lang w:val="en"/>
-        </w:rPr>
-        <w:t>&gt;[</w:t>
-      </w:r>
-      <w:proofErr w:type="gramEnd"/>
-      <w:r>
-        <w:rPr>
-          <w:lang w:val="en"/>
-        </w:rPr>
-        <w:t>unit name] is the command for switching between units or create a new unit.</w:t>
+      <w:r>
+        <w:rPr>
+          <w:rStyle w:val="CodeChar"/>
+        </w:rPr>
+        <w:t>&gt;[unit name]</w:t>
+      </w:r>
+      <w:r>
+        <w:rPr>
+          <w:lang w:val="en"/>
+        </w:rPr>
+        <w:t xml:space="preserve"> is the command for switching between units or create a new unit.</w:t>
       </w:r>
     </w:p>
     <w:p>
@@ -2012,6 +5394,7 @@
         </w:numPr>
         <w:jc w:val="both"/>
         <w:rPr>
+          <w:b/>
           <w:lang w:val="en"/>
         </w:rPr>
       </w:pPr>
@@ -2040,7 +5423,46 @@
         <w:rPr>
           <w:lang w:val="en"/>
         </w:rPr>
-        <w:t>, you can simply enter the new tool by the command new, and type 1 to recover the workspace.</w:t>
+        <w:t xml:space="preserve">, you can simply enter the new tool by the command new, and type </w:t>
+      </w:r>
+      <w:r>
+        <w:rPr>
+          <w:rStyle w:val="CodeChar"/>
+        </w:rPr>
+        <w:t>1</w:t>
+      </w:r>
+      <w:r>
+        <w:rPr>
+          <w:lang w:val="en"/>
+        </w:rPr>
+        <w:t xml:space="preserve"> to recover the workspace.</w:t>
+      </w:r>
+      <w:r>
+        <w:rPr>
+          <w:lang w:val="en"/>
+        </w:rPr>
+        <w:t xml:space="preserve"> </w:t>
+      </w:r>
+      <w:r>
+        <w:rPr>
+          <w:b/>
+          <w:lang w:val="en"/>
+        </w:rPr>
+        <w:t>WARNING</w:t>
+      </w:r>
+      <w:r>
+        <w:rPr>
+          <w:b/>
+          <w:lang w:val="en"/>
+        </w:rPr>
+        <w:t>: the</w:t>
+      </w:r>
+      <w:r>
+        <w:rPr>
+          <w:b/>
+          <w:lang w:val="en"/>
+        </w:rPr>
+        <w:t xml:space="preserve"> old unsaved workspace will be removed when another file created.</w:t>
       </w:r>
     </w:p>
     <w:p>
@@ -2050,12 +5472,16 @@
           <w:lang w:val="en"/>
         </w:rPr>
       </w:pPr>
+      <w:bookmarkStart w:id="19" w:name="_Toc459556016"/>
+      <w:bookmarkStart w:id="20" w:name="_Toc459561613"/>
       <w:r>
         <w:rPr>
           <w:lang w:val="en"/>
         </w:rPr>
         <w:t>Generating dictionary and test paper</w:t>
       </w:r>
+      <w:bookmarkEnd w:id="19"/>
+      <w:bookmarkEnd w:id="20"/>
     </w:p>
     <w:p>
       <w:pPr>
@@ -2166,6 +5592,8 @@
           <w:lang w:val="en"/>
         </w:rPr>
       </w:pPr>
+      <w:bookmarkStart w:id="21" w:name="_Toc459556017"/>
+      <w:bookmarkStart w:id="22" w:name="_Toc459561614"/>
       <w:r>
         <w:rPr>
           <w:rFonts w:hint="eastAsia"/>
@@ -2173,6 +5601,8 @@
         </w:rPr>
         <w:t>Profile</w:t>
       </w:r>
+      <w:bookmarkEnd w:id="21"/>
+      <w:bookmarkEnd w:id="22"/>
     </w:p>
     <w:p>
       <w:pPr>
@@ -3105,12 +6535,16 @@
           <w:lang w:val="en"/>
         </w:rPr>
       </w:pPr>
+      <w:bookmarkStart w:id="23" w:name="_Toc459556018"/>
+      <w:bookmarkStart w:id="24" w:name="_Toc459561615"/>
       <w:r>
         <w:rPr>
           <w:lang w:val="en"/>
         </w:rPr>
         <w:t>Other toys</w:t>
       </w:r>
+      <w:bookmarkEnd w:id="23"/>
+      <w:bookmarkEnd w:id="24"/>
     </w:p>
     <w:p>
       <w:pPr>
@@ -3311,12 +6745,205 @@
           <w:lang w:val="en"/>
         </w:rPr>
       </w:pPr>
+      <w:bookmarkStart w:id="25" w:name="_Toc459561616"/>
+      <w:r>
+        <w:rPr>
+          <w:rFonts w:hint="eastAsia"/>
+          <w:lang w:val="en"/>
+        </w:rPr>
+        <w:t>What</w:t>
+      </w:r>
+      <w:r>
+        <w:rPr>
+          <w:lang w:val="en"/>
+        </w:rPr>
+        <w:t>’</w:t>
+      </w:r>
+      <w:r>
+        <w:rPr>
+          <w:rFonts w:hint="eastAsia"/>
+          <w:lang w:val="en"/>
+        </w:rPr>
+        <w:t>s</w:t>
+      </w:r>
+      <w:r>
+        <w:rPr>
+          <w:lang w:val="en"/>
+        </w:rPr>
+        <w:t xml:space="preserve"> </w:t>
+      </w:r>
+      <w:r>
+        <w:rPr>
+          <w:rFonts w:hint="eastAsia"/>
+          <w:lang w:val="en"/>
+        </w:rPr>
+        <w:t>New</w:t>
+      </w:r>
+      <w:bookmarkEnd w:id="25"/>
+    </w:p>
+    <w:p>
+      <w:pPr>
+        <w:pStyle w:val="2"/>
+        <w:rPr>
+          <w:lang w:val="en"/>
+        </w:rPr>
+      </w:pPr>
+      <w:bookmarkStart w:id="26" w:name="_Toc459561617"/>
+      <w:proofErr w:type="gramStart"/>
+      <w:r>
+        <w:rPr>
+          <w:lang w:val="en"/>
+        </w:rPr>
+        <w:t>wcR</w:t>
+      </w:r>
+      <w:proofErr w:type="gramEnd"/>
+      <w:r>
+        <w:rPr>
+          <w:lang w:val="en"/>
+        </w:rPr>
+        <w:t xml:space="preserve"> 1.2</w:t>
+      </w:r>
+      <w:bookmarkEnd w:id="26"/>
+    </w:p>
+    <w:p>
+      <w:r>
+        <w:rPr>
+          <w:rStyle w:val="newIconChar"/>
+        </w:rPr>
+        <w:t>[*]</w:t>
+      </w:r>
+      <w:r>
+        <w:t xml:space="preserve"> Bug fix: Mobile user can’t switch between pages on web application.</w:t>
+      </w:r>
+    </w:p>
+    <w:p>
+      <w:r>
+        <w:rPr>
+          <w:rStyle w:val="newIconChar"/>
+        </w:rPr>
+        <w:t>[*]</w:t>
+      </w:r>
+      <w:r>
+        <w:t xml:space="preserve"> </w:t>
+      </w:r>
+      <w:r>
+        <w:t>Improve the layout design for PDF and printable web application.</w:t>
+      </w:r>
+    </w:p>
+    <w:p>
+      <w:pPr>
+        <w:rPr>
+          <w:lang w:val="en"/>
+        </w:rPr>
+      </w:pPr>
+      <w:r>
+        <w:rPr>
+          <w:rStyle w:val="newIconChar"/>
+        </w:rPr>
+        <w:t>[*]</w:t>
+      </w:r>
+      <w:r>
+        <w:t xml:space="preserve"> </w:t>
+      </w:r>
+      <w:r>
+        <w:t>Correct some mistake in the user guide.</w:t>
+      </w:r>
+    </w:p>
+    <w:p>
+      <w:r>
+        <w:rPr>
+          <w:rStyle w:val="newIconChar"/>
+        </w:rPr>
+        <w:t>[+]</w:t>
+      </w:r>
+      <w:r>
+        <w:t xml:space="preserve"> Add instruction for applying API keys.</w:t>
+      </w:r>
+    </w:p>
+    <w:p>
+      <w:pPr>
+        <w:pStyle w:val="1"/>
+      </w:pPr>
+      <w:bookmarkStart w:id="27" w:name="_Toc459561618"/>
+      <w:r>
+        <w:t>Known bugs</w:t>
+      </w:r>
+      <w:bookmarkEnd w:id="27"/>
+    </w:p>
+    <w:p>
+      <w:pPr>
+        <w:numPr>
+          <w:ilvl w:val="0"/>
+          <w:numId w:val="2"/>
+        </w:numPr>
+        <w:jc w:val="both"/>
+      </w:pPr>
+      <w:r>
+        <w:t>[Windows] Can’t input anything while switching to other window and switch back to wcR.</w:t>
+      </w:r>
+    </w:p>
+    <w:p>
+      <w:pPr>
+        <w:numPr>
+          <w:ilvl w:val="0"/>
+          <w:numId w:val="2"/>
+        </w:numPr>
+        <w:jc w:val="both"/>
+      </w:pPr>
+      <w:r>
+        <w:t>[Windows] The program will FC while input Chinese characters.</w:t>
+      </w:r>
+    </w:p>
+    <w:p>
+      <w:pPr>
+        <w:jc w:val="both"/>
+        <w:rPr>
+          <w:rFonts w:hint="eastAsia"/>
+        </w:rPr>
+      </w:pPr>
+      <w:r>
+        <w:t xml:space="preserve">The only thing we can do is waiting for the R team fix these problem for the </w:t>
+      </w:r>
+      <w:r>
+        <w:rPr>
+          <w:rStyle w:val="CodeChar"/>
+          <w:rFonts w:hint="eastAsia"/>
+        </w:rPr>
+        <w:t>Rterm</w:t>
+      </w:r>
+      <w:r>
+        <w:t xml:space="preserve">, </w:t>
+      </w:r>
+      <w:r>
+        <w:t>but some bugs about Chinese characters kept for quite a long time</w:t>
+      </w:r>
+      <w:r>
+        <w:t>, nobody knows when will there bugs be fixed.</w:t>
+      </w:r>
+      <w:r>
+        <w:t xml:space="preserve"> </w:t>
+      </w:r>
+      <w:r>
+        <w:t xml:space="preserve">Microsoft and open source tools hate each other, again. </w:t>
+      </w:r>
+    </w:p>
+    <w:p>
+      <w:pPr>
+        <w:pStyle w:val="1"/>
+        <w:rPr>
+          <w:lang w:val="en"/>
+        </w:rPr>
+      </w:pPr>
+      <w:bookmarkStart w:id="28" w:name="_Toc459556019"/>
+      <w:bookmarkStart w:id="29" w:name="_Toc459561619"/>
       <w:r>
         <w:rPr>
           <w:lang w:val="en"/>
         </w:rPr>
         <w:t>License</w:t>
       </w:r>
+      <w:bookmarkEnd w:id="28"/>
+      <w:bookmarkEnd w:id="29"/>
     </w:p>
     <w:p>
       <w:pPr>
@@ -3338,7 +6965,6 @@
       <w:pPr>
         <w:jc w:val="center"/>
         <w:rPr>
-          <w:rFonts w:hint="eastAsia"/>
           <w:i/>
           <w:lang w:val="en"/>
         </w:rPr>
@@ -3471,7 +7097,6 @@
     <w:p>
       <w:pPr>
         <w:rPr>
-          <w:rFonts w:hint="eastAsia"/>
           <w:lang w:val="en"/>
         </w:rPr>
       </w:pPr>
@@ -3495,9 +7120,11 @@
       </w:r>
     </w:p>
     <w:sectPr>
-      <w:type w:val="continuous"/>
+      <w:headerReference w:type="default" r:id="rId19"/>
+      <w:footerReference w:type="default" r:id="rId20"/>
       <w:pgSz w:w="11906" w:h="16838"/>
       <w:pgMar w:top="1440" w:right="1800" w:bottom="1440" w:left="1800" w:header="851" w:footer="992" w:gutter="0"/>
+      <w:pgNumType w:start="1"/>
       <w:cols w:space="425"/>
       <w:docGrid w:type="lines" w:linePitch="312"/>
     </w:sectPr>
@@ -3524,6 +7151,52 @@
 </w:endnotes>
 </file>
 
+<file path=word/footer1.xml><?xml version="1.0" encoding="utf-8"?>
+<w:ftr xmlns:wpc="http://schemas.microsoft.com/office/word/2010/wordprocessingCanvas" xmlns:mc="http://schemas.openxmlformats.org/markup-compatibility/2006" xmlns:o="urn:schemas-microsoft-com:office:office" xmlns:r="http://schemas.openxmlformats.org/officeDocument/2006/relationships" xmlns:m="http://schemas.openxmlformats.org/officeDocument/2006/math" xmlns:v="urn:schemas-microsoft-com:vml" xmlns:wp14="http://schemas.microsoft.com/office/word/2010/wordprocessingDrawing" xmlns:wp="http://schemas.openxmlformats.org/drawingml/2006/wordprocessingDrawing" xmlns:w10="urn:schemas-microsoft-com:office:word" xmlns:w="http://schemas.openxmlformats.org/wordprocessingml/2006/main" xmlns:w14="http://schemas.microsoft.com/office/word/2010/wordml" xmlns:w15="http://schemas.microsoft.com/office/word/2012/wordml" xmlns:wpg="http://schemas.microsoft.com/office/word/2010/wordprocessingGroup" xmlns:wpi="http://schemas.microsoft.com/office/word/2010/wordprocessingInk" xmlns:wne="http://schemas.microsoft.com/office/word/2006/wordml" xmlns:wps="http://schemas.microsoft.com/office/word/2010/wordprocessingShape" mc:Ignorable="w14 w15 wp14">
+  <w:sdt>
+    <w:sdtPr>
+      <w:id w:val="849531298"/>
+      <w:docPartObj>
+        <w:docPartGallery w:val="Page Numbers (Bottom of Page)"/>
+        <w:docPartUnique/>
+      </w:docPartObj>
+    </w:sdtPr>
+    <w:sdtContent>
+      <w:p>
+        <w:pPr>
+          <w:pStyle w:val="a9"/>
+          <w:jc w:val="center"/>
+        </w:pPr>
+        <w:r>
+          <w:fldChar w:fldCharType="begin"/>
+        </w:r>
+        <w:r>
+          <w:instrText>PAGE   \* MERGEFORMAT</w:instrText>
+        </w:r>
+        <w:r>
+          <w:fldChar w:fldCharType="separate"/>
+        </w:r>
+        <w:r>
+          <w:rPr>
+            <w:noProof/>
+            <w:lang w:val="zh-CN"/>
+          </w:rPr>
+          <w:t>7</w:t>
+        </w:r>
+        <w:r>
+          <w:fldChar w:fldCharType="end"/>
+        </w:r>
+      </w:p>
+    </w:sdtContent>
+  </w:sdt>
+  <w:p>
+    <w:pPr>
+      <w:pStyle w:val="a9"/>
+    </w:pPr>
+  </w:p>
+</w:ftr>
+</file>
+
 <file path=word/footnotes.xml><?xml version="1.0" encoding="utf-8"?>
 <w:footnotes xmlns:wpc="http://schemas.microsoft.com/office/word/2010/wordprocessingCanvas" xmlns:mc="http://schemas.openxmlformats.org/markup-compatibility/2006" xmlns:o="urn:schemas-microsoft-com:office:office" xmlns:r="http://schemas.openxmlformats.org/officeDocument/2006/relationships" xmlns:m="http://schemas.openxmlformats.org/officeDocument/2006/math" xmlns:v="urn:schemas-microsoft-com:vml" xmlns:wp14="http://schemas.microsoft.com/office/word/2010/wordprocessingDrawing" xmlns:wp="http://schemas.openxmlformats.org/drawingml/2006/wordprocessingDrawing" xmlns:w10="urn:schemas-microsoft-com:office:word" xmlns:w="http://schemas.openxmlformats.org/wordprocessingml/2006/main" xmlns:w14="http://schemas.microsoft.com/office/word/2010/wordml" xmlns:w15="http://schemas.microsoft.com/office/word/2012/wordml" xmlns:wpg="http://schemas.microsoft.com/office/word/2010/wordprocessingGroup" xmlns:wpi="http://schemas.microsoft.com/office/word/2010/wordprocessingInk" xmlns:wne="http://schemas.microsoft.com/office/word/2006/wordml" xmlns:wps="http://schemas.microsoft.com/office/word/2010/wordprocessingShape" mc:Ignorable="w14 w15 wp14">
   <w:footnote w:type="separator" w:id="-1">
@@ -3541,6 +7214,25 @@
     </w:p>
   </w:footnote>
 </w:footnotes>
+</file>
+
+<file path=word/header1.xml><?xml version="1.0" encoding="utf-8"?>
+<w:hdr xmlns:wpc="http://schemas.microsoft.com/office/word/2010/wordprocessingCanvas" xmlns:mc="http://schemas.openxmlformats.org/markup-compatibility/2006" xmlns:o="urn:schemas-microsoft-com:office:office" xmlns:r="http://schemas.openxmlformats.org/officeDocument/2006/relationships" xmlns:m="http://schemas.openxmlformats.org/officeDocument/2006/math" xmlns:v="urn:schemas-microsoft-com:vml" xmlns:wp14="http://schemas.microsoft.com/office/word/2010/wordprocessingDrawing" xmlns:wp="http://schemas.openxmlformats.org/drawingml/2006/wordprocessingDrawing" xmlns:w10="urn:schemas-microsoft-com:office:word" xmlns:w="http://schemas.openxmlformats.org/wordprocessingml/2006/main" xmlns:w14="http://schemas.microsoft.com/office/word/2010/wordml" xmlns:w15="http://schemas.microsoft.com/office/word/2012/wordml" xmlns:wpg="http://schemas.microsoft.com/office/word/2010/wordprocessingGroup" xmlns:wpi="http://schemas.microsoft.com/office/word/2010/wordprocessingInk" xmlns:wne="http://schemas.microsoft.com/office/word/2006/wordml" xmlns:wps="http://schemas.microsoft.com/office/word/2010/wordprocessingShape" mc:Ignorable="w14 w15 wp14">
+  <w:p>
+    <w:pPr>
+      <w:pStyle w:val="a8"/>
+      <w:rPr>
+        <w:rFonts w:hint="eastAsia"/>
+      </w:rPr>
+    </w:pPr>
+    <w:r>
+      <w:rPr>
+        <w:rFonts w:hint="eastAsia"/>
+      </w:rPr>
+      <w:t>WordChallangeR User Guide</w:t>
+    </w:r>
+  </w:p>
+</w:hdr>
 </file>
 
 <file path=word/numbering.xml><?xml version="1.0" encoding="utf-8"?>
@@ -3844,9 +7536,9 @@
     </w:lvl>
   </w:abstractNum>
   <w:abstractNum w:abstractNumId="2" w15:restartNumberingAfterBreak="0">
-    <w:nsid w:val="79A156D6"/>
+    <w:nsid w:val="63267B65"/>
     <w:multiLevelType w:val="hybridMultilevel"/>
-    <w:tmpl w:val="27F40332"/>
+    <w:tmpl w:val="3DE84BD6"/>
     <w:lvl w:ilvl="0" w:tplc="04090001">
       <w:start w:val="1"/>
       <w:numFmt w:val="bullet"/>
@@ -3957,6 +7649,119 @@
     </w:lvl>
   </w:abstractNum>
   <w:abstractNum w:abstractNumId="3" w15:restartNumberingAfterBreak="0">
+    <w:nsid w:val="79A156D6"/>
+    <w:multiLevelType w:val="hybridMultilevel"/>
+    <w:tmpl w:val="27F40332"/>
+    <w:lvl w:ilvl="0" w:tplc="04090001">
+      <w:start w:val="1"/>
+      <w:numFmt w:val="bullet"/>
+      <w:lvlText w:val=""/>
+      <w:lvlJc w:val="left"/>
+      <w:pPr>
+        <w:ind w:left="420" w:hanging="420"/>
+      </w:pPr>
+      <w:rPr>
+        <w:rFonts w:ascii="Wingdings" w:hAnsi="Wingdings" w:hint="default"/>
+      </w:rPr>
+    </w:lvl>
+    <w:lvl w:ilvl="1" w:tplc="04090003" w:tentative="1">
+      <w:start w:val="1"/>
+      <w:numFmt w:val="bullet"/>
+      <w:lvlText w:val=""/>
+      <w:lvlJc w:val="left"/>
+      <w:pPr>
+        <w:ind w:left="840" w:hanging="420"/>
+      </w:pPr>
+      <w:rPr>
+        <w:rFonts w:ascii="Wingdings" w:hAnsi="Wingdings" w:hint="default"/>
+      </w:rPr>
+    </w:lvl>
+    <w:lvl w:ilvl="2" w:tplc="04090005" w:tentative="1">
+      <w:start w:val="1"/>
+      <w:numFmt w:val="bullet"/>
+      <w:lvlText w:val=""/>
+      <w:lvlJc w:val="left"/>
+      <w:pPr>
+        <w:ind w:left="1260" w:hanging="420"/>
+      </w:pPr>
+      <w:rPr>
+        <w:rFonts w:ascii="Wingdings" w:hAnsi="Wingdings" w:hint="default"/>
+      </w:rPr>
+    </w:lvl>
+    <w:lvl w:ilvl="3" w:tplc="04090001" w:tentative="1">
+      <w:start w:val="1"/>
+      <w:numFmt w:val="bullet"/>
+      <w:lvlText w:val=""/>
+      <w:lvlJc w:val="left"/>
+      <w:pPr>
+        <w:ind w:left="1680" w:hanging="420"/>
+      </w:pPr>
+      <w:rPr>
+        <w:rFonts w:ascii="Wingdings" w:hAnsi="Wingdings" w:hint="default"/>
+      </w:rPr>
+    </w:lvl>
+    <w:lvl w:ilvl="4" w:tplc="04090003" w:tentative="1">
+      <w:start w:val="1"/>
+      <w:numFmt w:val="bullet"/>
+      <w:lvlText w:val=""/>
+      <w:lvlJc w:val="left"/>
+      <w:pPr>
+        <w:ind w:left="2100" w:hanging="420"/>
+      </w:pPr>
+      <w:rPr>
+        <w:rFonts w:ascii="Wingdings" w:hAnsi="Wingdings" w:hint="default"/>
+      </w:rPr>
+    </w:lvl>
+    <w:lvl w:ilvl="5" w:tplc="04090005" w:tentative="1">
+      <w:start w:val="1"/>
+      <w:numFmt w:val="bullet"/>
+      <w:lvlText w:val=""/>
+      <w:lvlJc w:val="left"/>
+      <w:pPr>
+        <w:ind w:left="2520" w:hanging="420"/>
+      </w:pPr>
+      <w:rPr>
+        <w:rFonts w:ascii="Wingdings" w:hAnsi="Wingdings" w:hint="default"/>
+      </w:rPr>
+    </w:lvl>
+    <w:lvl w:ilvl="6" w:tplc="04090001" w:tentative="1">
+      <w:start w:val="1"/>
+      <w:numFmt w:val="bullet"/>
+      <w:lvlText w:val=""/>
+      <w:lvlJc w:val="left"/>
+      <w:pPr>
+        <w:ind w:left="2940" w:hanging="420"/>
+      </w:pPr>
+      <w:rPr>
+        <w:rFonts w:ascii="Wingdings" w:hAnsi="Wingdings" w:hint="default"/>
+      </w:rPr>
+    </w:lvl>
+    <w:lvl w:ilvl="7" w:tplc="04090003" w:tentative="1">
+      <w:start w:val="1"/>
+      <w:numFmt w:val="bullet"/>
+      <w:lvlText w:val=""/>
+      <w:lvlJc w:val="left"/>
+      <w:pPr>
+        <w:ind w:left="3360" w:hanging="420"/>
+      </w:pPr>
+      <w:rPr>
+        <w:rFonts w:ascii="Wingdings" w:hAnsi="Wingdings" w:hint="default"/>
+      </w:rPr>
+    </w:lvl>
+    <w:lvl w:ilvl="8" w:tplc="04090005" w:tentative="1">
+      <w:start w:val="1"/>
+      <w:numFmt w:val="bullet"/>
+      <w:lvlText w:val=""/>
+      <w:lvlJc w:val="left"/>
+      <w:pPr>
+        <w:ind w:left="3780" w:hanging="420"/>
+      </w:pPr>
+      <w:rPr>
+        <w:rFonts w:ascii="Wingdings" w:hAnsi="Wingdings" w:hint="default"/>
+      </w:rPr>
+    </w:lvl>
+  </w:abstractNum>
+  <w:abstractNum w:abstractNumId="4" w15:restartNumberingAfterBreak="0">
     <w:nsid w:val="7A572521"/>
     <w:multiLevelType w:val="multilevel"/>
     <w:tmpl w:val="3C5ABBDC"/>
@@ -4112,9 +7917,12 @@
     <w:abstractNumId w:val="0"/>
   </w:num>
   <w:num w:numId="3">
+    <w:abstractNumId w:val="4"/>
+  </w:num>
+  <w:num w:numId="4">
     <w:abstractNumId w:val="3"/>
   </w:num>
-  <w:num w:numId="4">
+  <w:num w:numId="5">
     <w:abstractNumId w:val="2"/>
   </w:num>
 </w:numbering>
@@ -4568,17 +8376,17 @@
     <w:uiPriority w:val="9"/>
     <w:unhideWhenUsed/>
     <w:qFormat/>
-    <w:rsid w:val="00075584"/>
+    <w:rsid w:val="00BF54FF"/>
     <w:pPr>
       <w:keepNext/>
       <w:keepLines/>
-      <w:spacing w:before="260" w:after="260" w:line="416" w:lineRule="auto"/>
+      <w:spacing w:line="360" w:lineRule="auto"/>
       <w:outlineLvl w:val="2"/>
     </w:pPr>
     <w:rPr>
       <w:b/>
       <w:bCs/>
-      <w:sz w:val="32"/>
+      <w:sz w:val="28"/>
       <w:szCs w:val="32"/>
     </w:rPr>
   </w:style>
@@ -4723,11 +8531,11 @@
     <w:basedOn w:val="a0"/>
     <w:link w:val="3"/>
     <w:uiPriority w:val="9"/>
-    <w:rsid w:val="00075584"/>
+    <w:rsid w:val="00BF54FF"/>
     <w:rPr>
       <w:b/>
       <w:bCs/>
-      <w:sz w:val="32"/>
+      <w:sz w:val="28"/>
       <w:szCs w:val="32"/>
     </w:rPr>
   </w:style>
@@ -4964,7 +8772,616 @@
       <w:lang w:val="en"/>
     </w:rPr>
   </w:style>
+  <w:style w:type="character" w:styleId="aa">
+    <w:name w:val="Placeholder Text"/>
+    <w:basedOn w:val="a0"/>
+    <w:uiPriority w:val="99"/>
+    <w:semiHidden/>
+    <w:rsid w:val="009A060C"/>
+    <w:rPr>
+      <w:color w:val="808080"/>
+    </w:rPr>
+  </w:style>
+  <w:style w:type="paragraph" w:styleId="30">
+    <w:name w:val="toc 3"/>
+    <w:basedOn w:val="a"/>
+    <w:next w:val="a"/>
+    <w:autoRedefine/>
+    <w:uiPriority w:val="39"/>
+    <w:unhideWhenUsed/>
+    <w:rsid w:val="00C85F28"/>
+    <w:pPr>
+      <w:ind w:leftChars="400" w:left="840"/>
+    </w:pPr>
+  </w:style>
+  <w:style w:type="paragraph" w:customStyle="1" w:styleId="newIcon">
+    <w:name w:val="newIcon"/>
+    <w:basedOn w:val="a"/>
+    <w:link w:val="newIconChar"/>
+    <w:qFormat/>
+    <w:rsid w:val="009A6EC7"/>
+    <w:rPr>
+      <w:rFonts w:ascii="Consolas" w:hAnsi="Consolas"/>
+      <w:lang w:val="en"/>
+    </w:rPr>
+  </w:style>
+  <w:style w:type="character" w:customStyle="1" w:styleId="newIconChar">
+    <w:name w:val="newIcon Char"/>
+    <w:basedOn w:val="a0"/>
+    <w:link w:val="newIcon"/>
+    <w:rsid w:val="009A6EC7"/>
+    <w:rPr>
+      <w:rFonts w:ascii="Consolas" w:hAnsi="Consolas"/>
+      <w:lang w:val="en"/>
+    </w:rPr>
+  </w:style>
 </w:styles>
+</file>
+
+<file path=word/glossary/document.xml><?xml version="1.0" encoding="utf-8"?>
+<w:glossaryDocument xmlns:wpc="http://schemas.microsoft.com/office/word/2010/wordprocessingCanvas" xmlns:mc="http://schemas.openxmlformats.org/markup-compatibility/2006" xmlns:o="urn:schemas-microsoft-com:office:office" xmlns:r="http://schemas.openxmlformats.org/officeDocument/2006/relationships" xmlns:m="http://schemas.openxmlformats.org/officeDocument/2006/math" xmlns:v="urn:schemas-microsoft-com:vml" xmlns:wp14="http://schemas.microsoft.com/office/word/2010/wordprocessingDrawing" xmlns:wp="http://schemas.openxmlformats.org/drawingml/2006/wordprocessingDrawing" xmlns:w10="urn:schemas-microsoft-com:office:word" xmlns:w="http://schemas.openxmlformats.org/wordprocessingml/2006/main" xmlns:w14="http://schemas.microsoft.com/office/word/2010/wordml" xmlns:w15="http://schemas.microsoft.com/office/word/2012/wordml" xmlns:wpg="http://schemas.microsoft.com/office/word/2010/wordprocessingGroup" xmlns:wpi="http://schemas.microsoft.com/office/word/2010/wordprocessingInk" xmlns:wne="http://schemas.microsoft.com/office/word/2006/wordml" xmlns:wps="http://schemas.microsoft.com/office/word/2010/wordprocessingShape" mc:Ignorable="w14 w15 wp14"/>
+</file>
+
+<file path=word/glossary/fontTable.xml><?xml version="1.0" encoding="utf-8"?>
+<w:fonts xmlns:mc="http://schemas.openxmlformats.org/markup-compatibility/2006" xmlns:r="http://schemas.openxmlformats.org/officeDocument/2006/relationships" xmlns:w="http://schemas.openxmlformats.org/wordprocessingml/2006/main" xmlns:w14="http://schemas.microsoft.com/office/word/2010/wordml" xmlns:w15="http://schemas.microsoft.com/office/word/2012/wordml" mc:Ignorable="w14 w15">
+  <w:font w:name="Symbol">
+    <w:panose1 w:val="05050102010706020507"/>
+    <w:charset w:val="02"/>
+    <w:family w:val="roman"/>
+    <w:pitch w:val="variable"/>
+    <w:sig w:usb0="00000000" w:usb1="10000000" w:usb2="00000000" w:usb3="00000000" w:csb0="80000000" w:csb1="00000000"/>
+  </w:font>
+  <w:font w:name="Times New Roman">
+    <w:panose1 w:val="02020603050405020304"/>
+    <w:charset w:val="00"/>
+    <w:family w:val="roman"/>
+    <w:pitch w:val="variable"/>
+    <w:sig w:usb0="E0002EFF" w:usb1="C000785B" w:usb2="00000009" w:usb3="00000000" w:csb0="000001FF" w:csb1="00000000"/>
+  </w:font>
+  <w:font w:name="Courier New">
+    <w:panose1 w:val="02070309020205020404"/>
+    <w:charset w:val="00"/>
+    <w:family w:val="modern"/>
+    <w:pitch w:val="fixed"/>
+    <w:sig w:usb0="E0002EFF" w:usb1="C0007843" w:usb2="00000009" w:usb3="00000000" w:csb0="000001FF" w:csb1="00000000"/>
+  </w:font>
+  <w:font w:name="Wingdings">
+    <w:panose1 w:val="05000000000000000000"/>
+    <w:charset w:val="02"/>
+    <w:family w:val="auto"/>
+    <w:pitch w:val="variable"/>
+    <w:sig w:usb0="00000000" w:usb1="10000000" w:usb2="00000000" w:usb3="00000000" w:csb0="80000000" w:csb1="00000000"/>
+  </w:font>
+  <w:font w:name="Calibri">
+    <w:panose1 w:val="020F0502020204030204"/>
+    <w:charset w:val="00"/>
+    <w:family w:val="swiss"/>
+    <w:pitch w:val="variable"/>
+    <w:sig w:usb0="E0002AFF" w:usb1="C000247B" w:usb2="00000009" w:usb3="00000000" w:csb0="000001FF" w:csb1="00000000"/>
+  </w:font>
+  <w:font w:name="宋体">
+    <w:altName w:val="SimSun"/>
+    <w:panose1 w:val="02010600030101010101"/>
+    <w:charset w:val="86"/>
+    <w:family w:val="auto"/>
+    <w:pitch w:val="variable"/>
+    <w:sig w:usb0="00000003" w:usb1="288F0000" w:usb2="00000016" w:usb3="00000000" w:csb0="00040001" w:csb1="00000000"/>
+  </w:font>
+  <w:font w:name="Calibri Light">
+    <w:panose1 w:val="020F0302020204030204"/>
+    <w:charset w:val="00"/>
+    <w:family w:val="swiss"/>
+    <w:pitch w:val="variable"/>
+    <w:sig w:usb0="E0002AFF" w:usb1="C000247B" w:usb2="00000009" w:usb3="00000000" w:csb0="000001FF" w:csb1="00000000"/>
+  </w:font>
+  <w:font w:name="Consolas">
+    <w:panose1 w:val="020B0609020204030204"/>
+    <w:charset w:val="00"/>
+    <w:family w:val="modern"/>
+    <w:pitch w:val="fixed"/>
+    <w:sig w:usb0="E00006FF" w:usb1="0000FCFF" w:usb2="00000001" w:usb3="00000000" w:csb0="0000019F" w:csb1="00000000"/>
+  </w:font>
+  <w:font w:name="MS Gothic">
+    <w:altName w:val="ＭＳ ゴシック"/>
+    <w:panose1 w:val="020B0609070205080204"/>
+    <w:charset w:val="80"/>
+    <w:family w:val="modern"/>
+    <w:pitch w:val="fixed"/>
+    <w:sig w:usb0="E00002FF" w:usb1="6AC7FDFB" w:usb2="08000012" w:usb3="00000000" w:csb0="0002009F" w:csb1="00000000"/>
+  </w:font>
+</w:fonts>
+</file>
+
+<file path=word/glossary/settings.xml><?xml version="1.0" encoding="utf-8"?>
+<w:settings xmlns:mc="http://schemas.openxmlformats.org/markup-compatibility/2006" xmlns:o="urn:schemas-microsoft-com:office:office" xmlns:r="http://schemas.openxmlformats.org/officeDocument/2006/relationships" xmlns:m="http://schemas.openxmlformats.org/officeDocument/2006/math" xmlns:v="urn:schemas-microsoft-com:vml" xmlns:w10="urn:schemas-microsoft-com:office:word" xmlns:w="http://schemas.openxmlformats.org/wordprocessingml/2006/main" xmlns:w14="http://schemas.microsoft.com/office/word/2010/wordml" xmlns:w15="http://schemas.microsoft.com/office/word/2012/wordml" xmlns:sl="http://schemas.openxmlformats.org/schemaLibrary/2006/main" mc:Ignorable="w14 w15">
+  <w:view w:val="normal"/>
+  <w:bordersDoNotSurroundHeader/>
+  <w:bordersDoNotSurroundFooter/>
+  <w:defaultTabStop w:val="420"/>
+  <w:drawingGridVerticalSpacing w:val="156"/>
+  <w:displayHorizontalDrawingGridEvery w:val="0"/>
+  <w:displayVerticalDrawingGridEvery w:val="2"/>
+  <w:characterSpacingControl w:val="compressPunctuation"/>
+  <w:compat>
+    <w:spaceForUL/>
+    <w:balanceSingleByteDoubleByteWidth/>
+    <w:doNotLeaveBackslashAlone/>
+    <w:ulTrailSpace/>
+    <w:doNotExpandShiftReturn/>
+    <w:adjustLineHeightInTable/>
+    <w:useFELayout/>
+    <w:compatSetting w:name="compatibilityMode" w:uri="http://schemas.microsoft.com/office/word" w:val="15"/>
+    <w:compatSetting w:name="overrideTableStyleFontSizeAndJustification" w:uri="http://schemas.microsoft.com/office/word" w:val="1"/>
+    <w:compatSetting w:name="enableOpenTypeFeatures" w:uri="http://schemas.microsoft.com/office/word" w:val="1"/>
+    <w:compatSetting w:name="doNotFlipMirrorIndents" w:uri="http://schemas.microsoft.com/office/word" w:val="1"/>
+    <w:compatSetting w:name="differentiateMultirowTableHeaders" w:uri="http://schemas.microsoft.com/office/word" w:val="1"/>
+  </w:compat>
+  <w:rsids>
+    <w:rsidRoot w:val="0060343E"/>
+    <w:rsid w:val="005A71C5"/>
+    <w:rsid w:val="0060343E"/>
+  </w:rsids>
+  <m:mathPr>
+    <m:mathFont m:val="Cambria Math"/>
+    <m:brkBin m:val="before"/>
+    <m:brkBinSub m:val="--"/>
+    <m:smallFrac m:val="0"/>
+    <m:dispDef/>
+    <m:lMargin m:val="0"/>
+    <m:rMargin m:val="0"/>
+    <m:defJc m:val="centerGroup"/>
+    <m:wrapIndent m:val="1440"/>
+    <m:intLim m:val="subSup"/>
+    <m:naryLim m:val="undOvr"/>
+  </m:mathPr>
+  <w:themeFontLang w:val="en-US" w:eastAsia="zh-CN"/>
+  <w:clrSchemeMapping w:bg1="light1" w:t1="dark1" w:bg2="light2" w:t2="dark2" w:accent1="accent1" w:accent2="accent2" w:accent3="accent3" w:accent4="accent4" w:accent5="accent5" w:accent6="accent6" w:hyperlink="hyperlink" w:followedHyperlink="followedHyperlink"/>
+  <w:decimalSymbol w:val="."/>
+  <w:listSeparator w:val=","/>
+  <w15:chartTrackingRefBased/>
+</w:settings>
+</file>
+
+<file path=word/glossary/styles.xml><?xml version="1.0" encoding="utf-8"?>
+<w:styles xmlns:mc="http://schemas.openxmlformats.org/markup-compatibility/2006" xmlns:r="http://schemas.openxmlformats.org/officeDocument/2006/relationships" xmlns:w="http://schemas.openxmlformats.org/wordprocessingml/2006/main" xmlns:w14="http://schemas.microsoft.com/office/word/2010/wordml" xmlns:w15="http://schemas.microsoft.com/office/word/2012/wordml" mc:Ignorable="w14 w15">
+  <w:docDefaults>
+    <w:rPrDefault>
+      <w:rPr>
+        <w:rFonts w:asciiTheme="minorHAnsi" w:eastAsiaTheme="minorEastAsia" w:hAnsiTheme="minorHAnsi" w:cstheme="minorBidi"/>
+        <w:kern w:val="2"/>
+        <w:sz w:val="21"/>
+        <w:szCs w:val="22"/>
+        <w:lang w:val="en-US" w:eastAsia="zh-CN" w:bidi="ar-SA"/>
+      </w:rPr>
+    </w:rPrDefault>
+    <w:pPrDefault/>
+  </w:docDefaults>
+  <w:latentStyles w:defLockedState="0" w:defUIPriority="99" w:defSemiHidden="0" w:defUnhideWhenUsed="0" w:defQFormat="0" w:count="371">
+    <w:lsdException w:name="Normal" w:uiPriority="0" w:qFormat="1"/>
+    <w:lsdException w:name="heading 1" w:uiPriority="9" w:qFormat="1"/>
+    <w:lsdException w:name="heading 2" w:semiHidden="1" w:uiPriority="9" w:unhideWhenUsed="1" w:qFormat="1"/>
+    <w:lsdException w:name="heading 3" w:semiHidden="1" w:uiPriority="9" w:unhideWhenUsed="1" w:qFormat="1"/>
+    <w:lsdException w:name="heading 4" w:semiHidden="1" w:uiPriority="9" w:unhideWhenUsed="1" w:qFormat="1"/>
+    <w:lsdException w:name="heading 5" w:semiHidden="1" w:uiPriority="9" w:unhideWhenUsed="1" w:qFormat="1"/>
+    <w:lsdException w:name="heading 6" w:semiHidden="1" w:uiPriority="9" w:unhideWhenUsed="1" w:qFormat="1"/>
+    <w:lsdException w:name="heading 7" w:semiHidden="1" w:uiPriority="9" w:unhideWhenUsed="1" w:qFormat="1"/>
+    <w:lsdException w:name="heading 8" w:semiHidden="1" w:uiPriority="9" w:unhideWhenUsed="1" w:qFormat="1"/>
+    <w:lsdException w:name="heading 9" w:semiHidden="1" w:uiPriority="9" w:unhideWhenUsed="1" w:qFormat="1"/>
+    <w:lsdException w:name="index 1" w:semiHidden="1" w:unhideWhenUsed="1"/>
+    <w:lsdException w:name="index 2" w:semiHidden="1" w:unhideWhenUsed="1"/>
+    <w:lsdException w:name="index 3" w:semiHidden="1" w:unhideWhenUsed="1"/>
+    <w:lsdException w:name="index 4" w:semiHidden="1" w:unhideWhenUsed="1"/>
+    <w:lsdException w:name="index 5" w:semiHidden="1" w:unhideWhenUsed="1"/>
+    <w:lsdException w:name="index 6" w:semiHidden="1" w:unhideWhenUsed="1"/>
+    <w:lsdException w:name="index 7" w:semiHidden="1" w:unhideWhenUsed="1"/>
+    <w:lsdException w:name="index 8" w:semiHidden="1" w:unhideWhenUsed="1"/>
+    <w:lsdException w:name="index 9" w:semiHidden="1" w:unhideWhenUsed="1"/>
+    <w:lsdException w:name="toc 1" w:semiHidden="1" w:uiPriority="39" w:unhideWhenUsed="1"/>
+    <w:lsdException w:name="toc 2" w:semiHidden="1" w:uiPriority="39" w:unhideWhenUsed="1"/>
+    <w:lsdException w:name="toc 3" w:semiHidden="1" w:uiPriority="39" w:unhideWhenUsed="1"/>
+    <w:lsdException w:name="toc 4" w:semiHidden="1" w:uiPriority="39" w:unhideWhenUsed="1"/>
+    <w:lsdException w:name="toc 5" w:semiHidden="1" w:uiPriority="39" w:unhideWhenUsed="1"/>
+    <w:lsdException w:name="toc 6" w:semiHidden="1" w:uiPriority="39" w:unhideWhenUsed="1"/>
+    <w:lsdException w:name="toc 7" w:semiHidden="1" w:uiPriority="39" w:unhideWhenUsed="1"/>
+    <w:lsdException w:name="toc 8" w:semiHidden="1" w:uiPriority="39" w:unhideWhenUsed="1"/>
+    <w:lsdException w:name="toc 9" w:semiHidden="1" w:uiPriority="39" w:unhideWhenUsed="1"/>
+    <w:lsdException w:name="Normal Indent" w:semiHidden="1" w:unhideWhenUsed="1"/>
+    <w:lsdException w:name="footnote text" w:semiHidden="1" w:unhideWhenUsed="1"/>
+    <w:lsdException w:name="annotation text" w:semiHidden="1" w:unhideWhenUsed="1"/>
+    <w:lsdException w:name="header" w:semiHidden="1" w:unhideWhenUsed="1"/>
+    <w:lsdException w:name="footer" w:semiHidden="1" w:unhideWhenUsed="1"/>
+    <w:lsdException w:name="index heading" w:semiHidden="1" w:unhideWhenUsed="1"/>
+    <w:lsdException w:name="caption" w:semiHidden="1" w:uiPriority="35" w:unhideWhenUsed="1" w:qFormat="1"/>
+    <w:lsdException w:name="table of figures" w:semiHidden="1" w:unhideWhenUsed="1"/>
+    <w:lsdException w:name="envelope address" w:semiHidden="1" w:unhideWhenUsed="1"/>
+    <w:lsdException w:name="envelope return" w:semiHidden="1" w:unhideWhenUsed="1"/>
+    <w:lsdException w:name="footnote reference" w:semiHidden="1" w:unhideWhenUsed="1"/>
+    <w:lsdException w:name="annotation reference" w:semiHidden="1" w:unhideWhenUsed="1"/>
+    <w:lsdException w:name="line number" w:semiHidden="1" w:unhideWhenUsed="1"/>
+    <w:lsdException w:name="page number" w:semiHidden="1" w:unhideWhenUsed="1"/>
+    <w:lsdException w:name="endnote reference" w:semiHidden="1" w:unhideWhenUsed="1"/>
+    <w:lsdException w:name="endnote text" w:semiHidden="1" w:unhideWhenUsed="1"/>
+    <w:lsdException w:name="table of authorities" w:semiHidden="1" w:unhideWhenUsed="1"/>
+    <w:lsdException w:name="macro" w:semiHidden="1" w:unhideWhenUsed="1"/>
+    <w:lsdException w:name="toa heading" w:semiHidden="1" w:unhideWhenUsed="1"/>
+    <w:lsdException w:name="List" w:semiHidden="1" w:unhideWhenUsed="1"/>
+    <w:lsdException w:name="List Bullet" w:semiHidden="1" w:unhideWhenUsed="1"/>
+    <w:lsdException w:name="List Number" w:semiHidden="1" w:unhideWhenUsed="1"/>
+    <w:lsdException w:name="List 2" w:semiHidden="1" w:unhideWhenUsed="1"/>
+    <w:lsdException w:name="List 3" w:semiHidden="1" w:unhideWhenUsed="1"/>
+    <w:lsdException w:name="List 4" w:semiHidden="1" w:unhideWhenUsed="1"/>
+    <w:lsdException w:name="List 5" w:semiHidden="1" w:unhideWhenUsed="1"/>
+    <w:lsdException w:name="List Bullet 2" w:semiHidden="1" w:unhideWhenUsed="1"/>
+    <w:lsdException w:name="List Bullet 3" w:semiHidden="1" w:unhideWhenUsed="1"/>
+    <w:lsdException w:name="List Bullet 4" w:semiHidden="1" w:unhideWhenUsed="1"/>
+    <w:lsdException w:name="List Bullet 5" w:semiHidden="1" w:unhideWhenUsed="1"/>
+    <w:lsdException w:name="List Number 2" w:semiHidden="1" w:unhideWhenUsed="1"/>
+    <w:lsdException w:name="List Number 3" w:semiHidden="1" w:unhideWhenUsed="1"/>
+    <w:lsdException w:name="List Number 4" w:semiHidden="1" w:unhideWhenUsed="1"/>
+    <w:lsdException w:name="List Number 5" w:semiHidden="1" w:unhideWhenUsed="1"/>
+    <w:lsdException w:name="Title" w:uiPriority="10" w:qFormat="1"/>
+    <w:lsdException w:name="Closing" w:semiHidden="1" w:unhideWhenUsed="1"/>
+    <w:lsdException w:name="Signature" w:semiHidden="1" w:unhideWhenUsed="1"/>
+    <w:lsdException w:name="Default Paragraph Font" w:semiHidden="1" w:uiPriority="1" w:unhideWhenUsed="1"/>
+    <w:lsdException w:name="Body Text" w:semiHidden="1" w:unhideWhenUsed="1"/>
+    <w:lsdException w:name="Body Text Indent" w:semiHidden="1" w:unhideWhenUsed="1"/>
+    <w:lsdException w:name="List Continue" w:semiHidden="1" w:unhideWhenUsed="1"/>
+    <w:lsdException w:name="List Continue 2" w:semiHidden="1" w:unhideWhenUsed="1"/>
+    <w:lsdException w:name="List Continue 3" w:semiHidden="1" w:unhideWhenUsed="1"/>
+    <w:lsdException w:name="List Continue 4" w:semiHidden="1" w:unhideWhenUsed="1"/>
+    <w:lsdException w:name="List Continue 5" w:semiHidden="1" w:unhideWhenUsed="1"/>
+    <w:lsdException w:name="Message Header" w:semiHidden="1" w:unhideWhenUsed="1"/>
+    <w:lsdException w:name="Subtitle" w:uiPriority="11" w:qFormat="1"/>
+    <w:lsdException w:name="Salutation" w:semiHidden="1" w:unhideWhenUsed="1"/>
+    <w:lsdException w:name="Date" w:semiHidden="1" w:unhideWhenUsed="1"/>
+    <w:lsdException w:name="Body Text First Indent" w:semiHidden="1" w:unhideWhenUsed="1"/>
+    <w:lsdException w:name="Body Text First Indent 2" w:semiHidden="1" w:unhideWhenUsed="1"/>
+    <w:lsdException w:name="Note Heading" w:semiHidden="1" w:unhideWhenUsed="1"/>
+    <w:lsdException w:name="Body Text 2" w:semiHidden="1" w:unhideWhenUsed="1"/>
+    <w:lsdException w:name="Body Text 3" w:semiHidden="1" w:unhideWhenUsed="1"/>
+    <w:lsdException w:name="Body Text Indent 2" w:semiHidden="1" w:unhideWhenUsed="1"/>
+    <w:lsdException w:name="Body Text Indent 3" w:semiHidden="1" w:unhideWhenUsed="1"/>
+    <w:lsdException w:name="Block Text" w:semiHidden="1" w:unhideWhenUsed="1"/>
+    <w:lsdException w:name="Hyperlink" w:semiHidden="1" w:unhideWhenUsed="1"/>
+    <w:lsdException w:name="FollowedHyperlink" w:semiHidden="1" w:unhideWhenUsed="1"/>
+    <w:lsdException w:name="Strong" w:uiPriority="22" w:qFormat="1"/>
+    <w:lsdException w:name="Emphasis" w:uiPriority="20" w:qFormat="1"/>
+    <w:lsdException w:name="Document Map" w:semiHidden="1" w:unhideWhenUsed="1"/>
+    <w:lsdException w:name="Plain Text" w:semiHidden="1" w:unhideWhenUsed="1"/>
+    <w:lsdException w:name="E-mail Signature" w:semiHidden="1" w:unhideWhenUsed="1"/>
+    <w:lsdException w:name="HTML Top of Form" w:semiHidden="1" w:unhideWhenUsed="1"/>
+    <w:lsdException w:name="HTML Bottom of Form" w:semiHidden="1" w:unhideWhenUsed="1"/>
+    <w:lsdException w:name="Normal (Web)" w:semiHidden="1" w:unhideWhenUsed="1"/>
+    <w:lsdException w:name="HTML Acronym" w:semiHidden="1" w:unhideWhenUsed="1"/>
+    <w:lsdException w:name="HTML Address" w:semiHidden="1" w:unhideWhenUsed="1"/>
+    <w:lsdException w:name="HTML Cite" w:semiHidden="1" w:unhideWhenUsed="1"/>
+    <w:lsdException w:name="HTML Code" w:semiHidden="1" w:unhideWhenUsed="1"/>
+    <w:lsdException w:name="HTML Definition" w:semiHidden="1" w:unhideWhenUsed="1"/>
+    <w:lsdException w:name="HTML Keyboard" w:semiHidden="1" w:unhideWhenUsed="1"/>
+    <w:lsdException w:name="HTML Preformatted" w:semiHidden="1" w:unhideWhenUsed="1"/>
+    <w:lsdException w:name="HTML Sample" w:semiHidden="1" w:unhideWhenUsed="1"/>
+    <w:lsdException w:name="HTML Typewriter" w:semiHidden="1" w:unhideWhenUsed="1"/>
+    <w:lsdException w:name="HTML Variable" w:semiHidden="1" w:unhideWhenUsed="1"/>
+    <w:lsdException w:name="Normal Table" w:semiHidden="1" w:unhideWhenUsed="1"/>
+    <w:lsdException w:name="annotation subject" w:semiHidden="1" w:unhideWhenUsed="1"/>
+    <w:lsdException w:name="No List" w:semiHidden="1" w:unhideWhenUsed="1"/>
+    <w:lsdException w:name="Outline List 1" w:semiHidden="1" w:unhideWhenUsed="1"/>
+    <w:lsdException w:name="Outline List 2" w:semiHidden="1" w:unhideWhenUsed="1"/>
+    <w:lsdException w:name="Outline List 3" w:semiHidden="1" w:unhideWhenUsed="1"/>
+    <w:lsdException w:name="Table Simple 1" w:semiHidden="1" w:unhideWhenUsed="1"/>
+    <w:lsdException w:name="Table Simple 2" w:semiHidden="1" w:unhideWhenUsed="1"/>
+    <w:lsdException w:name="Table Simple 3" w:semiHidden="1" w:unhideWhenUsed="1"/>
+    <w:lsdException w:name="Table Classic 1" w:semiHidden="1" w:unhideWhenUsed="1"/>
+    <w:lsdException w:name="Table Classic 2" w:semiHidden="1" w:unhideWhenUsed="1"/>
+    <w:lsdException w:name="Table Classic 3" w:semiHidden="1" w:unhideWhenUsed="1"/>
+    <w:lsdException w:name="Table Classic 4" w:semiHidden="1" w:unhideWhenUsed="1"/>
+    <w:lsdException w:name="Table Colorful 1" w:semiHidden="1" w:unhideWhenUsed="1"/>
+    <w:lsdException w:name="Table Colorful 2" w:semiHidden="1" w:unhideWhenUsed="1"/>
+    <w:lsdException w:name="Table Colorful 3" w:semiHidden="1" w:unhideWhenUsed="1"/>
+    <w:lsdException w:name="Table Columns 1" w:semiHidden="1" w:unhideWhenUsed="1"/>
+    <w:lsdException w:name="Table Columns 2" w:semiHidden="1" w:unhideWhenUsed="1"/>
+    <w:lsdException w:name="Table Columns 3" w:semiHidden="1" w:unhideWhenUsed="1"/>
+    <w:lsdException w:name="Table Columns 4" w:semiHidden="1" w:unhideWhenUsed="1"/>
+    <w:lsdException w:name="Table Columns 5" w:semiHidden="1" w:unhideWhenUsed="1"/>
+    <w:lsdException w:name="Table Grid 1" w:semiHidden="1" w:unhideWhenUsed="1"/>
+    <w:lsdException w:name="Table Grid 2" w:semiHidden="1" w:unhideWhenUsed="1"/>
+    <w:lsdException w:name="Table Grid 3" w:semiHidden="1" w:unhideWhenUsed="1"/>
+    <w:lsdException w:name="Table Grid 4" w:semiHidden="1" w:unhideWhenUsed="1"/>
+    <w:lsdException w:name="Table Grid 5" w:semiHidden="1" w:unhideWhenUsed="1"/>
+    <w:lsdException w:name="Table Grid 6" w:semiHidden="1" w:unhideWhenUsed="1"/>
+    <w:lsdException w:name="Table Grid 7" w:semiHidden="1" w:unhideWhenUsed="1"/>
+    <w:lsdException w:name="Table Grid 8" w:semiHidden="1" w:unhideWhenUsed="1"/>
+    <w:lsdException w:name="Table List 1" w:semiHidden="1" w:unhideWhenUsed="1"/>
+    <w:lsdException w:name="Table List 2" w:semiHidden="1" w:unhideWhenUsed="1"/>
+    <w:lsdException w:name="Table List 3" w:semiHidden="1" w:unhideWhenUsed="1"/>
+    <w:lsdException w:name="Table List 4" w:semiHidden="1" w:unhideWhenUsed="1"/>
+    <w:lsdException w:name="Table List 5" w:semiHidden="1" w:unhideWhenUsed="1"/>
+    <w:lsdException w:name="Table List 6" w:semiHidden="1" w:unhideWhenUsed="1"/>
+    <w:lsdException w:name="Table List 7" w:semiHidden="1" w:unhideWhenUsed="1"/>
+    <w:lsdException w:name="Table List 8" w:semiHidden="1" w:unhideWhenUsed="1"/>
+    <w:lsdException w:name="Table 3D effects 1" w:semiHidden="1" w:unhideWhenUsed="1"/>
+    <w:lsdException w:name="Table 3D effects 2" w:semiHidden="1" w:unhideWhenUsed="1"/>
+    <w:lsdException w:name="Table 3D effects 3" w:semiHidden="1" w:unhideWhenUsed="1"/>
+    <w:lsdException w:name="Table Contemporary" w:semiHidden="1" w:unhideWhenUsed="1"/>
+    <w:lsdException w:name="Table Elegant" w:semiHidden="1" w:unhideWhenUsed="1"/>
+    <w:lsdException w:name="Table Professional" w:semiHidden="1" w:unhideWhenUsed="1"/>
+    <w:lsdException w:name="Table Subtle 1" w:semiHidden="1" w:unhideWhenUsed="1"/>
+    <w:lsdException w:name="Table Subtle 2" w:semiHidden="1" w:unhideWhenUsed="1"/>
+    <w:lsdException w:name="Table Web 1" w:semiHidden="1" w:unhideWhenUsed="1"/>
+    <w:lsdException w:name="Table Web 2" w:semiHidden="1" w:unhideWhenUsed="1"/>
+    <w:lsdException w:name="Table Web 3" w:semiHidden="1" w:unhideWhenUsed="1"/>
+    <w:lsdException w:name="Balloon Text" w:semiHidden="1" w:unhideWhenUsed="1"/>
+    <w:lsdException w:name="Table Grid" w:uiPriority="39"/>
+    <w:lsdException w:name="Table Theme" w:semiHidden="1" w:unhideWhenUsed="1"/>
+    <w:lsdException w:name="Placeholder Text" w:semiHidden="1"/>
+    <w:lsdException w:name="No Spacing" w:uiPriority="1" w:qFormat="1"/>
+    <w:lsdException w:name="Light Shading" w:uiPriority="60"/>
+    <w:lsdException w:name="Light List" w:uiPriority="61"/>
+    <w:lsdException w:name="Light Grid" w:uiPriority="62"/>
+    <w:lsdException w:name="Medium Shading 1" w:uiPriority="63"/>
+    <w:lsdException w:name="Medium Shading 2" w:uiPriority="64"/>
+    <w:lsdException w:name="Medium List 1" w:uiPriority="65"/>
+    <w:lsdException w:name="Medium List 2" w:uiPriority="66"/>
+    <w:lsdException w:name="Medium Grid 1" w:uiPriority="67"/>
+    <w:lsdException w:name="Medium Grid 2" w:uiPriority="68"/>
+    <w:lsdException w:name="Medium Grid 3" w:uiPriority="69"/>
+    <w:lsdException w:name="Dark List" w:uiPriority="70"/>
+    <w:lsdException w:name="Colorful Shading" w:uiPriority="71"/>
+    <w:lsdException w:name="Colorful List" w:uiPriority="72"/>
+    <w:lsdException w:name="Colorful Grid" w:uiPriority="73"/>
+    <w:lsdException w:name="Light Shading Accent 1" w:uiPriority="60"/>
+    <w:lsdException w:name="Light List Accent 1" w:uiPriority="61"/>
+    <w:lsdException w:name="Light Grid Accent 1" w:uiPriority="62"/>
+    <w:lsdException w:name="Medium Shading 1 Accent 1" w:uiPriority="63"/>
+    <w:lsdException w:name="Medium Shading 2 Accent 1" w:uiPriority="64"/>
+    <w:lsdException w:name="Medium List 1 Accent 1" w:uiPriority="65"/>
+    <w:lsdException w:name="Revision" w:semiHidden="1"/>
+    <w:lsdException w:name="List Paragraph" w:uiPriority="34" w:qFormat="1"/>
+    <w:lsdException w:name="Quote" w:uiPriority="29" w:qFormat="1"/>
+    <w:lsdException w:name="Intense Quote" w:uiPriority="30" w:qFormat="1"/>
+    <w:lsdException w:name="Medium List 2 Accent 1" w:uiPriority="66"/>
+    <w:lsdException w:name="Medium Grid 1 Accent 1" w:uiPriority="67"/>
+    <w:lsdException w:name="Medium Grid 2 Accent 1" w:uiPriority="68"/>
+    <w:lsdException w:name="Medium Grid 3 Accent 1" w:uiPriority="69"/>
+    <w:lsdException w:name="Dark List Accent 1" w:uiPriority="70"/>
+    <w:lsdException w:name="Colorful Shading Accent 1" w:uiPriority="71"/>
+    <w:lsdException w:name="Colorful List Accent 1" w:uiPriority="72"/>
+    <w:lsdException w:name="Colorful Grid Accent 1" w:uiPriority="73"/>
+    <w:lsdException w:name="Light Shading Accent 2" w:uiPriority="60"/>
+    <w:lsdException w:name="Light List Accent 2" w:uiPriority="61"/>
+    <w:lsdException w:name="Light Grid Accent 2" w:uiPriority="62"/>
+    <w:lsdException w:name="Medium Shading 1 Accent 2" w:uiPriority="63"/>
+    <w:lsdException w:name="Medium Shading 2 Accent 2" w:uiPriority="64"/>
+    <w:lsdException w:name="Medium List 1 Accent 2" w:uiPriority="65"/>
+    <w:lsdException w:name="Medium List 2 Accent 2" w:uiPriority="66"/>
+    <w:lsdException w:name="Medium Grid 1 Accent 2" w:uiPriority="67"/>
+    <w:lsdException w:name="Medium Grid 2 Accent 2" w:uiPriority="68"/>
+    <w:lsdException w:name="Medium Grid 3 Accent 2" w:uiPriority="69"/>
+    <w:lsdException w:name="Dark List Accent 2" w:uiPriority="70"/>
+    <w:lsdException w:name="Colorful Shading Accent 2" w:uiPriority="71"/>
+    <w:lsdException w:name="Colorful List Accent 2" w:uiPriority="72"/>
+    <w:lsdException w:name="Colorful Grid Accent 2" w:uiPriority="73"/>
+    <w:lsdException w:name="Light Shading Accent 3" w:uiPriority="60"/>
+    <w:lsdException w:name="Light List Accent 3" w:uiPriority="61"/>
+    <w:lsdException w:name="Light Grid Accent 3" w:uiPriority="62"/>
+    <w:lsdException w:name="Medium Shading 1 Accent 3" w:uiPriority="63"/>
+    <w:lsdException w:name="Medium Shading 2 Accent 3" w:uiPriority="64"/>
+    <w:lsdException w:name="Medium List 1 Accent 3" w:uiPriority="65"/>
+    <w:lsdException w:name="Medium List 2 Accent 3" w:uiPriority="66"/>
+    <w:lsdException w:name="Medium Grid 1 Accent 3" w:uiPriority="67"/>
+    <w:lsdException w:name="Medium Grid 2 Accent 3" w:uiPriority="68"/>
+    <w:lsdException w:name="Medium Grid 3 Accent 3" w:uiPriority="69"/>
+    <w:lsdException w:name="Dark List Accent 3" w:uiPriority="70"/>
+    <w:lsdException w:name="Colorful Shading Accent 3" w:uiPriority="71"/>
+    <w:lsdException w:name="Colorful List Accent 3" w:uiPriority="72"/>
+    <w:lsdException w:name="Colorful Grid Accent 3" w:uiPriority="73"/>
+    <w:lsdException w:name="Light Shading Accent 4" w:uiPriority="60"/>
+    <w:lsdException w:name="Light List Accent 4" w:uiPriority="61"/>
+    <w:lsdException w:name="Light Grid Accent 4" w:uiPriority="62"/>
+    <w:lsdException w:name="Medium Shading 1 Accent 4" w:uiPriority="63"/>
+    <w:lsdException w:name="Medium Shading 2 Accent 4" w:uiPriority="64"/>
+    <w:lsdException w:name="Medium List 1 Accent 4" w:uiPriority="65"/>
+    <w:lsdException w:name="Medium List 2 Accent 4" w:uiPriority="66"/>
+    <w:lsdException w:name="Medium Grid 1 Accent 4" w:uiPriority="67"/>
+    <w:lsdException w:name="Medium Grid 2 Accent 4" w:uiPriority="68"/>
+    <w:lsdException w:name="Medium Grid 3 Accent 4" w:uiPriority="69"/>
+    <w:lsdException w:name="Dark List Accent 4" w:uiPriority="70"/>
+    <w:lsdException w:name="Colorful Shading Accent 4" w:uiPriority="71"/>
+    <w:lsdException w:name="Colorful List Accent 4" w:uiPriority="72"/>
+    <w:lsdException w:name="Colorful Grid Accent 4" w:uiPriority="73"/>
+    <w:lsdException w:name="Light Shading Accent 5" w:uiPriority="60"/>
+    <w:lsdException w:name="Light List Accent 5" w:uiPriority="61"/>
+    <w:lsdException w:name="Light Grid Accent 5" w:uiPriority="62"/>
+    <w:lsdException w:name="Medium Shading 1 Accent 5" w:uiPriority="63"/>
+    <w:lsdException w:name="Medium Shading 2 Accent 5" w:uiPriority="64"/>
+    <w:lsdException w:name="Medium List 1 Accent 5" w:uiPriority="65"/>
+    <w:lsdException w:name="Medium List 2 Accent 5" w:uiPriority="66"/>
+    <w:lsdException w:name="Medium Grid 1 Accent 5" w:uiPriority="67"/>
+    <w:lsdException w:name="Medium Grid 2 Accent 5" w:uiPriority="68"/>
+    <w:lsdException w:name="Medium Grid 3 Accent 5" w:uiPriority="69"/>
+    <w:lsdException w:name="Dark List Accent 5" w:uiPriority="70"/>
+    <w:lsdException w:name="Colorful Shading Accent 5" w:uiPriority="71"/>
+    <w:lsdException w:name="Colorful List Accent 5" w:uiPriority="72"/>
+    <w:lsdException w:name="Colorful Grid Accent 5" w:uiPriority="73"/>
+    <w:lsdException w:name="Light Shading Accent 6" w:uiPriority="60"/>
+    <w:lsdException w:name="Light List Accent 6" w:uiPriority="61"/>
+    <w:lsdException w:name="Light Grid Accent 6" w:uiPriority="62"/>
+    <w:lsdException w:name="Medium Shading 1 Accent 6" w:uiPriority="63"/>
+    <w:lsdException w:name="Medium Shading 2 Accent 6" w:uiPriority="64"/>
+    <w:lsdException w:name="Medium List 1 Accent 6" w:uiPriority="65"/>
+    <w:lsdException w:name="Medium List 2 Accent 6" w:uiPriority="66"/>
+    <w:lsdException w:name="Medium Grid 1 Accent 6" w:uiPriority="67"/>
+    <w:lsdException w:name="Medium Grid 2 Accent 6" w:uiPriority="68"/>
+    <w:lsdException w:name="Medium Grid 3 Accent 6" w:uiPriority="69"/>
+    <w:lsdException w:name="Dark List Accent 6" w:uiPriority="70"/>
+    <w:lsdException w:name="Colorful Shading Accent 6" w:uiPriority="71"/>
+    <w:lsdException w:name="Colorful List Accent 6" w:uiPriority="72"/>
+    <w:lsdException w:name="Colorful Grid Accent 6" w:uiPriority="73"/>
+    <w:lsdException w:name="Subtle Emphasis" w:uiPriority="19" w:qFormat="1"/>
+    <w:lsdException w:name="Intense Emphasis" w:uiPriority="21" w:qFormat="1"/>
+    <w:lsdException w:name="Subtle Reference" w:uiPriority="31" w:qFormat="1"/>
+    <w:lsdException w:name="Intense Reference" w:uiPriority="32" w:qFormat="1"/>
+    <w:lsdException w:name="Book Title" w:uiPriority="33" w:qFormat="1"/>
+    <w:lsdException w:name="Bibliography" w:semiHidden="1" w:uiPriority="37" w:unhideWhenUsed="1"/>
+    <w:lsdException w:name="TOC Heading" w:semiHidden="1" w:uiPriority="39" w:unhideWhenUsed="1" w:qFormat="1"/>
+    <w:lsdException w:name="Plain Table 1" w:uiPriority="41"/>
+    <w:lsdException w:name="Plain Table 2" w:uiPriority="42"/>
+    <w:lsdException w:name="Plain Table 3" w:uiPriority="43"/>
+    <w:lsdException w:name="Plain Table 4" w:uiPriority="44"/>
+    <w:lsdException w:name="Plain Table 5" w:uiPriority="45"/>
+    <w:lsdException w:name="Grid Table Light" w:uiPriority="40"/>
+    <w:lsdException w:name="Grid Table 1 Light" w:uiPriority="46"/>
+    <w:lsdException w:name="Grid Table 2" w:uiPriority="47"/>
+    <w:lsdException w:name="Grid Table 3" w:uiPriority="48"/>
+    <w:lsdException w:name="Grid Table 4" w:uiPriority="49"/>
+    <w:lsdException w:name="Grid Table 5 Dark" w:uiPriority="50"/>
+    <w:lsdException w:name="Grid Table 6 Colorful" w:uiPriority="51"/>
+    <w:lsdException w:name="Grid Table 7 Colorful" w:uiPriority="52"/>
+    <w:lsdException w:name="Grid Table 1 Light Accent 1" w:uiPriority="46"/>
+    <w:lsdException w:name="Grid Table 2 Accent 1" w:uiPriority="47"/>
+    <w:lsdException w:name="Grid Table 3 Accent 1" w:uiPriority="48"/>
+    <w:lsdException w:name="Grid Table 4 Accent 1" w:uiPriority="49"/>
+    <w:lsdException w:name="Grid Table 5 Dark Accent 1" w:uiPriority="50"/>
+    <w:lsdException w:name="Grid Table 6 Colorful Accent 1" w:uiPriority="51"/>
+    <w:lsdException w:name="Grid Table 7 Colorful Accent 1" w:uiPriority="52"/>
+    <w:lsdException w:name="Grid Table 1 Light Accent 2" w:uiPriority="46"/>
+    <w:lsdException w:name="Grid Table 2 Accent 2" w:uiPriority="47"/>
+    <w:lsdException w:name="Grid Table 3 Accent 2" w:uiPriority="48"/>
+    <w:lsdException w:name="Grid Table 4 Accent 2" w:uiPriority="49"/>
+    <w:lsdException w:name="Grid Table 5 Dark Accent 2" w:uiPriority="50"/>
+    <w:lsdException w:name="Grid Table 6 Colorful Accent 2" w:uiPriority="51"/>
+    <w:lsdException w:name="Grid Table 7 Colorful Accent 2" w:uiPriority="52"/>
+    <w:lsdException w:name="Grid Table 1 Light Accent 3" w:uiPriority="46"/>
+    <w:lsdException w:name="Grid Table 2 Accent 3" w:uiPriority="47"/>
+    <w:lsdException w:name="Grid Table 3 Accent 3" w:uiPriority="48"/>
+    <w:lsdException w:name="Grid Table 4 Accent 3" w:uiPriority="49"/>
+    <w:lsdException w:name="Grid Table 5 Dark Accent 3" w:uiPriority="50"/>
+    <w:lsdException w:name="Grid Table 6 Colorful Accent 3" w:uiPriority="51"/>
+    <w:lsdException w:name="Grid Table 7 Colorful Accent 3" w:uiPriority="52"/>
+    <w:lsdException w:name="Grid Table 1 Light Accent 4" w:uiPriority="46"/>
+    <w:lsdException w:name="Grid Table 2 Accent 4" w:uiPriority="47"/>
+    <w:lsdException w:name="Grid Table 3 Accent 4" w:uiPriority="48"/>
+    <w:lsdException w:name="Grid Table 4 Accent 4" w:uiPriority="49"/>
+    <w:lsdException w:name="Grid Table 5 Dark Accent 4" w:uiPriority="50"/>
+    <w:lsdException w:name="Grid Table 6 Colorful Accent 4" w:uiPriority="51"/>
+    <w:lsdException w:name="Grid Table 7 Colorful Accent 4" w:uiPriority="52"/>
+    <w:lsdException w:name="Grid Table 1 Light Accent 5" w:uiPriority="46"/>
+    <w:lsdException w:name="Grid Table 2 Accent 5" w:uiPriority="47"/>
+    <w:lsdException w:name="Grid Table 3 Accent 5" w:uiPriority="48"/>
+    <w:lsdException w:name="Grid Table 4 Accent 5" w:uiPriority="49"/>
+    <w:lsdException w:name="Grid Table 5 Dark Accent 5" w:uiPriority="50"/>
+    <w:lsdException w:name="Grid Table 6 Colorful Accent 5" w:uiPriority="51"/>
+    <w:lsdException w:name="Grid Table 7 Colorful Accent 5" w:uiPriority="52"/>
+    <w:lsdException w:name="Grid Table 1 Light Accent 6" w:uiPriority="46"/>
+    <w:lsdException w:name="Grid Table 2 Accent 6" w:uiPriority="47"/>
+    <w:lsdException w:name="Grid Table 3 Accent 6" w:uiPriority="48"/>
+    <w:lsdException w:name="Grid Table 4 Accent 6" w:uiPriority="49"/>
+    <w:lsdException w:name="Grid Table 5 Dark Accent 6" w:uiPriority="50"/>
+    <w:lsdException w:name="Grid Table 6 Colorful Accent 6" w:uiPriority="51"/>
+    <w:lsdException w:name="Grid Table 7 Colorful Accent 6" w:uiPriority="52"/>
+    <w:lsdException w:name="List Table 1 Light" w:uiPriority="46"/>
+    <w:lsdException w:name="List Table 2" w:uiPriority="47"/>
+    <w:lsdException w:name="List Table 3" w:uiPriority="48"/>
+    <w:lsdException w:name="List Table 4" w:uiPriority="49"/>
+    <w:lsdException w:name="List Table 5 Dark" w:uiPriority="50"/>
+    <w:lsdException w:name="List Table 6 Colorful" w:uiPriority="51"/>
+    <w:lsdException w:name="List Table 7 Colorful" w:uiPriority="52"/>
+    <w:lsdException w:name="List Table 1 Light Accent 1" w:uiPriority="46"/>
+    <w:lsdException w:name="List Table 2 Accent 1" w:uiPriority="47"/>
+    <w:lsdException w:name="List Table 3 Accent 1" w:uiPriority="48"/>
+    <w:lsdException w:name="List Table 4 Accent 1" w:uiPriority="49"/>
+    <w:lsdException w:name="List Table 5 Dark Accent 1" w:uiPriority="50"/>
+    <w:lsdException w:name="List Table 6 Colorful Accent 1" w:uiPriority="51"/>
+    <w:lsdException w:name="List Table 7 Colorful Accent 1" w:uiPriority="52"/>
+    <w:lsdException w:name="List Table 1 Light Accent 2" w:uiPriority="46"/>
+    <w:lsdException w:name="List Table 2 Accent 2" w:uiPriority="47"/>
+    <w:lsdException w:name="List Table 3 Accent 2" w:uiPriority="48"/>
+    <w:lsdException w:name="List Table 4 Accent 2" w:uiPriority="49"/>
+    <w:lsdException w:name="List Table 5 Dark Accent 2" w:uiPriority="50"/>
+    <w:lsdException w:name="List Table 6 Colorful Accent 2" w:uiPriority="51"/>
+    <w:lsdException w:name="List Table 7 Colorful Accent 2" w:uiPriority="52"/>
+    <w:lsdException w:name="List Table 1 Light Accent 3" w:uiPriority="46"/>
+    <w:lsdException w:name="List Table 2 Accent 3" w:uiPriority="47"/>
+    <w:lsdException w:name="List Table 3 Accent 3" w:uiPriority="48"/>
+    <w:lsdException w:name="List Table 4 Accent 3" w:uiPriority="49"/>
+    <w:lsdException w:name="List Table 5 Dark Accent 3" w:uiPriority="50"/>
+    <w:lsdException w:name="List Table 6 Colorful Accent 3" w:uiPriority="51"/>
+    <w:lsdException w:name="List Table 7 Colorful Accent 3" w:uiPriority="52"/>
+    <w:lsdException w:name="List Table 1 Light Accent 4" w:uiPriority="46"/>
+    <w:lsdException w:name="List Table 2 Accent 4" w:uiPriority="47"/>
+    <w:lsdException w:name="List Table 3 Accent 4" w:uiPriority="48"/>
+    <w:lsdException w:name="List Table 4 Accent 4" w:uiPriority="49"/>
+    <w:lsdException w:name="List Table 5 Dark Accent 4" w:uiPriority="50"/>
+    <w:lsdException w:name="List Table 6 Colorful Accent 4" w:uiPriority="51"/>
+    <w:lsdException w:name="List Table 7 Colorful Accent 4" w:uiPriority="52"/>
+    <w:lsdException w:name="List Table 1 Light Accent 5" w:uiPriority="46"/>
+    <w:lsdException w:name="List Table 2 Accent 5" w:uiPriority="47"/>
+    <w:lsdException w:name="List Table 3 Accent 5" w:uiPriority="48"/>
+    <w:lsdException w:name="List Table 4 Accent 5" w:uiPriority="49"/>
+    <w:lsdException w:name="List Table 5 Dark Accent 5" w:uiPriority="50"/>
+    <w:lsdException w:name="List Table 6 Colorful Accent 5" w:uiPriority="51"/>
+    <w:lsdException w:name="List Table 7 Colorful Accent 5" w:uiPriority="52"/>
+    <w:lsdException w:name="List Table 1 Light Accent 6" w:uiPriority="46"/>
+    <w:lsdException w:name="List Table 2 Accent 6" w:uiPriority="47"/>
+    <w:lsdException w:name="List Table 3 Accent 6" w:uiPriority="48"/>
+    <w:lsdException w:name="List Table 4 Accent 6" w:uiPriority="49"/>
+    <w:lsdException w:name="List Table 5 Dark Accent 6" w:uiPriority="50"/>
+    <w:lsdException w:name="List Table 6 Colorful Accent 6" w:uiPriority="51"/>
+    <w:lsdException w:name="List Table 7 Colorful Accent 6" w:uiPriority="52"/>
+  </w:latentStyles>
+  <w:style w:type="paragraph" w:default="1" w:styleId="a">
+    <w:name w:val="Normal"/>
+    <w:qFormat/>
+    <w:pPr>
+      <w:widowControl w:val="0"/>
+      <w:jc w:val="both"/>
+    </w:pPr>
+  </w:style>
+  <w:style w:type="character" w:default="1" w:styleId="a0">
+    <w:name w:val="Default Paragraph Font"/>
+    <w:uiPriority w:val="1"/>
+    <w:semiHidden/>
+    <w:unhideWhenUsed/>
+  </w:style>
+  <w:style w:type="table" w:default="1" w:styleId="a1">
+    <w:name w:val="Normal Table"/>
+    <w:uiPriority w:val="99"/>
+    <w:semiHidden/>
+    <w:unhideWhenUsed/>
+    <w:tblPr>
+      <w:tblInd w:w="0" w:type="dxa"/>
+      <w:tblCellMar>
+        <w:top w:w="0" w:type="dxa"/>
+        <w:left w:w="108" w:type="dxa"/>
+        <w:bottom w:w="0" w:type="dxa"/>
+        <w:right w:w="108" w:type="dxa"/>
+      </w:tblCellMar>
+    </w:tblPr>
+  </w:style>
+  <w:style w:type="numbering" w:default="1" w:styleId="a2">
+    <w:name w:val="No List"/>
+    <w:uiPriority w:val="99"/>
+    <w:semiHidden/>
+    <w:unhideWhenUsed/>
+  </w:style>
+  <w:style w:type="character" w:styleId="a3">
+    <w:name w:val="Placeholder Text"/>
+    <w:basedOn w:val="a0"/>
+    <w:uiPriority w:val="99"/>
+    <w:semiHidden/>
+    <w:rsid w:val="0060343E"/>
+    <w:rPr>
+      <w:color w:val="808080"/>
+    </w:rPr>
+  </w:style>
+</w:styles>
+</file>
+
+<file path=word/glossary/webSettings.xml><?xml version="1.0" encoding="utf-8"?>
+<w:webSettings xmlns:mc="http://schemas.openxmlformats.org/markup-compatibility/2006" xmlns:r="http://schemas.openxmlformats.org/officeDocument/2006/relationships" xmlns:w="http://schemas.openxmlformats.org/wordprocessingml/2006/main" xmlns:w14="http://schemas.microsoft.com/office/word/2010/wordml" xmlns:w15="http://schemas.microsoft.com/office/word/2012/wordml" mc:Ignorable="w14 w15">
+  <w:optimizeForBrowser/>
+  <w:allowPNG/>
+</w:webSettings>
 </file>
 
 <file path=word/theme/theme1.xml><?xml version="1.0" encoding="utf-8"?>
@@ -5251,7 +9668,7 @@
 </file>
 
 <file path=customXml/itemProps1.xml><?xml version="1.0" encoding="utf-8"?>
-<ds:datastoreItem xmlns:ds="http://schemas.openxmlformats.org/officeDocument/2006/customXml" ds:itemID="{3DE0728D-1BAA-4689-8025-5AED769E08FF}">
+<ds:datastoreItem xmlns:ds="http://schemas.openxmlformats.org/officeDocument/2006/customXml" ds:itemID="{2A96D75E-A5FF-41A9-822C-F5A1C8288AA1}">
   <ds:schemaRefs>
     <ds:schemaRef ds:uri="http://schemas.openxmlformats.org/officeDocument/2006/bibliography"/>
   </ds:schemaRefs>
